--- a/WUF-C人机界面接口Modbus通信协议（Version 1.0.4）.docx
+++ b/WUF-C人机界面接口Modbus通信协议（Version 1.0.4）.docx
@@ -23798,7 +23798,7 @@
             <w:pPr>
               <w:jc w:val="left"/>
               <w:rPr>
-                <w:rFonts w:ascii="微软雅黑" w:eastAsia="微软雅黑" w:hAnsi="微软雅黑" w:hint="eastAsia"/>
+                <w:rFonts w:ascii="微软雅黑" w:eastAsia="微软雅黑" w:hAnsi="微软雅黑"/>
                 <w:color w:val="FFFF00"/>
                 <w:sz w:val="32"/>
                 <w:szCs w:val="32"/>
@@ -23832,29 +23832,20 @@
             <w:pPr>
               <w:jc w:val="left"/>
               <w:rPr>
-                <w:rFonts w:ascii="微软雅黑" w:eastAsia="微软雅黑" w:hAnsi="微软雅黑" w:hint="eastAsia"/>
-                <w:color w:val="FFFF00"/>
-                <w:sz w:val="32"/>
-                <w:szCs w:val="32"/>
-              </w:rPr>
-            </w:pPr>
-            <w:r>
-              <w:rPr>
-                <w:rFonts w:ascii="微软雅黑" w:eastAsia="微软雅黑" w:hAnsi="微软雅黑" w:hint="eastAsia"/>
-                <w:color w:val="FFFF00"/>
-                <w:sz w:val="32"/>
-                <w:szCs w:val="32"/>
-              </w:rPr>
-              <w:t>反向</w:t>
-            </w:r>
-            <w:r>
-              <w:rPr>
-                <w:rFonts w:ascii="微软雅黑" w:eastAsia="微软雅黑" w:hAnsi="微软雅黑" w:hint="eastAsia"/>
-                <w:color w:val="FFFF00"/>
-                <w:sz w:val="32"/>
-                <w:szCs w:val="32"/>
-              </w:rPr>
-              <w:t>标定流速1</w:t>
+                <w:rFonts w:ascii="微软雅黑" w:eastAsia="微软雅黑" w:hAnsi="微软雅黑"/>
+                <w:color w:val="FFFF00"/>
+                <w:sz w:val="32"/>
+                <w:szCs w:val="32"/>
+              </w:rPr>
+            </w:pPr>
+            <w:r>
+              <w:rPr>
+                <w:rFonts w:ascii="微软雅黑" w:eastAsia="微软雅黑" w:hAnsi="微软雅黑" w:hint="eastAsia"/>
+                <w:color w:val="FFFF00"/>
+                <w:sz w:val="32"/>
+                <w:szCs w:val="32"/>
+              </w:rPr>
+              <w:t>反向标定流速1</w:t>
             </w:r>
           </w:p>
         </w:tc>
@@ -23866,7 +23857,7 @@
             <w:pPr>
               <w:jc w:val="left"/>
               <w:rPr>
-                <w:rFonts w:ascii="微软雅黑" w:eastAsia="微软雅黑" w:hAnsi="微软雅黑" w:hint="eastAsia"/>
+                <w:rFonts w:ascii="微软雅黑" w:eastAsia="微软雅黑" w:hAnsi="微软雅黑"/>
                 <w:color w:val="FFFF00"/>
                 <w:sz w:val="32"/>
                 <w:szCs w:val="32"/>
@@ -23891,7 +23882,7 @@
             <w:pPr>
               <w:jc w:val="left"/>
               <w:rPr>
-                <w:rFonts w:ascii="微软雅黑" w:eastAsia="微软雅黑" w:hAnsi="微软雅黑" w:hint="eastAsia"/>
+                <w:rFonts w:ascii="微软雅黑" w:eastAsia="微软雅黑" w:hAnsi="微软雅黑"/>
                 <w:color w:val="FFFF00"/>
                 <w:sz w:val="32"/>
                 <w:szCs w:val="32"/>
@@ -23925,7 +23916,7 @@
             <w:pPr>
               <w:jc w:val="left"/>
               <w:rPr>
-                <w:rFonts w:ascii="微软雅黑" w:eastAsia="微软雅黑" w:hAnsi="微软雅黑" w:hint="eastAsia"/>
+                <w:rFonts w:ascii="微软雅黑" w:eastAsia="微软雅黑" w:hAnsi="微软雅黑"/>
                 <w:color w:val="FFFF00"/>
                 <w:sz w:val="32"/>
                 <w:szCs w:val="32"/>
@@ -23982,7 +23973,7 @@
             <w:pPr>
               <w:jc w:val="left"/>
               <w:rPr>
-                <w:rFonts w:ascii="微软雅黑" w:eastAsia="微软雅黑" w:hAnsi="微软雅黑" w:hint="eastAsia"/>
+                <w:rFonts w:ascii="微软雅黑" w:eastAsia="微软雅黑" w:hAnsi="微软雅黑"/>
                 <w:color w:val="FFFF00"/>
                 <w:sz w:val="32"/>
                 <w:szCs w:val="32"/>
@@ -24016,7 +24007,7 @@
             <w:pPr>
               <w:jc w:val="left"/>
               <w:rPr>
-                <w:rFonts w:ascii="微软雅黑" w:eastAsia="微软雅黑" w:hAnsi="微软雅黑" w:hint="eastAsia"/>
+                <w:rFonts w:ascii="微软雅黑" w:eastAsia="微软雅黑" w:hAnsi="微软雅黑"/>
                 <w:color w:val="FFFF00"/>
                 <w:sz w:val="32"/>
                 <w:szCs w:val="32"/>
@@ -24050,7 +24041,7 @@
             <w:pPr>
               <w:jc w:val="left"/>
               <w:rPr>
-                <w:rFonts w:ascii="微软雅黑" w:eastAsia="微软雅黑" w:hAnsi="微软雅黑" w:hint="eastAsia"/>
+                <w:rFonts w:ascii="微软雅黑" w:eastAsia="微软雅黑" w:hAnsi="微软雅黑"/>
                 <w:color w:val="FFFF00"/>
                 <w:sz w:val="32"/>
                 <w:szCs w:val="32"/>
@@ -24075,7 +24066,7 @@
             <w:pPr>
               <w:jc w:val="left"/>
               <w:rPr>
-                <w:rFonts w:ascii="微软雅黑" w:eastAsia="微软雅黑" w:hAnsi="微软雅黑" w:hint="eastAsia"/>
+                <w:rFonts w:ascii="微软雅黑" w:eastAsia="微软雅黑" w:hAnsi="微软雅黑"/>
                 <w:color w:val="FFFF00"/>
                 <w:sz w:val="32"/>
                 <w:szCs w:val="32"/>
@@ -24109,7 +24100,7 @@
             <w:pPr>
               <w:jc w:val="left"/>
               <w:rPr>
-                <w:rFonts w:ascii="微软雅黑" w:eastAsia="微软雅黑" w:hAnsi="微软雅黑" w:hint="eastAsia"/>
+                <w:rFonts w:ascii="微软雅黑" w:eastAsia="微软雅黑" w:hAnsi="微软雅黑"/>
                 <w:color w:val="FFFF00"/>
                 <w:sz w:val="32"/>
                 <w:szCs w:val="32"/>
@@ -24165,7 +24156,7 @@
             <w:pPr>
               <w:jc w:val="left"/>
               <w:rPr>
-                <w:rFonts w:ascii="微软雅黑" w:eastAsia="微软雅黑" w:hAnsi="微软雅黑" w:hint="eastAsia"/>
+                <w:rFonts w:ascii="微软雅黑" w:eastAsia="微软雅黑" w:hAnsi="微软雅黑"/>
                 <w:color w:val="FFFF00"/>
                 <w:sz w:val="32"/>
                 <w:szCs w:val="32"/>
@@ -24199,7 +24190,7 @@
             <w:pPr>
               <w:jc w:val="left"/>
               <w:rPr>
-                <w:rFonts w:ascii="微软雅黑" w:eastAsia="微软雅黑" w:hAnsi="微软雅黑" w:hint="eastAsia"/>
+                <w:rFonts w:ascii="微软雅黑" w:eastAsia="微软雅黑" w:hAnsi="微软雅黑"/>
                 <w:color w:val="FFFF00"/>
                 <w:sz w:val="32"/>
                 <w:szCs w:val="32"/>
@@ -24233,7 +24224,7 @@
             <w:pPr>
               <w:jc w:val="left"/>
               <w:rPr>
-                <w:rFonts w:ascii="微软雅黑" w:eastAsia="微软雅黑" w:hAnsi="微软雅黑" w:hint="eastAsia"/>
+                <w:rFonts w:ascii="微软雅黑" w:eastAsia="微软雅黑" w:hAnsi="微软雅黑"/>
                 <w:color w:val="FFFF00"/>
                 <w:sz w:val="32"/>
                 <w:szCs w:val="32"/>
@@ -24258,7 +24249,7 @@
             <w:pPr>
               <w:jc w:val="left"/>
               <w:rPr>
-                <w:rFonts w:ascii="微软雅黑" w:eastAsia="微软雅黑" w:hAnsi="微软雅黑" w:hint="eastAsia"/>
+                <w:rFonts w:ascii="微软雅黑" w:eastAsia="微软雅黑" w:hAnsi="微软雅黑"/>
                 <w:color w:val="FFFF00"/>
                 <w:sz w:val="32"/>
                 <w:szCs w:val="32"/>
@@ -24292,7 +24283,7 @@
             <w:pPr>
               <w:jc w:val="left"/>
               <w:rPr>
-                <w:rFonts w:ascii="微软雅黑" w:eastAsia="微软雅黑" w:hAnsi="微软雅黑" w:hint="eastAsia"/>
+                <w:rFonts w:ascii="微软雅黑" w:eastAsia="微软雅黑" w:hAnsi="微软雅黑"/>
                 <w:color w:val="FFFF00"/>
                 <w:sz w:val="32"/>
                 <w:szCs w:val="32"/>
@@ -24348,7 +24339,7 @@
             <w:pPr>
               <w:jc w:val="left"/>
               <w:rPr>
-                <w:rFonts w:ascii="微软雅黑" w:eastAsia="微软雅黑" w:hAnsi="微软雅黑" w:hint="eastAsia"/>
+                <w:rFonts w:ascii="微软雅黑" w:eastAsia="微软雅黑" w:hAnsi="微软雅黑"/>
                 <w:color w:val="FFFF00"/>
                 <w:sz w:val="32"/>
                 <w:szCs w:val="32"/>
@@ -24382,7 +24373,7 @@
             <w:pPr>
               <w:jc w:val="left"/>
               <w:rPr>
-                <w:rFonts w:ascii="微软雅黑" w:eastAsia="微软雅黑" w:hAnsi="微软雅黑" w:hint="eastAsia"/>
+                <w:rFonts w:ascii="微软雅黑" w:eastAsia="微软雅黑" w:hAnsi="微软雅黑"/>
                 <w:color w:val="FFFF00"/>
                 <w:sz w:val="32"/>
                 <w:szCs w:val="32"/>
@@ -24416,7 +24407,7 @@
             <w:pPr>
               <w:jc w:val="left"/>
               <w:rPr>
-                <w:rFonts w:ascii="微软雅黑" w:eastAsia="微软雅黑" w:hAnsi="微软雅黑" w:hint="eastAsia"/>
+                <w:rFonts w:ascii="微软雅黑" w:eastAsia="微软雅黑" w:hAnsi="微软雅黑"/>
                 <w:color w:val="FFFF00"/>
                 <w:sz w:val="32"/>
                 <w:szCs w:val="32"/>
@@ -24441,7 +24432,7 @@
             <w:pPr>
               <w:jc w:val="left"/>
               <w:rPr>
-                <w:rFonts w:ascii="微软雅黑" w:eastAsia="微软雅黑" w:hAnsi="微软雅黑" w:hint="eastAsia"/>
+                <w:rFonts w:ascii="微软雅黑" w:eastAsia="微软雅黑" w:hAnsi="微软雅黑"/>
                 <w:color w:val="FFFF00"/>
                 <w:sz w:val="32"/>
                 <w:szCs w:val="32"/>
@@ -24475,7 +24466,7 @@
             <w:pPr>
               <w:jc w:val="left"/>
               <w:rPr>
-                <w:rFonts w:ascii="微软雅黑" w:eastAsia="微软雅黑" w:hAnsi="微软雅黑" w:hint="eastAsia"/>
+                <w:rFonts w:ascii="微软雅黑" w:eastAsia="微软雅黑" w:hAnsi="微软雅黑"/>
                 <w:color w:val="FFFF00"/>
                 <w:sz w:val="32"/>
                 <w:szCs w:val="32"/>
@@ -24531,7 +24522,7 @@
             <w:pPr>
               <w:jc w:val="left"/>
               <w:rPr>
-                <w:rFonts w:ascii="微软雅黑" w:eastAsia="微软雅黑" w:hAnsi="微软雅黑" w:hint="eastAsia"/>
+                <w:rFonts w:ascii="微软雅黑" w:eastAsia="微软雅黑" w:hAnsi="微软雅黑"/>
                 <w:color w:val="FFFF00"/>
                 <w:sz w:val="32"/>
                 <w:szCs w:val="32"/>
@@ -24565,7 +24556,7 @@
             <w:pPr>
               <w:jc w:val="left"/>
               <w:rPr>
-                <w:rFonts w:ascii="微软雅黑" w:eastAsia="微软雅黑" w:hAnsi="微软雅黑" w:hint="eastAsia"/>
+                <w:rFonts w:ascii="微软雅黑" w:eastAsia="微软雅黑" w:hAnsi="微软雅黑"/>
                 <w:color w:val="FFFF00"/>
                 <w:sz w:val="32"/>
                 <w:szCs w:val="32"/>
@@ -24599,7 +24590,7 @@
             <w:pPr>
               <w:jc w:val="left"/>
               <w:rPr>
-                <w:rFonts w:ascii="微软雅黑" w:eastAsia="微软雅黑" w:hAnsi="微软雅黑" w:hint="eastAsia"/>
+                <w:rFonts w:ascii="微软雅黑" w:eastAsia="微软雅黑" w:hAnsi="微软雅黑"/>
                 <w:color w:val="FFFF00"/>
                 <w:sz w:val="32"/>
                 <w:szCs w:val="32"/>
@@ -24624,7 +24615,7 @@
             <w:pPr>
               <w:jc w:val="left"/>
               <w:rPr>
-                <w:rFonts w:ascii="微软雅黑" w:eastAsia="微软雅黑" w:hAnsi="微软雅黑" w:hint="eastAsia"/>
+                <w:rFonts w:ascii="微软雅黑" w:eastAsia="微软雅黑" w:hAnsi="微软雅黑"/>
                 <w:color w:val="FFFF00"/>
                 <w:sz w:val="32"/>
                 <w:szCs w:val="32"/>
@@ -24658,7 +24649,7 @@
             <w:pPr>
               <w:jc w:val="left"/>
               <w:rPr>
-                <w:rFonts w:ascii="微软雅黑" w:eastAsia="微软雅黑" w:hAnsi="微软雅黑" w:hint="eastAsia"/>
+                <w:rFonts w:ascii="微软雅黑" w:eastAsia="微软雅黑" w:hAnsi="微软雅黑"/>
                 <w:color w:val="FFFF00"/>
                 <w:sz w:val="32"/>
                 <w:szCs w:val="32"/>
@@ -24714,7 +24705,7 @@
             <w:pPr>
               <w:jc w:val="left"/>
               <w:rPr>
-                <w:rFonts w:ascii="微软雅黑" w:eastAsia="微软雅黑" w:hAnsi="微软雅黑" w:hint="eastAsia"/>
+                <w:rFonts w:ascii="微软雅黑" w:eastAsia="微软雅黑" w:hAnsi="微软雅黑"/>
                 <w:color w:val="FFFF00"/>
                 <w:sz w:val="32"/>
                 <w:szCs w:val="32"/>
@@ -24748,7 +24739,7 @@
             <w:pPr>
               <w:jc w:val="left"/>
               <w:rPr>
-                <w:rFonts w:ascii="微软雅黑" w:eastAsia="微软雅黑" w:hAnsi="微软雅黑" w:hint="eastAsia"/>
+                <w:rFonts w:ascii="微软雅黑" w:eastAsia="微软雅黑" w:hAnsi="微软雅黑"/>
                 <w:color w:val="FFFF00"/>
                 <w:sz w:val="32"/>
                 <w:szCs w:val="32"/>
@@ -24782,7 +24773,7 @@
             <w:pPr>
               <w:jc w:val="left"/>
               <w:rPr>
-                <w:rFonts w:ascii="微软雅黑" w:eastAsia="微软雅黑" w:hAnsi="微软雅黑" w:hint="eastAsia"/>
+                <w:rFonts w:ascii="微软雅黑" w:eastAsia="微软雅黑" w:hAnsi="微软雅黑"/>
                 <w:color w:val="FFFF00"/>
                 <w:sz w:val="32"/>
                 <w:szCs w:val="32"/>
@@ -24807,7 +24798,7 @@
             <w:pPr>
               <w:jc w:val="left"/>
               <w:rPr>
-                <w:rFonts w:ascii="微软雅黑" w:eastAsia="微软雅黑" w:hAnsi="微软雅黑" w:hint="eastAsia"/>
+                <w:rFonts w:ascii="微软雅黑" w:eastAsia="微软雅黑" w:hAnsi="微软雅黑"/>
                 <w:color w:val="FFFF00"/>
                 <w:sz w:val="32"/>
                 <w:szCs w:val="32"/>
@@ -24841,7 +24832,7 @@
             <w:pPr>
               <w:jc w:val="left"/>
               <w:rPr>
-                <w:rFonts w:ascii="微软雅黑" w:eastAsia="微软雅黑" w:hAnsi="微软雅黑" w:hint="eastAsia"/>
+                <w:rFonts w:ascii="微软雅黑" w:eastAsia="微软雅黑" w:hAnsi="微软雅黑"/>
                 <w:color w:val="FFFF00"/>
                 <w:sz w:val="32"/>
                 <w:szCs w:val="32"/>
@@ -24897,7 +24888,7 @@
             <w:pPr>
               <w:jc w:val="left"/>
               <w:rPr>
-                <w:rFonts w:ascii="微软雅黑" w:eastAsia="微软雅黑" w:hAnsi="微软雅黑" w:hint="eastAsia"/>
+                <w:rFonts w:ascii="微软雅黑" w:eastAsia="微软雅黑" w:hAnsi="微软雅黑"/>
                 <w:color w:val="FFFF00"/>
                 <w:sz w:val="32"/>
                 <w:szCs w:val="32"/>
@@ -24931,7 +24922,7 @@
             <w:pPr>
               <w:jc w:val="left"/>
               <w:rPr>
-                <w:rFonts w:ascii="微软雅黑" w:eastAsia="微软雅黑" w:hAnsi="微软雅黑" w:hint="eastAsia"/>
+                <w:rFonts w:ascii="微软雅黑" w:eastAsia="微软雅黑" w:hAnsi="微软雅黑"/>
                 <w:color w:val="FFFF00"/>
                 <w:sz w:val="32"/>
                 <w:szCs w:val="32"/>
@@ -24965,7 +24956,7 @@
             <w:pPr>
               <w:jc w:val="left"/>
               <w:rPr>
-                <w:rFonts w:ascii="微软雅黑" w:eastAsia="微软雅黑" w:hAnsi="微软雅黑" w:hint="eastAsia"/>
+                <w:rFonts w:ascii="微软雅黑" w:eastAsia="微软雅黑" w:hAnsi="微软雅黑"/>
                 <w:color w:val="FFFF00"/>
                 <w:sz w:val="32"/>
                 <w:szCs w:val="32"/>
@@ -24990,7 +24981,7 @@
             <w:pPr>
               <w:jc w:val="left"/>
               <w:rPr>
-                <w:rFonts w:ascii="微软雅黑" w:eastAsia="微软雅黑" w:hAnsi="微软雅黑" w:hint="eastAsia"/>
+                <w:rFonts w:ascii="微软雅黑" w:eastAsia="微软雅黑" w:hAnsi="微软雅黑"/>
                 <w:color w:val="FFFF00"/>
                 <w:sz w:val="32"/>
                 <w:szCs w:val="32"/>
@@ -25024,7 +25015,7 @@
             <w:pPr>
               <w:jc w:val="left"/>
               <w:rPr>
-                <w:rFonts w:ascii="微软雅黑" w:eastAsia="微软雅黑" w:hAnsi="微软雅黑" w:hint="eastAsia"/>
+                <w:rFonts w:ascii="微软雅黑" w:eastAsia="微软雅黑" w:hAnsi="微软雅黑"/>
                 <w:color w:val="FFFF00"/>
                 <w:sz w:val="32"/>
                 <w:szCs w:val="32"/>
@@ -25080,7 +25071,7 @@
             <w:pPr>
               <w:jc w:val="left"/>
               <w:rPr>
-                <w:rFonts w:ascii="微软雅黑" w:eastAsia="微软雅黑" w:hAnsi="微软雅黑" w:hint="eastAsia"/>
+                <w:rFonts w:ascii="微软雅黑" w:eastAsia="微软雅黑" w:hAnsi="微软雅黑"/>
                 <w:color w:val="FFFF00"/>
                 <w:sz w:val="32"/>
                 <w:szCs w:val="32"/>
@@ -25114,7 +25105,7 @@
             <w:pPr>
               <w:jc w:val="left"/>
               <w:rPr>
-                <w:rFonts w:ascii="微软雅黑" w:eastAsia="微软雅黑" w:hAnsi="微软雅黑" w:hint="eastAsia"/>
+                <w:rFonts w:ascii="微软雅黑" w:eastAsia="微软雅黑" w:hAnsi="微软雅黑"/>
                 <w:color w:val="FFFF00"/>
                 <w:sz w:val="32"/>
                 <w:szCs w:val="32"/>
@@ -25148,7 +25139,7 @@
             <w:pPr>
               <w:jc w:val="left"/>
               <w:rPr>
-                <w:rFonts w:ascii="微软雅黑" w:eastAsia="微软雅黑" w:hAnsi="微软雅黑" w:hint="eastAsia"/>
+                <w:rFonts w:ascii="微软雅黑" w:eastAsia="微软雅黑" w:hAnsi="微软雅黑"/>
                 <w:color w:val="FFFF00"/>
                 <w:sz w:val="32"/>
                 <w:szCs w:val="32"/>
@@ -25173,7 +25164,7 @@
             <w:pPr>
               <w:jc w:val="left"/>
               <w:rPr>
-                <w:rFonts w:ascii="微软雅黑" w:eastAsia="微软雅黑" w:hAnsi="微软雅黑" w:hint="eastAsia"/>
+                <w:rFonts w:ascii="微软雅黑" w:eastAsia="微软雅黑" w:hAnsi="微软雅黑"/>
                 <w:color w:val="FFFF00"/>
                 <w:sz w:val="32"/>
                 <w:szCs w:val="32"/>
@@ -25207,7 +25198,7 @@
             <w:pPr>
               <w:jc w:val="left"/>
               <w:rPr>
-                <w:rFonts w:ascii="微软雅黑" w:eastAsia="微软雅黑" w:hAnsi="微软雅黑" w:hint="eastAsia"/>
+                <w:rFonts w:ascii="微软雅黑" w:eastAsia="微软雅黑" w:hAnsi="微软雅黑"/>
                 <w:color w:val="FFFF00"/>
                 <w:sz w:val="32"/>
                 <w:szCs w:val="32"/>
@@ -25263,7 +25254,7 @@
             <w:pPr>
               <w:jc w:val="left"/>
               <w:rPr>
-                <w:rFonts w:ascii="微软雅黑" w:eastAsia="微软雅黑" w:hAnsi="微软雅黑" w:hint="eastAsia"/>
+                <w:rFonts w:ascii="微软雅黑" w:eastAsia="微软雅黑" w:hAnsi="微软雅黑"/>
                 <w:color w:val="FFFF00"/>
                 <w:sz w:val="32"/>
                 <w:szCs w:val="32"/>
@@ -25297,7 +25288,7 @@
             <w:pPr>
               <w:jc w:val="left"/>
               <w:rPr>
-                <w:rFonts w:ascii="微软雅黑" w:eastAsia="微软雅黑" w:hAnsi="微软雅黑" w:hint="eastAsia"/>
+                <w:rFonts w:ascii="微软雅黑" w:eastAsia="微软雅黑" w:hAnsi="微软雅黑"/>
                 <w:color w:val="FFFF00"/>
                 <w:sz w:val="32"/>
                 <w:szCs w:val="32"/>
@@ -25331,7 +25322,7 @@
             <w:pPr>
               <w:jc w:val="left"/>
               <w:rPr>
-                <w:rFonts w:ascii="微软雅黑" w:eastAsia="微软雅黑" w:hAnsi="微软雅黑" w:hint="eastAsia"/>
+                <w:rFonts w:ascii="微软雅黑" w:eastAsia="微软雅黑" w:hAnsi="微软雅黑"/>
                 <w:color w:val="FFFF00"/>
                 <w:sz w:val="32"/>
                 <w:szCs w:val="32"/>
@@ -25356,7 +25347,7 @@
             <w:pPr>
               <w:jc w:val="left"/>
               <w:rPr>
-                <w:rFonts w:ascii="微软雅黑" w:eastAsia="微软雅黑" w:hAnsi="微软雅黑" w:hint="eastAsia"/>
+                <w:rFonts w:ascii="微软雅黑" w:eastAsia="微软雅黑" w:hAnsi="微软雅黑"/>
                 <w:color w:val="FFFF00"/>
                 <w:sz w:val="32"/>
                 <w:szCs w:val="32"/>
@@ -25390,7 +25381,7 @@
             <w:pPr>
               <w:jc w:val="left"/>
               <w:rPr>
-                <w:rFonts w:ascii="微软雅黑" w:eastAsia="微软雅黑" w:hAnsi="微软雅黑" w:hint="eastAsia"/>
+                <w:rFonts w:ascii="微软雅黑" w:eastAsia="微软雅黑" w:hAnsi="微软雅黑"/>
                 <w:color w:val="FFFF00"/>
                 <w:sz w:val="32"/>
                 <w:szCs w:val="32"/>
@@ -25446,7 +25437,7 @@
             <w:pPr>
               <w:jc w:val="left"/>
               <w:rPr>
-                <w:rFonts w:ascii="微软雅黑" w:eastAsia="微软雅黑" w:hAnsi="微软雅黑" w:hint="eastAsia"/>
+                <w:rFonts w:ascii="微软雅黑" w:eastAsia="微软雅黑" w:hAnsi="微软雅黑"/>
                 <w:color w:val="FFFF00"/>
                 <w:sz w:val="32"/>
                 <w:szCs w:val="32"/>
@@ -25480,7 +25471,7 @@
             <w:pPr>
               <w:jc w:val="left"/>
               <w:rPr>
-                <w:rFonts w:ascii="微软雅黑" w:eastAsia="微软雅黑" w:hAnsi="微软雅黑" w:hint="eastAsia"/>
+                <w:rFonts w:ascii="微软雅黑" w:eastAsia="微软雅黑" w:hAnsi="微软雅黑"/>
                 <w:color w:val="FFFF00"/>
                 <w:sz w:val="32"/>
                 <w:szCs w:val="32"/>
@@ -25505,7 +25496,7 @@
             <w:pPr>
               <w:jc w:val="left"/>
               <w:rPr>
-                <w:rFonts w:ascii="微软雅黑" w:eastAsia="微软雅黑" w:hAnsi="微软雅黑" w:hint="eastAsia"/>
+                <w:rFonts w:ascii="微软雅黑" w:eastAsia="微软雅黑" w:hAnsi="微软雅黑"/>
                 <w:color w:val="FFFF00"/>
                 <w:sz w:val="32"/>
                 <w:szCs w:val="32"/>
@@ -25530,7 +25521,7 @@
             <w:pPr>
               <w:jc w:val="left"/>
               <w:rPr>
-                <w:rFonts w:ascii="微软雅黑" w:eastAsia="微软雅黑" w:hAnsi="微软雅黑" w:hint="eastAsia"/>
+                <w:rFonts w:ascii="微软雅黑" w:eastAsia="微软雅黑" w:hAnsi="微软雅黑"/>
                 <w:color w:val="FFFF00"/>
                 <w:sz w:val="32"/>
                 <w:szCs w:val="32"/>
@@ -25555,7 +25546,7 @@
             <w:pPr>
               <w:jc w:val="left"/>
               <w:rPr>
-                <w:rFonts w:ascii="微软雅黑" w:eastAsia="微软雅黑" w:hAnsi="微软雅黑" w:hint="eastAsia"/>
+                <w:rFonts w:ascii="微软雅黑" w:eastAsia="微软雅黑" w:hAnsi="微软雅黑"/>
                 <w:color w:val="FFFF00"/>
                 <w:sz w:val="32"/>
                 <w:szCs w:val="32"/>
@@ -25611,7 +25602,7 @@
             <w:pPr>
               <w:jc w:val="left"/>
               <w:rPr>
-                <w:rFonts w:ascii="微软雅黑" w:eastAsia="微软雅黑" w:hAnsi="微软雅黑" w:hint="eastAsia"/>
+                <w:rFonts w:ascii="微软雅黑" w:eastAsia="微软雅黑" w:hAnsi="微软雅黑"/>
                 <w:color w:val="FFFF00"/>
                 <w:sz w:val="32"/>
                 <w:szCs w:val="32"/>
@@ -25645,7 +25636,7 @@
             <w:pPr>
               <w:jc w:val="left"/>
               <w:rPr>
-                <w:rFonts w:ascii="微软雅黑" w:eastAsia="微软雅黑" w:hAnsi="微软雅黑" w:hint="eastAsia"/>
+                <w:rFonts w:ascii="微软雅黑" w:eastAsia="微软雅黑" w:hAnsi="微软雅黑"/>
                 <w:color w:val="FFFF00"/>
                 <w:sz w:val="32"/>
                 <w:szCs w:val="32"/>
@@ -25670,7 +25661,7 @@
             <w:pPr>
               <w:jc w:val="left"/>
               <w:rPr>
-                <w:rFonts w:ascii="微软雅黑" w:eastAsia="微软雅黑" w:hAnsi="微软雅黑" w:hint="eastAsia"/>
+                <w:rFonts w:ascii="微软雅黑" w:eastAsia="微软雅黑" w:hAnsi="微软雅黑"/>
                 <w:color w:val="FFFF00"/>
                 <w:sz w:val="32"/>
                 <w:szCs w:val="32"/>
@@ -25695,7 +25686,7 @@
             <w:pPr>
               <w:jc w:val="left"/>
               <w:rPr>
-                <w:rFonts w:ascii="微软雅黑" w:eastAsia="微软雅黑" w:hAnsi="微软雅黑" w:hint="eastAsia"/>
+                <w:rFonts w:ascii="微软雅黑" w:eastAsia="微软雅黑" w:hAnsi="微软雅黑"/>
                 <w:color w:val="FFFF00"/>
                 <w:sz w:val="32"/>
                 <w:szCs w:val="32"/>
@@ -25720,7 +25711,7 @@
             <w:pPr>
               <w:jc w:val="left"/>
               <w:rPr>
-                <w:rFonts w:ascii="微软雅黑" w:eastAsia="微软雅黑" w:hAnsi="微软雅黑" w:hint="eastAsia"/>
+                <w:rFonts w:ascii="微软雅黑" w:eastAsia="微软雅黑" w:hAnsi="微软雅黑"/>
                 <w:color w:val="FFFF00"/>
                 <w:sz w:val="32"/>
                 <w:szCs w:val="32"/>
@@ -25776,7 +25767,7 @@
             <w:pPr>
               <w:jc w:val="left"/>
               <w:rPr>
-                <w:rFonts w:ascii="微软雅黑" w:eastAsia="微软雅黑" w:hAnsi="微软雅黑" w:hint="eastAsia"/>
+                <w:rFonts w:ascii="微软雅黑" w:eastAsia="微软雅黑" w:hAnsi="微软雅黑"/>
                 <w:color w:val="FFFF00"/>
                 <w:sz w:val="32"/>
                 <w:szCs w:val="32"/>
@@ -25810,7 +25801,7 @@
             <w:pPr>
               <w:jc w:val="left"/>
               <w:rPr>
-                <w:rFonts w:ascii="微软雅黑" w:eastAsia="微软雅黑" w:hAnsi="微软雅黑" w:hint="eastAsia"/>
+                <w:rFonts w:ascii="微软雅黑" w:eastAsia="微软雅黑" w:hAnsi="微软雅黑"/>
                 <w:color w:val="FFFF00"/>
                 <w:sz w:val="32"/>
                 <w:szCs w:val="32"/>
@@ -25835,7 +25826,7 @@
             <w:pPr>
               <w:jc w:val="left"/>
               <w:rPr>
-                <w:rFonts w:ascii="微软雅黑" w:eastAsia="微软雅黑" w:hAnsi="微软雅黑" w:hint="eastAsia"/>
+                <w:rFonts w:ascii="微软雅黑" w:eastAsia="微软雅黑" w:hAnsi="微软雅黑"/>
                 <w:color w:val="FFFF00"/>
                 <w:sz w:val="32"/>
                 <w:szCs w:val="32"/>
@@ -25860,7 +25851,7 @@
             <w:pPr>
               <w:jc w:val="left"/>
               <w:rPr>
-                <w:rFonts w:ascii="微软雅黑" w:eastAsia="微软雅黑" w:hAnsi="微软雅黑" w:hint="eastAsia"/>
+                <w:rFonts w:ascii="微软雅黑" w:eastAsia="微软雅黑" w:hAnsi="微软雅黑"/>
                 <w:color w:val="FFFF00"/>
                 <w:sz w:val="32"/>
                 <w:szCs w:val="32"/>
@@ -25885,7 +25876,7 @@
             <w:pPr>
               <w:jc w:val="left"/>
               <w:rPr>
-                <w:rFonts w:ascii="微软雅黑" w:eastAsia="微软雅黑" w:hAnsi="微软雅黑" w:hint="eastAsia"/>
+                <w:rFonts w:ascii="微软雅黑" w:eastAsia="微软雅黑" w:hAnsi="微软雅黑"/>
                 <w:color w:val="FFFF00"/>
                 <w:sz w:val="32"/>
                 <w:szCs w:val="32"/>
@@ -25942,7 +25933,7 @@
             <w:pPr>
               <w:jc w:val="left"/>
               <w:rPr>
-                <w:rFonts w:ascii="微软雅黑" w:eastAsia="微软雅黑" w:hAnsi="微软雅黑" w:hint="eastAsia"/>
+                <w:rFonts w:ascii="微软雅黑" w:eastAsia="微软雅黑" w:hAnsi="微软雅黑"/>
                 <w:color w:val="FFFF00"/>
                 <w:sz w:val="32"/>
                 <w:szCs w:val="32"/>
@@ -25976,7 +25967,7 @@
             <w:pPr>
               <w:jc w:val="left"/>
               <w:rPr>
-                <w:rFonts w:ascii="微软雅黑" w:eastAsia="微软雅黑" w:hAnsi="微软雅黑" w:hint="eastAsia"/>
+                <w:rFonts w:ascii="微软雅黑" w:eastAsia="微软雅黑" w:hAnsi="微软雅黑"/>
                 <w:color w:val="FFFF00"/>
                 <w:sz w:val="32"/>
                 <w:szCs w:val="32"/>
@@ -26001,7 +25992,7 @@
             <w:pPr>
               <w:jc w:val="left"/>
               <w:rPr>
-                <w:rFonts w:ascii="微软雅黑" w:eastAsia="微软雅黑" w:hAnsi="微软雅黑" w:hint="eastAsia"/>
+                <w:rFonts w:ascii="微软雅黑" w:eastAsia="微软雅黑" w:hAnsi="微软雅黑"/>
                 <w:color w:val="FFFF00"/>
                 <w:sz w:val="32"/>
                 <w:szCs w:val="32"/>
@@ -26026,7 +26017,7 @@
             <w:pPr>
               <w:jc w:val="left"/>
               <w:rPr>
-                <w:rFonts w:ascii="微软雅黑" w:eastAsia="微软雅黑" w:hAnsi="微软雅黑" w:hint="eastAsia"/>
+                <w:rFonts w:ascii="微软雅黑" w:eastAsia="微软雅黑" w:hAnsi="微软雅黑"/>
                 <w:color w:val="FFFF00"/>
                 <w:sz w:val="32"/>
                 <w:szCs w:val="32"/>
@@ -26051,7 +26042,7 @@
             <w:pPr>
               <w:jc w:val="left"/>
               <w:rPr>
-                <w:rFonts w:ascii="微软雅黑" w:eastAsia="微软雅黑" w:hAnsi="微软雅黑" w:hint="eastAsia"/>
+                <w:rFonts w:ascii="微软雅黑" w:eastAsia="微软雅黑" w:hAnsi="微软雅黑"/>
                 <w:color w:val="FFFF00"/>
                 <w:sz w:val="32"/>
                 <w:szCs w:val="32"/>
@@ -26107,7 +26098,7 @@
             <w:pPr>
               <w:jc w:val="left"/>
               <w:rPr>
-                <w:rFonts w:ascii="微软雅黑" w:eastAsia="微软雅黑" w:hAnsi="微软雅黑" w:hint="eastAsia"/>
+                <w:rFonts w:ascii="微软雅黑" w:eastAsia="微软雅黑" w:hAnsi="微软雅黑"/>
                 <w:color w:val="FFFF00"/>
                 <w:sz w:val="32"/>
                 <w:szCs w:val="32"/>
@@ -26141,7 +26132,7 @@
             <w:pPr>
               <w:jc w:val="left"/>
               <w:rPr>
-                <w:rFonts w:ascii="微软雅黑" w:eastAsia="微软雅黑" w:hAnsi="微软雅黑" w:hint="eastAsia"/>
+                <w:rFonts w:ascii="微软雅黑" w:eastAsia="微软雅黑" w:hAnsi="微软雅黑"/>
                 <w:color w:val="FFFF00"/>
                 <w:sz w:val="32"/>
                 <w:szCs w:val="32"/>
@@ -26166,7 +26157,7 @@
             <w:pPr>
               <w:jc w:val="left"/>
               <w:rPr>
-                <w:rFonts w:ascii="微软雅黑" w:eastAsia="微软雅黑" w:hAnsi="微软雅黑" w:hint="eastAsia"/>
+                <w:rFonts w:ascii="微软雅黑" w:eastAsia="微软雅黑" w:hAnsi="微软雅黑"/>
                 <w:color w:val="FFFF00"/>
                 <w:sz w:val="32"/>
                 <w:szCs w:val="32"/>
@@ -26191,7 +26182,7 @@
             <w:pPr>
               <w:jc w:val="left"/>
               <w:rPr>
-                <w:rFonts w:ascii="微软雅黑" w:eastAsia="微软雅黑" w:hAnsi="微软雅黑" w:hint="eastAsia"/>
+                <w:rFonts w:ascii="微软雅黑" w:eastAsia="微软雅黑" w:hAnsi="微软雅黑"/>
                 <w:color w:val="FFFF00"/>
                 <w:sz w:val="32"/>
                 <w:szCs w:val="32"/>
@@ -26216,7 +26207,7 @@
             <w:pPr>
               <w:jc w:val="left"/>
               <w:rPr>
-                <w:rFonts w:ascii="微软雅黑" w:eastAsia="微软雅黑" w:hAnsi="微软雅黑" w:hint="eastAsia"/>
+                <w:rFonts w:ascii="微软雅黑" w:eastAsia="微软雅黑" w:hAnsi="微软雅黑"/>
                 <w:color w:val="FFFF00"/>
                 <w:sz w:val="32"/>
                 <w:szCs w:val="32"/>
@@ -26272,7 +26263,7 @@
             <w:pPr>
               <w:jc w:val="left"/>
               <w:rPr>
-                <w:rFonts w:ascii="微软雅黑" w:eastAsia="微软雅黑" w:hAnsi="微软雅黑" w:hint="eastAsia"/>
+                <w:rFonts w:ascii="微软雅黑" w:eastAsia="微软雅黑" w:hAnsi="微软雅黑"/>
                 <w:color w:val="FFFF00"/>
                 <w:sz w:val="32"/>
                 <w:szCs w:val="32"/>
@@ -26306,7 +26297,7 @@
             <w:pPr>
               <w:jc w:val="left"/>
               <w:rPr>
-                <w:rFonts w:ascii="微软雅黑" w:eastAsia="微软雅黑" w:hAnsi="微软雅黑" w:hint="eastAsia"/>
+                <w:rFonts w:ascii="微软雅黑" w:eastAsia="微软雅黑" w:hAnsi="微软雅黑"/>
                 <w:color w:val="FFFF00"/>
                 <w:sz w:val="32"/>
                 <w:szCs w:val="32"/>
@@ -26331,7 +26322,7 @@
             <w:pPr>
               <w:jc w:val="left"/>
               <w:rPr>
-                <w:rFonts w:ascii="微软雅黑" w:eastAsia="微软雅黑" w:hAnsi="微软雅黑" w:hint="eastAsia"/>
+                <w:rFonts w:ascii="微软雅黑" w:eastAsia="微软雅黑" w:hAnsi="微软雅黑"/>
                 <w:color w:val="FFFF00"/>
                 <w:sz w:val="32"/>
                 <w:szCs w:val="32"/>
@@ -26356,7 +26347,7 @@
             <w:pPr>
               <w:jc w:val="left"/>
               <w:rPr>
-                <w:rFonts w:ascii="微软雅黑" w:eastAsia="微软雅黑" w:hAnsi="微软雅黑" w:hint="eastAsia"/>
+                <w:rFonts w:ascii="微软雅黑" w:eastAsia="微软雅黑" w:hAnsi="微软雅黑"/>
                 <w:color w:val="FFFF00"/>
                 <w:sz w:val="32"/>
                 <w:szCs w:val="32"/>
@@ -26381,7 +26372,7 @@
             <w:pPr>
               <w:jc w:val="left"/>
               <w:rPr>
-                <w:rFonts w:ascii="微软雅黑" w:eastAsia="微软雅黑" w:hAnsi="微软雅黑" w:hint="eastAsia"/>
+                <w:rFonts w:ascii="微软雅黑" w:eastAsia="微软雅黑" w:hAnsi="微软雅黑"/>
                 <w:color w:val="FFFF00"/>
                 <w:sz w:val="32"/>
                 <w:szCs w:val="32"/>
@@ -26437,7 +26428,7 @@
             <w:pPr>
               <w:jc w:val="left"/>
               <w:rPr>
-                <w:rFonts w:ascii="微软雅黑" w:eastAsia="微软雅黑" w:hAnsi="微软雅黑" w:hint="eastAsia"/>
+                <w:rFonts w:ascii="微软雅黑" w:eastAsia="微软雅黑" w:hAnsi="微软雅黑"/>
                 <w:color w:val="FFFF00"/>
                 <w:sz w:val="32"/>
                 <w:szCs w:val="32"/>
@@ -26471,7 +26462,7 @@
             <w:pPr>
               <w:jc w:val="left"/>
               <w:rPr>
-                <w:rFonts w:ascii="微软雅黑" w:eastAsia="微软雅黑" w:hAnsi="微软雅黑" w:hint="eastAsia"/>
+                <w:rFonts w:ascii="微软雅黑" w:eastAsia="微软雅黑" w:hAnsi="微软雅黑"/>
                 <w:color w:val="FFFF00"/>
                 <w:sz w:val="32"/>
                 <w:szCs w:val="32"/>
@@ -26496,7 +26487,7 @@
             <w:pPr>
               <w:jc w:val="left"/>
               <w:rPr>
-                <w:rFonts w:ascii="微软雅黑" w:eastAsia="微软雅黑" w:hAnsi="微软雅黑" w:hint="eastAsia"/>
+                <w:rFonts w:ascii="微软雅黑" w:eastAsia="微软雅黑" w:hAnsi="微软雅黑"/>
                 <w:color w:val="FFFF00"/>
                 <w:sz w:val="32"/>
                 <w:szCs w:val="32"/>
@@ -26521,7 +26512,7 @@
             <w:pPr>
               <w:jc w:val="left"/>
               <w:rPr>
-                <w:rFonts w:ascii="微软雅黑" w:eastAsia="微软雅黑" w:hAnsi="微软雅黑" w:hint="eastAsia"/>
+                <w:rFonts w:ascii="微软雅黑" w:eastAsia="微软雅黑" w:hAnsi="微软雅黑"/>
                 <w:color w:val="FFFF00"/>
                 <w:sz w:val="32"/>
                 <w:szCs w:val="32"/>
@@ -26546,7 +26537,7 @@
             <w:pPr>
               <w:jc w:val="left"/>
               <w:rPr>
-                <w:rFonts w:ascii="微软雅黑" w:eastAsia="微软雅黑" w:hAnsi="微软雅黑" w:hint="eastAsia"/>
+                <w:rFonts w:ascii="微软雅黑" w:eastAsia="微软雅黑" w:hAnsi="微软雅黑"/>
                 <w:color w:val="FFFF00"/>
                 <w:sz w:val="32"/>
                 <w:szCs w:val="32"/>
@@ -26602,7 +26593,7 @@
             <w:pPr>
               <w:jc w:val="left"/>
               <w:rPr>
-                <w:rFonts w:ascii="微软雅黑" w:eastAsia="微软雅黑" w:hAnsi="微软雅黑" w:hint="eastAsia"/>
+                <w:rFonts w:ascii="微软雅黑" w:eastAsia="微软雅黑" w:hAnsi="微软雅黑"/>
                 <w:color w:val="FFFF00"/>
                 <w:sz w:val="32"/>
                 <w:szCs w:val="32"/>
@@ -26636,7 +26627,7 @@
             <w:pPr>
               <w:jc w:val="left"/>
               <w:rPr>
-                <w:rFonts w:ascii="微软雅黑" w:eastAsia="微软雅黑" w:hAnsi="微软雅黑" w:hint="eastAsia"/>
+                <w:rFonts w:ascii="微软雅黑" w:eastAsia="微软雅黑" w:hAnsi="微软雅黑"/>
                 <w:color w:val="FFFF00"/>
                 <w:sz w:val="32"/>
                 <w:szCs w:val="32"/>
@@ -26661,7 +26652,7 @@
             <w:pPr>
               <w:jc w:val="left"/>
               <w:rPr>
-                <w:rFonts w:ascii="微软雅黑" w:eastAsia="微软雅黑" w:hAnsi="微软雅黑" w:hint="eastAsia"/>
+                <w:rFonts w:ascii="微软雅黑" w:eastAsia="微软雅黑" w:hAnsi="微软雅黑"/>
                 <w:color w:val="FFFF00"/>
                 <w:sz w:val="32"/>
                 <w:szCs w:val="32"/>
@@ -26686,7 +26677,7 @@
             <w:pPr>
               <w:jc w:val="left"/>
               <w:rPr>
-                <w:rFonts w:ascii="微软雅黑" w:eastAsia="微软雅黑" w:hAnsi="微软雅黑" w:hint="eastAsia"/>
+                <w:rFonts w:ascii="微软雅黑" w:eastAsia="微软雅黑" w:hAnsi="微软雅黑"/>
                 <w:color w:val="FFFF00"/>
                 <w:sz w:val="32"/>
                 <w:szCs w:val="32"/>
@@ -26711,7 +26702,7 @@
             <w:pPr>
               <w:jc w:val="left"/>
               <w:rPr>
-                <w:rFonts w:ascii="微软雅黑" w:eastAsia="微软雅黑" w:hAnsi="微软雅黑" w:hint="eastAsia"/>
+                <w:rFonts w:ascii="微软雅黑" w:eastAsia="微软雅黑" w:hAnsi="微软雅黑"/>
                 <w:color w:val="FFFF00"/>
                 <w:sz w:val="32"/>
                 <w:szCs w:val="32"/>
@@ -26767,7 +26758,7 @@
             <w:pPr>
               <w:jc w:val="left"/>
               <w:rPr>
-                <w:rFonts w:ascii="微软雅黑" w:eastAsia="微软雅黑" w:hAnsi="微软雅黑" w:hint="eastAsia"/>
+                <w:rFonts w:ascii="微软雅黑" w:eastAsia="微软雅黑" w:hAnsi="微软雅黑"/>
                 <w:color w:val="FFFF00"/>
                 <w:sz w:val="32"/>
                 <w:szCs w:val="32"/>
@@ -26801,7 +26792,7 @@
             <w:pPr>
               <w:jc w:val="left"/>
               <w:rPr>
-                <w:rFonts w:ascii="微软雅黑" w:eastAsia="微软雅黑" w:hAnsi="微软雅黑" w:hint="eastAsia"/>
+                <w:rFonts w:ascii="微软雅黑" w:eastAsia="微软雅黑" w:hAnsi="微软雅黑"/>
                 <w:color w:val="FFFF00"/>
                 <w:sz w:val="32"/>
                 <w:szCs w:val="32"/>
@@ -26826,7 +26817,7 @@
             <w:pPr>
               <w:jc w:val="left"/>
               <w:rPr>
-                <w:rFonts w:ascii="微软雅黑" w:eastAsia="微软雅黑" w:hAnsi="微软雅黑" w:hint="eastAsia"/>
+                <w:rFonts w:ascii="微软雅黑" w:eastAsia="微软雅黑" w:hAnsi="微软雅黑"/>
                 <w:color w:val="FFFF00"/>
                 <w:sz w:val="32"/>
                 <w:szCs w:val="32"/>
@@ -26851,7 +26842,7 @@
             <w:pPr>
               <w:jc w:val="left"/>
               <w:rPr>
-                <w:rFonts w:ascii="微软雅黑" w:eastAsia="微软雅黑" w:hAnsi="微软雅黑" w:hint="eastAsia"/>
+                <w:rFonts w:ascii="微软雅黑" w:eastAsia="微软雅黑" w:hAnsi="微软雅黑"/>
                 <w:color w:val="FFFF00"/>
                 <w:sz w:val="32"/>
                 <w:szCs w:val="32"/>
@@ -26876,7 +26867,7 @@
             <w:pPr>
               <w:jc w:val="left"/>
               <w:rPr>
-                <w:rFonts w:ascii="微软雅黑" w:eastAsia="微软雅黑" w:hAnsi="微软雅黑" w:hint="eastAsia"/>
+                <w:rFonts w:ascii="微软雅黑" w:eastAsia="微软雅黑" w:hAnsi="微软雅黑"/>
                 <w:color w:val="FFFF00"/>
                 <w:sz w:val="32"/>
                 <w:szCs w:val="32"/>
@@ -29420,16 +29411,7 @@
                 <w:sz w:val="32"/>
                 <w:szCs w:val="32"/>
               </w:rPr>
-              <w:t>反向</w:t>
-            </w:r>
-            <w:r>
-              <w:rPr>
-                <w:rFonts w:ascii="微软雅黑" w:eastAsia="微软雅黑" w:hAnsi="微软雅黑" w:hint="eastAsia"/>
-                <w:color w:val="FFFF00"/>
-                <w:sz w:val="32"/>
-                <w:szCs w:val="32"/>
-              </w:rPr>
-              <w:t>分段修正段数</w:t>
+              <w:t>反向分段修正段数</w:t>
             </w:r>
           </w:p>
         </w:tc>
@@ -34007,7 +33989,7 @@
       <w:pPr>
         <w:jc w:val="left"/>
         <w:rPr>
-          <w:rFonts w:ascii="微软雅黑" w:eastAsia="微软雅黑" w:hAnsi="微软雅黑" w:hint="eastAsia"/>
+          <w:rFonts w:ascii="微软雅黑" w:eastAsia="微软雅黑" w:hAnsi="微软雅黑"/>
           <w:color w:val="FFFF00"/>
           <w:sz w:val="32"/>
           <w:szCs w:val="32"/>
@@ -43497,7 +43479,7 @@
             <w:pPr>
               <w:jc w:val="center"/>
               <w:rPr>
-                <w:rFonts w:ascii="微软雅黑" w:eastAsia="微软雅黑" w:hAnsi="微软雅黑" w:hint="eastAsia"/>
+                <w:rFonts w:ascii="微软雅黑" w:eastAsia="微软雅黑" w:hAnsi="微软雅黑"/>
                 <w:color w:val="00B0F0"/>
                 <w:sz w:val="32"/>
                 <w:szCs w:val="32"/>
@@ -43568,7 +43550,7 @@
             <w:pPr>
               <w:jc w:val="center"/>
               <w:rPr>
-                <w:rFonts w:ascii="微软雅黑" w:eastAsia="微软雅黑" w:hAnsi="微软雅黑" w:hint="eastAsia"/>
+                <w:rFonts w:ascii="微软雅黑" w:eastAsia="微软雅黑" w:hAnsi="微软雅黑"/>
                 <w:color w:val="00B0F0"/>
                 <w:sz w:val="32"/>
                 <w:szCs w:val="32"/>
@@ -43639,7 +43621,7 @@
             <w:pPr>
               <w:jc w:val="center"/>
               <w:rPr>
-                <w:rFonts w:ascii="微软雅黑" w:eastAsia="微软雅黑" w:hAnsi="微软雅黑" w:hint="eastAsia"/>
+                <w:rFonts w:ascii="微软雅黑" w:eastAsia="微软雅黑" w:hAnsi="微软雅黑"/>
                 <w:color w:val="00B0F0"/>
                 <w:sz w:val="32"/>
                 <w:szCs w:val="32"/>
@@ -43710,7 +43692,7 @@
             <w:pPr>
               <w:jc w:val="center"/>
               <w:rPr>
-                <w:rFonts w:ascii="微软雅黑" w:eastAsia="微软雅黑" w:hAnsi="微软雅黑" w:hint="eastAsia"/>
+                <w:rFonts w:ascii="微软雅黑" w:eastAsia="微软雅黑" w:hAnsi="微软雅黑"/>
                 <w:color w:val="00B0F0"/>
                 <w:sz w:val="32"/>
                 <w:szCs w:val="32"/>
@@ -43781,7 +43763,7 @@
             <w:pPr>
               <w:jc w:val="center"/>
               <w:rPr>
-                <w:rFonts w:ascii="微软雅黑" w:eastAsia="微软雅黑" w:hAnsi="微软雅黑" w:hint="eastAsia"/>
+                <w:rFonts w:ascii="微软雅黑" w:eastAsia="微软雅黑" w:hAnsi="微软雅黑"/>
                 <w:color w:val="00B0F0"/>
                 <w:sz w:val="32"/>
                 <w:szCs w:val="32"/>
@@ -43852,7 +43834,7 @@
             <w:pPr>
               <w:jc w:val="center"/>
               <w:rPr>
-                <w:rFonts w:ascii="微软雅黑" w:eastAsia="微软雅黑" w:hAnsi="微软雅黑" w:hint="eastAsia"/>
+                <w:rFonts w:ascii="微软雅黑" w:eastAsia="微软雅黑" w:hAnsi="微软雅黑"/>
                 <w:color w:val="00B0F0"/>
                 <w:sz w:val="32"/>
                 <w:szCs w:val="32"/>
@@ -43923,7 +43905,7 @@
             <w:pPr>
               <w:jc w:val="center"/>
               <w:rPr>
-                <w:rFonts w:ascii="微软雅黑" w:eastAsia="微软雅黑" w:hAnsi="微软雅黑" w:hint="eastAsia"/>
+                <w:rFonts w:ascii="微软雅黑" w:eastAsia="微软雅黑" w:hAnsi="微软雅黑"/>
                 <w:color w:val="00B0F0"/>
                 <w:sz w:val="32"/>
                 <w:szCs w:val="32"/>
@@ -43994,7 +43976,7 @@
             <w:pPr>
               <w:jc w:val="center"/>
               <w:rPr>
-                <w:rFonts w:ascii="微软雅黑" w:eastAsia="微软雅黑" w:hAnsi="微软雅黑" w:hint="eastAsia"/>
+                <w:rFonts w:ascii="微软雅黑" w:eastAsia="微软雅黑" w:hAnsi="微软雅黑"/>
                 <w:color w:val="00B0F0"/>
                 <w:sz w:val="32"/>
                 <w:szCs w:val="32"/>
@@ -44065,7 +44047,7 @@
             <w:pPr>
               <w:jc w:val="center"/>
               <w:rPr>
-                <w:rFonts w:ascii="微软雅黑" w:eastAsia="微软雅黑" w:hAnsi="微软雅黑" w:hint="eastAsia"/>
+                <w:rFonts w:ascii="微软雅黑" w:eastAsia="微软雅黑" w:hAnsi="微软雅黑"/>
                 <w:color w:val="00B0F0"/>
                 <w:sz w:val="32"/>
                 <w:szCs w:val="32"/>
@@ -44136,7 +44118,7 @@
             <w:pPr>
               <w:jc w:val="center"/>
               <w:rPr>
-                <w:rFonts w:ascii="微软雅黑" w:eastAsia="微软雅黑" w:hAnsi="微软雅黑" w:hint="eastAsia"/>
+                <w:rFonts w:ascii="微软雅黑" w:eastAsia="微软雅黑" w:hAnsi="微软雅黑"/>
                 <w:color w:val="00B0F0"/>
                 <w:sz w:val="32"/>
                 <w:szCs w:val="32"/>
@@ -44207,7 +44189,7 @@
             <w:pPr>
               <w:jc w:val="center"/>
               <w:rPr>
-                <w:rFonts w:ascii="微软雅黑" w:eastAsia="微软雅黑" w:hAnsi="微软雅黑" w:hint="eastAsia"/>
+                <w:rFonts w:ascii="微软雅黑" w:eastAsia="微软雅黑" w:hAnsi="微软雅黑"/>
                 <w:color w:val="00B0F0"/>
                 <w:sz w:val="32"/>
                 <w:szCs w:val="32"/>
@@ -44278,7 +44260,7 @@
             <w:pPr>
               <w:jc w:val="center"/>
               <w:rPr>
-                <w:rFonts w:ascii="微软雅黑" w:eastAsia="微软雅黑" w:hAnsi="微软雅黑" w:hint="eastAsia"/>
+                <w:rFonts w:ascii="微软雅黑" w:eastAsia="微软雅黑" w:hAnsi="微软雅黑"/>
                 <w:color w:val="00B0F0"/>
                 <w:sz w:val="32"/>
                 <w:szCs w:val="32"/>
@@ -44349,7 +44331,7 @@
             <w:pPr>
               <w:jc w:val="center"/>
               <w:rPr>
-                <w:rFonts w:ascii="微软雅黑" w:eastAsia="微软雅黑" w:hAnsi="微软雅黑" w:hint="eastAsia"/>
+                <w:rFonts w:ascii="微软雅黑" w:eastAsia="微软雅黑" w:hAnsi="微软雅黑"/>
                 <w:color w:val="00B0F0"/>
                 <w:sz w:val="32"/>
                 <w:szCs w:val="32"/>
@@ -44420,7 +44402,7 @@
             <w:pPr>
               <w:jc w:val="center"/>
               <w:rPr>
-                <w:rFonts w:ascii="微软雅黑" w:eastAsia="微软雅黑" w:hAnsi="微软雅黑" w:hint="eastAsia"/>
+                <w:rFonts w:ascii="微软雅黑" w:eastAsia="微软雅黑" w:hAnsi="微软雅黑"/>
                 <w:color w:val="00B0F0"/>
                 <w:sz w:val="32"/>
                 <w:szCs w:val="32"/>
@@ -44491,7 +44473,7 @@
             <w:pPr>
               <w:jc w:val="center"/>
               <w:rPr>
-                <w:rFonts w:ascii="微软雅黑" w:eastAsia="微软雅黑" w:hAnsi="微软雅黑" w:hint="eastAsia"/>
+                <w:rFonts w:ascii="微软雅黑" w:eastAsia="微软雅黑" w:hAnsi="微软雅黑"/>
                 <w:color w:val="00B0F0"/>
                 <w:sz w:val="32"/>
                 <w:szCs w:val="32"/>
@@ -44562,7 +44544,7 @@
             <w:pPr>
               <w:jc w:val="center"/>
               <w:rPr>
-                <w:rFonts w:ascii="微软雅黑" w:eastAsia="微软雅黑" w:hAnsi="微软雅黑" w:hint="eastAsia"/>
+                <w:rFonts w:ascii="微软雅黑" w:eastAsia="微软雅黑" w:hAnsi="微软雅黑"/>
                 <w:color w:val="00B0F0"/>
                 <w:sz w:val="32"/>
                 <w:szCs w:val="32"/>
@@ -44633,7 +44615,7 @@
             <w:pPr>
               <w:jc w:val="center"/>
               <w:rPr>
-                <w:rFonts w:ascii="微软雅黑" w:eastAsia="微软雅黑" w:hAnsi="微软雅黑" w:hint="eastAsia"/>
+                <w:rFonts w:ascii="微软雅黑" w:eastAsia="微软雅黑" w:hAnsi="微软雅黑"/>
                 <w:color w:val="00B0F0"/>
                 <w:sz w:val="32"/>
                 <w:szCs w:val="32"/>
@@ -44704,7 +44686,7 @@
             <w:pPr>
               <w:jc w:val="center"/>
               <w:rPr>
-                <w:rFonts w:ascii="微软雅黑" w:eastAsia="微软雅黑" w:hAnsi="微软雅黑" w:hint="eastAsia"/>
+                <w:rFonts w:ascii="微软雅黑" w:eastAsia="微软雅黑" w:hAnsi="微软雅黑"/>
                 <w:color w:val="00B0F0"/>
                 <w:sz w:val="32"/>
                 <w:szCs w:val="32"/>
@@ -45571,7 +45553,7 @@
             <w:pPr>
               <w:jc w:val="center"/>
               <w:rPr>
-                <w:rFonts w:ascii="微软雅黑" w:eastAsia="微软雅黑" w:hAnsi="微软雅黑" w:hint="eastAsia"/>
+                <w:rFonts w:ascii="微软雅黑" w:eastAsia="微软雅黑" w:hAnsi="微软雅黑"/>
                 <w:color w:val="00B0F0"/>
                 <w:sz w:val="32"/>
                 <w:szCs w:val="32"/>
@@ -47409,7 +47391,7 @@
             <w:pPr>
               <w:jc w:val="center"/>
               <w:rPr>
-                <w:rFonts w:ascii="微软雅黑" w:eastAsia="微软雅黑" w:hAnsi="微软雅黑" w:hint="eastAsia"/>
+                <w:rFonts w:ascii="微软雅黑" w:eastAsia="微软雅黑" w:hAnsi="微软雅黑"/>
                 <w:color w:val="00B0F0"/>
                 <w:sz w:val="32"/>
                 <w:szCs w:val="32"/>
@@ -47995,7 +47977,7 @@
             <w:pPr>
               <w:jc w:val="center"/>
               <w:rPr>
-                <w:rFonts w:ascii="微软雅黑" w:eastAsia="微软雅黑" w:hAnsi="微软雅黑" w:hint="eastAsia"/>
+                <w:rFonts w:ascii="微软雅黑" w:eastAsia="微软雅黑" w:hAnsi="微软雅黑"/>
                 <w:color w:val="00B0F0"/>
                 <w:sz w:val="32"/>
                 <w:szCs w:val="32"/>
@@ -48049,7 +48031,7 @@
             <w:pPr>
               <w:jc w:val="center"/>
               <w:rPr>
-                <w:rFonts w:ascii="微软雅黑" w:eastAsia="微软雅黑" w:hAnsi="微软雅黑" w:hint="eastAsia"/>
+                <w:rFonts w:ascii="微软雅黑" w:eastAsia="微软雅黑" w:hAnsi="微软雅黑"/>
                 <w:color w:val="00B0F0"/>
                 <w:sz w:val="32"/>
                 <w:szCs w:val="32"/>
@@ -48103,7 +48085,7 @@
             <w:pPr>
               <w:jc w:val="center"/>
               <w:rPr>
-                <w:rFonts w:ascii="微软雅黑" w:eastAsia="微软雅黑" w:hAnsi="微软雅黑" w:hint="eastAsia"/>
+                <w:rFonts w:ascii="微软雅黑" w:eastAsia="微软雅黑" w:hAnsi="微软雅黑"/>
                 <w:color w:val="00B0F0"/>
                 <w:sz w:val="32"/>
                 <w:szCs w:val="32"/>
@@ -48157,7 +48139,7 @@
             <w:pPr>
               <w:jc w:val="center"/>
               <w:rPr>
-                <w:rFonts w:ascii="微软雅黑" w:eastAsia="微软雅黑" w:hAnsi="微软雅黑" w:hint="eastAsia"/>
+                <w:rFonts w:ascii="微软雅黑" w:eastAsia="微软雅黑" w:hAnsi="微软雅黑"/>
                 <w:color w:val="00B0F0"/>
                 <w:sz w:val="32"/>
                 <w:szCs w:val="32"/>
@@ -48220,7 +48202,7 @@
             <w:pPr>
               <w:jc w:val="center"/>
               <w:rPr>
-                <w:rFonts w:ascii="微软雅黑" w:eastAsia="微软雅黑" w:hAnsi="微软雅黑" w:hint="eastAsia"/>
+                <w:rFonts w:ascii="微软雅黑" w:eastAsia="微软雅黑" w:hAnsi="微软雅黑"/>
                 <w:color w:val="00B0F0"/>
                 <w:sz w:val="32"/>
                 <w:szCs w:val="32"/>
@@ -48283,7 +48265,7 @@
             <w:pPr>
               <w:jc w:val="center"/>
               <w:rPr>
-                <w:rFonts w:ascii="微软雅黑" w:eastAsia="微软雅黑" w:hAnsi="微软雅黑" w:hint="eastAsia"/>
+                <w:rFonts w:ascii="微软雅黑" w:eastAsia="微软雅黑" w:hAnsi="微软雅黑"/>
                 <w:color w:val="00B0F0"/>
                 <w:sz w:val="32"/>
                 <w:szCs w:val="32"/>
@@ -48346,7 +48328,7 @@
             <w:pPr>
               <w:jc w:val="center"/>
               <w:rPr>
-                <w:rFonts w:ascii="微软雅黑" w:eastAsia="微软雅黑" w:hAnsi="微软雅黑" w:hint="eastAsia"/>
+                <w:rFonts w:ascii="微软雅黑" w:eastAsia="微软雅黑" w:hAnsi="微软雅黑"/>
                 <w:color w:val="00B0F0"/>
                 <w:sz w:val="32"/>
                 <w:szCs w:val="32"/>
@@ -48400,7 +48382,7 @@
             <w:pPr>
               <w:jc w:val="center"/>
               <w:rPr>
-                <w:rFonts w:ascii="微软雅黑" w:eastAsia="微软雅黑" w:hAnsi="微软雅黑" w:hint="eastAsia"/>
+                <w:rFonts w:ascii="微软雅黑" w:eastAsia="微软雅黑" w:hAnsi="微软雅黑"/>
                 <w:color w:val="00B0F0"/>
                 <w:sz w:val="32"/>
                 <w:szCs w:val="32"/>
@@ -48525,7 +48507,7 @@
         <w:widowControl/>
         <w:spacing w:before="0" w:beforeAutospacing="0" w:after="0" w:afterAutospacing="0"/>
         <w:rPr>
-          <w:rFonts w:ascii="微软雅黑" w:eastAsia="微软雅黑" w:hAnsi="微软雅黑" w:hint="eastAsia"/>
+          <w:rFonts w:ascii="微软雅黑" w:eastAsia="微软雅黑" w:hAnsi="微软雅黑"/>
           <w:color w:val="00B0F0"/>
           <w:sz w:val="32"/>
           <w:szCs w:val="32"/>
@@ -50222,7 +50204,7 @@
             <w:pPr>
               <w:jc w:val="center"/>
               <w:rPr>
-                <w:rFonts w:ascii="微软雅黑" w:eastAsia="微软雅黑" w:hAnsi="微软雅黑" w:hint="eastAsia"/>
+                <w:rFonts w:ascii="微软雅黑" w:eastAsia="微软雅黑" w:hAnsi="微软雅黑"/>
                 <w:color w:val="00B0F0"/>
                 <w:sz w:val="32"/>
                 <w:szCs w:val="32"/>
@@ -51495,7 +51477,7 @@
             <w:pPr>
               <w:jc w:val="center"/>
               <w:rPr>
-                <w:rFonts w:ascii="微软雅黑" w:eastAsia="微软雅黑" w:hAnsi="微软雅黑" w:hint="eastAsia"/>
+                <w:rFonts w:ascii="微软雅黑" w:eastAsia="微软雅黑" w:hAnsi="微软雅黑"/>
                 <w:color w:val="00B0F0"/>
                 <w:sz w:val="32"/>
                 <w:szCs w:val="32"/>
@@ -51520,7 +51502,7 @@
             <w:pPr>
               <w:jc w:val="center"/>
               <w:rPr>
-                <w:rFonts w:ascii="微软雅黑" w:eastAsia="微软雅黑" w:hAnsi="微软雅黑" w:hint="eastAsia"/>
+                <w:rFonts w:ascii="微软雅黑" w:eastAsia="微软雅黑" w:hAnsi="微软雅黑"/>
                 <w:color w:val="00B0F0"/>
                 <w:sz w:val="32"/>
                 <w:szCs w:val="32"/>
@@ -51548,7 +51530,7 @@
             <w:pPr>
               <w:jc w:val="center"/>
               <w:rPr>
-                <w:rFonts w:ascii="微软雅黑" w:eastAsia="微软雅黑" w:hAnsi="微软雅黑" w:hint="eastAsia"/>
+                <w:rFonts w:ascii="微软雅黑" w:eastAsia="微软雅黑" w:hAnsi="微软雅黑"/>
                 <w:color w:val="00B0F0"/>
                 <w:sz w:val="32"/>
                 <w:szCs w:val="32"/>
@@ -51573,7 +51555,7 @@
             <w:pPr>
               <w:jc w:val="center"/>
               <w:rPr>
-                <w:rFonts w:ascii="微软雅黑" w:eastAsia="微软雅黑" w:hAnsi="微软雅黑" w:hint="eastAsia"/>
+                <w:rFonts w:ascii="微软雅黑" w:eastAsia="微软雅黑" w:hAnsi="微软雅黑"/>
                 <w:color w:val="00B0F0"/>
                 <w:sz w:val="32"/>
                 <w:szCs w:val="32"/>
@@ -51601,7 +51583,7 @@
             <w:pPr>
               <w:jc w:val="center"/>
               <w:rPr>
-                <w:rFonts w:ascii="微软雅黑" w:eastAsia="微软雅黑" w:hAnsi="微软雅黑" w:hint="eastAsia"/>
+                <w:rFonts w:ascii="微软雅黑" w:eastAsia="微软雅黑" w:hAnsi="微软雅黑"/>
                 <w:color w:val="00B0F0"/>
                 <w:sz w:val="32"/>
                 <w:szCs w:val="32"/>
@@ -51626,7 +51608,7 @@
             <w:pPr>
               <w:jc w:val="center"/>
               <w:rPr>
-                <w:rFonts w:ascii="微软雅黑" w:eastAsia="微软雅黑" w:hAnsi="微软雅黑" w:hint="eastAsia"/>
+                <w:rFonts w:ascii="微软雅黑" w:eastAsia="微软雅黑" w:hAnsi="微软雅黑"/>
                 <w:color w:val="00B0F0"/>
                 <w:sz w:val="32"/>
                 <w:szCs w:val="32"/>
@@ -51654,7 +51636,7 @@
             <w:pPr>
               <w:jc w:val="center"/>
               <w:rPr>
-                <w:rFonts w:ascii="微软雅黑" w:eastAsia="微软雅黑" w:hAnsi="微软雅黑" w:hint="eastAsia"/>
+                <w:rFonts w:ascii="微软雅黑" w:eastAsia="微软雅黑" w:hAnsi="微软雅黑"/>
                 <w:color w:val="00B0F0"/>
                 <w:sz w:val="32"/>
                 <w:szCs w:val="32"/>
@@ -51679,7 +51661,7 @@
             <w:pPr>
               <w:jc w:val="center"/>
               <w:rPr>
-                <w:rFonts w:ascii="微软雅黑" w:eastAsia="微软雅黑" w:hAnsi="微软雅黑" w:hint="eastAsia"/>
+                <w:rFonts w:ascii="微软雅黑" w:eastAsia="微软雅黑" w:hAnsi="微软雅黑"/>
                 <w:color w:val="00B0F0"/>
                 <w:sz w:val="32"/>
                 <w:szCs w:val="32"/>
@@ -51707,7 +51689,7 @@
             <w:pPr>
               <w:jc w:val="center"/>
               <w:rPr>
-                <w:rFonts w:ascii="微软雅黑" w:eastAsia="微软雅黑" w:hAnsi="微软雅黑" w:hint="eastAsia"/>
+                <w:rFonts w:ascii="微软雅黑" w:eastAsia="微软雅黑" w:hAnsi="微软雅黑"/>
                 <w:color w:val="00B0F0"/>
                 <w:sz w:val="32"/>
                 <w:szCs w:val="32"/>
@@ -51732,7 +51714,7 @@
             <w:pPr>
               <w:jc w:val="center"/>
               <w:rPr>
-                <w:rFonts w:ascii="微软雅黑" w:eastAsia="微软雅黑" w:hAnsi="微软雅黑" w:hint="eastAsia"/>
+                <w:rFonts w:ascii="微软雅黑" w:eastAsia="微软雅黑" w:hAnsi="微软雅黑"/>
                 <w:color w:val="00B0F0"/>
                 <w:sz w:val="32"/>
                 <w:szCs w:val="32"/>
@@ -53249,7 +53231,7 @@
         <w:ind w:left="420" w:firstLineChars="0" w:firstLine="0"/>
         <w:jc w:val="left"/>
         <w:rPr>
-          <w:rFonts w:ascii="微软雅黑" w:eastAsia="微软雅黑" w:hAnsi="微软雅黑" w:hint="eastAsia"/>
+          <w:rFonts w:ascii="微软雅黑" w:eastAsia="微软雅黑" w:hAnsi="微软雅黑"/>
           <w:color w:val="00B0F0"/>
           <w:sz w:val="32"/>
           <w:szCs w:val="32"/>
@@ -53646,16 +53628,7 @@
                 <w:sz w:val="32"/>
                 <w:szCs w:val="32"/>
               </w:rPr>
-              <w:t>0</w:t>
-            </w:r>
-            <w:r>
-              <w:rPr>
-                <w:rFonts w:ascii="微软雅黑" w:eastAsia="微软雅黑" w:hAnsi="微软雅黑" w:hint="eastAsia"/>
-                <w:color w:val="00B0F0"/>
-                <w:sz w:val="32"/>
-                <w:szCs w:val="32"/>
-              </w:rPr>
-              <w:t>2</w:t>
+              <w:t>02</w:t>
             </w:r>
           </w:p>
         </w:tc>
@@ -53700,16 +53673,7 @@
                 <w:sz w:val="32"/>
                 <w:szCs w:val="32"/>
               </w:rPr>
-              <w:t>0</w:t>
-            </w:r>
-            <w:r>
-              <w:rPr>
-                <w:rFonts w:ascii="微软雅黑" w:eastAsia="微软雅黑" w:hAnsi="微软雅黑" w:hint="eastAsia"/>
-                <w:color w:val="00B0F0"/>
-                <w:sz w:val="32"/>
-                <w:szCs w:val="32"/>
-              </w:rPr>
-              <w:t>0</w:t>
+              <w:t>00</w:t>
             </w:r>
           </w:p>
         </w:tc>
@@ -53791,7 +53755,7 @@
       <w:pPr>
         <w:jc w:val="left"/>
         <w:rPr>
-          <w:rFonts w:ascii="微软雅黑" w:eastAsia="微软雅黑" w:hAnsi="微软雅黑" w:hint="eastAsia"/>
+          <w:rFonts w:ascii="微软雅黑" w:eastAsia="微软雅黑" w:hAnsi="微软雅黑"/>
           <w:color w:val="00B0F0"/>
           <w:sz w:val="32"/>
           <w:szCs w:val="32"/>
@@ -54438,7 +54402,7 @@
         <w:ind w:left="420" w:firstLineChars="0" w:firstLine="0"/>
         <w:jc w:val="left"/>
         <w:rPr>
-          <w:rFonts w:ascii="微软雅黑" w:eastAsia="微软雅黑" w:hAnsi="微软雅黑" w:hint="eastAsia"/>
+          <w:rFonts w:ascii="微软雅黑" w:eastAsia="微软雅黑" w:hAnsi="微软雅黑"/>
           <w:color w:val="00B0F0"/>
           <w:sz w:val="32"/>
           <w:szCs w:val="32"/>
@@ -55721,7 +55685,7 @@
         <w:ind w:left="420" w:firstLineChars="0" w:firstLine="0"/>
         <w:jc w:val="left"/>
         <w:rPr>
-          <w:rFonts w:ascii="微软雅黑" w:eastAsia="微软雅黑" w:hAnsi="微软雅黑" w:hint="eastAsia"/>
+          <w:rFonts w:ascii="微软雅黑" w:eastAsia="微软雅黑" w:hAnsi="微软雅黑"/>
           <w:color w:val="00B0F0"/>
           <w:sz w:val="32"/>
           <w:szCs w:val="32"/>
@@ -56250,7 +56214,7 @@
       <w:pPr>
         <w:jc w:val="left"/>
         <w:rPr>
-          <w:rFonts w:ascii="微软雅黑" w:eastAsia="微软雅黑" w:hAnsi="微软雅黑" w:hint="eastAsia"/>
+          <w:rFonts w:ascii="微软雅黑" w:eastAsia="微软雅黑" w:hAnsi="微软雅黑"/>
           <w:color w:val="00B0F0"/>
           <w:sz w:val="32"/>
           <w:szCs w:val="32"/>
@@ -57200,16 +57164,7 @@
                 <w:sz w:val="32"/>
                 <w:szCs w:val="32"/>
               </w:rPr>
-              <w:t>5</w:t>
-            </w:r>
-            <w:r>
-              <w:rPr>
-                <w:rFonts w:ascii="微软雅黑" w:eastAsia="微软雅黑" w:hAnsi="微软雅黑" w:hint="eastAsia"/>
-                <w:color w:val="00B0F0"/>
-                <w:sz w:val="32"/>
-                <w:szCs w:val="32"/>
-              </w:rPr>
-              <w:t>字节ASCII码</w:t>
+              <w:t>5字节ASCII码</w:t>
             </w:r>
           </w:p>
         </w:tc>
@@ -57328,14 +57283,1362 @@
           <w:sz w:val="32"/>
           <w:szCs w:val="32"/>
         </w:rPr>
-        <w:t>【】</w:t>
+        <w:t>【</w:t>
+      </w:r>
+      <w:r>
+        <w:rPr>
+          <w:rFonts w:ascii="微软雅黑" w:eastAsia="微软雅黑" w:hAnsi="微软雅黑" w:hint="eastAsia"/>
+          <w:color w:val="00B0F0"/>
+          <w:sz w:val="32"/>
+          <w:szCs w:val="32"/>
+        </w:rPr>
+        <w:t>读取历史数据</w:t>
+      </w:r>
+      <w:r>
+        <w:rPr>
+          <w:rFonts w:ascii="微软雅黑" w:eastAsia="微软雅黑" w:hAnsi="微软雅黑" w:hint="eastAsia"/>
+          <w:color w:val="00B0F0"/>
+          <w:sz w:val="32"/>
+          <w:szCs w:val="32"/>
+        </w:rPr>
+        <w:t>】</w:t>
       </w:r>
     </w:p>
     <w:p>
       <w:pPr>
         <w:jc w:val="left"/>
         <w:rPr>
+          <w:rFonts w:ascii="微软雅黑" w:eastAsia="微软雅黑" w:hAnsi="微软雅黑"/>
+          <w:color w:val="00B0F0"/>
+          <w:sz w:val="32"/>
+          <w:szCs w:val="32"/>
+        </w:rPr>
+      </w:pPr>
+      <w:r>
+        <w:rPr>
           <w:rFonts w:ascii="微软雅黑" w:eastAsia="微软雅黑" w:hAnsi="微软雅黑" w:hint="eastAsia"/>
+          <w:color w:val="00B0F0"/>
+          <w:sz w:val="32"/>
+          <w:szCs w:val="32"/>
+        </w:rPr>
+        <w:t xml:space="preserve">主机发送：01H </w:t>
+      </w:r>
+      <w:r>
+        <w:rPr>
+          <w:rFonts w:ascii="微软雅黑" w:eastAsia="微软雅黑" w:hAnsi="微软雅黑"/>
+          <w:color w:val="00B0F0"/>
+          <w:sz w:val="32"/>
+          <w:szCs w:val="32"/>
+        </w:rPr>
+        <w:t>45</w:t>
+      </w:r>
+      <w:r>
+        <w:rPr>
+          <w:rFonts w:ascii="微软雅黑" w:eastAsia="微软雅黑" w:hAnsi="微软雅黑" w:hint="eastAsia"/>
+          <w:color w:val="00B0F0"/>
+          <w:sz w:val="32"/>
+          <w:szCs w:val="32"/>
+        </w:rPr>
+        <w:t xml:space="preserve">H 00H 00H 00H 00H </w:t>
+      </w:r>
+      <w:r>
+        <w:rPr>
+          <w:rFonts w:ascii="微软雅黑" w:eastAsia="微软雅黑" w:hAnsi="微软雅黑" w:hint="eastAsia"/>
+          <w:color w:val="00B0F0"/>
+          <w:sz w:val="32"/>
+          <w:szCs w:val="32"/>
+        </w:rPr>
+        <w:t>CC</w:t>
+      </w:r>
+      <w:r>
+        <w:rPr>
+          <w:rFonts w:ascii="微软雅黑" w:eastAsia="微软雅黑" w:hAnsi="微软雅黑" w:hint="eastAsia"/>
+          <w:color w:val="00B0F0"/>
+          <w:sz w:val="32"/>
+          <w:szCs w:val="32"/>
+        </w:rPr>
+        <w:t xml:space="preserve">H </w:t>
+      </w:r>
+      <w:r>
+        <w:rPr>
+          <w:rFonts w:ascii="微软雅黑" w:eastAsia="微软雅黑" w:hAnsi="微软雅黑" w:hint="eastAsia"/>
+          <w:color w:val="00B0F0"/>
+          <w:sz w:val="32"/>
+          <w:szCs w:val="32"/>
+        </w:rPr>
+        <w:t>05</w:t>
+      </w:r>
+      <w:r>
+        <w:rPr>
+          <w:rFonts w:ascii="微软雅黑" w:eastAsia="微软雅黑" w:hAnsi="微软雅黑" w:hint="eastAsia"/>
+          <w:color w:val="00B0F0"/>
+          <w:sz w:val="32"/>
+          <w:szCs w:val="32"/>
+        </w:rPr>
+        <w:t>H</w:t>
+      </w:r>
+    </w:p>
+    <w:tbl>
+      <w:tblPr>
+        <w:tblStyle w:val="a4"/>
+        <w:tblW w:w="0" w:type="auto"/>
+        <w:tblBorders>
+          <w:top w:val="single" w:sz="4" w:space="0" w:color="00B0F0"/>
+          <w:left w:val="single" w:sz="4" w:space="0" w:color="00B0F0"/>
+          <w:bottom w:val="single" w:sz="4" w:space="0" w:color="00B0F0"/>
+          <w:right w:val="single" w:sz="4" w:space="0" w:color="00B0F0"/>
+          <w:insideH w:val="single" w:sz="4" w:space="0" w:color="00B0F0"/>
+          <w:insideV w:val="single" w:sz="4" w:space="0" w:color="00B0F0"/>
+        </w:tblBorders>
+        <w:tblLayout w:type="fixed"/>
+        <w:tblLook w:val="0000" w:firstRow="0" w:lastRow="0" w:firstColumn="0" w:lastColumn="0" w:noHBand="0" w:noVBand="0"/>
+      </w:tblPr>
+      <w:tblGrid>
+        <w:gridCol w:w="4057"/>
+        <w:gridCol w:w="4465"/>
+      </w:tblGrid>
+      <w:tr>
+        <w:tc>
+          <w:tcPr>
+            <w:tcW w:w="4057" w:type="dxa"/>
+          </w:tcPr>
+          <w:p>
+            <w:pPr>
+              <w:jc w:val="center"/>
+              <w:rPr>
+                <w:rFonts w:ascii="微软雅黑" w:eastAsia="微软雅黑" w:hAnsi="微软雅黑"/>
+                <w:color w:val="00B0F0"/>
+                <w:sz w:val="32"/>
+                <w:szCs w:val="32"/>
+              </w:rPr>
+            </w:pPr>
+            <w:r>
+              <w:rPr>
+                <w:rFonts w:ascii="微软雅黑" w:eastAsia="微软雅黑" w:hAnsi="微软雅黑" w:hint="eastAsia"/>
+                <w:color w:val="00B0F0"/>
+                <w:sz w:val="32"/>
+                <w:szCs w:val="32"/>
+              </w:rPr>
+              <w:t>Byte</w:t>
+            </w:r>
+          </w:p>
+        </w:tc>
+        <w:tc>
+          <w:tcPr>
+            <w:tcW w:w="4465" w:type="dxa"/>
+          </w:tcPr>
+          <w:p>
+            <w:pPr>
+              <w:jc w:val="center"/>
+              <w:rPr>
+                <w:rFonts w:ascii="微软雅黑" w:eastAsia="微软雅黑" w:hAnsi="微软雅黑"/>
+                <w:color w:val="00B0F0"/>
+                <w:sz w:val="32"/>
+                <w:szCs w:val="32"/>
+              </w:rPr>
+            </w:pPr>
+            <w:r>
+              <w:rPr>
+                <w:rFonts w:ascii="微软雅黑" w:eastAsia="微软雅黑" w:hAnsi="微软雅黑" w:hint="eastAsia"/>
+                <w:color w:val="00B0F0"/>
+                <w:sz w:val="32"/>
+                <w:szCs w:val="32"/>
+              </w:rPr>
+              <w:t>字节含义</w:t>
+            </w:r>
+          </w:p>
+        </w:tc>
+      </w:tr>
+      <w:tr>
+        <w:tc>
+          <w:tcPr>
+            <w:tcW w:w="4057" w:type="dxa"/>
+            <w:vAlign w:val="center"/>
+          </w:tcPr>
+          <w:p>
+            <w:pPr>
+              <w:jc w:val="center"/>
+              <w:rPr>
+                <w:rFonts w:ascii="微软雅黑" w:eastAsia="微软雅黑" w:hAnsi="微软雅黑"/>
+                <w:color w:val="00B0F0"/>
+                <w:sz w:val="32"/>
+                <w:szCs w:val="32"/>
+              </w:rPr>
+            </w:pPr>
+            <w:r>
+              <w:rPr>
+                <w:rFonts w:ascii="微软雅黑" w:eastAsia="微软雅黑" w:hAnsi="微软雅黑" w:hint="eastAsia"/>
+                <w:color w:val="00B0F0"/>
+                <w:sz w:val="32"/>
+                <w:szCs w:val="32"/>
+              </w:rPr>
+              <w:t>01</w:t>
+            </w:r>
+          </w:p>
+        </w:tc>
+        <w:tc>
+          <w:tcPr>
+            <w:tcW w:w="4465" w:type="dxa"/>
+          </w:tcPr>
+          <w:p>
+            <w:pPr>
+              <w:jc w:val="center"/>
+              <w:rPr>
+                <w:rFonts w:ascii="微软雅黑" w:eastAsia="微软雅黑" w:hAnsi="微软雅黑"/>
+                <w:color w:val="00B0F0"/>
+                <w:sz w:val="32"/>
+                <w:szCs w:val="32"/>
+              </w:rPr>
+            </w:pPr>
+            <w:r>
+              <w:rPr>
+                <w:rFonts w:ascii="微软雅黑" w:eastAsia="微软雅黑" w:hAnsi="微软雅黑" w:hint="eastAsia"/>
+                <w:color w:val="00B0F0"/>
+                <w:sz w:val="32"/>
+                <w:szCs w:val="32"/>
+              </w:rPr>
+              <w:t>仪表地址</w:t>
+            </w:r>
+          </w:p>
+        </w:tc>
+      </w:tr>
+      <w:tr>
+        <w:tc>
+          <w:tcPr>
+            <w:tcW w:w="4057" w:type="dxa"/>
+            <w:vAlign w:val="center"/>
+          </w:tcPr>
+          <w:p>
+            <w:pPr>
+              <w:jc w:val="center"/>
+              <w:rPr>
+                <w:rFonts w:ascii="微软雅黑" w:eastAsia="微软雅黑" w:hAnsi="微软雅黑"/>
+                <w:color w:val="00B0F0"/>
+                <w:sz w:val="32"/>
+                <w:szCs w:val="32"/>
+              </w:rPr>
+            </w:pPr>
+            <w:r>
+              <w:rPr>
+                <w:rFonts w:ascii="微软雅黑" w:eastAsia="微软雅黑" w:hAnsi="微软雅黑"/>
+                <w:color w:val="00B0F0"/>
+                <w:sz w:val="32"/>
+                <w:szCs w:val="32"/>
+              </w:rPr>
+              <w:t>45</w:t>
+            </w:r>
+          </w:p>
+        </w:tc>
+        <w:tc>
+          <w:tcPr>
+            <w:tcW w:w="4465" w:type="dxa"/>
+          </w:tcPr>
+          <w:p>
+            <w:pPr>
+              <w:jc w:val="center"/>
+              <w:rPr>
+                <w:rFonts w:ascii="微软雅黑" w:eastAsia="微软雅黑" w:hAnsi="微软雅黑"/>
+                <w:color w:val="00B0F0"/>
+                <w:sz w:val="32"/>
+                <w:szCs w:val="32"/>
+              </w:rPr>
+            </w:pPr>
+            <w:r>
+              <w:rPr>
+                <w:rFonts w:ascii="微软雅黑" w:eastAsia="微软雅黑" w:hAnsi="微软雅黑" w:hint="eastAsia"/>
+                <w:color w:val="00B0F0"/>
+                <w:sz w:val="32"/>
+                <w:szCs w:val="32"/>
+              </w:rPr>
+              <w:t>功能码</w:t>
+            </w:r>
+          </w:p>
+        </w:tc>
+      </w:tr>
+      <w:tr>
+        <w:trPr>
+          <w:trHeight w:val="601"/>
+        </w:trPr>
+        <w:tc>
+          <w:tcPr>
+            <w:tcW w:w="4057" w:type="dxa"/>
+            <w:vAlign w:val="center"/>
+          </w:tcPr>
+          <w:p>
+            <w:pPr>
+              <w:jc w:val="center"/>
+              <w:rPr>
+                <w:rFonts w:ascii="微软雅黑" w:eastAsia="微软雅黑" w:hAnsi="微软雅黑"/>
+                <w:color w:val="00B0F0"/>
+                <w:sz w:val="32"/>
+                <w:szCs w:val="32"/>
+              </w:rPr>
+            </w:pPr>
+            <w:r>
+              <w:rPr>
+                <w:rFonts w:ascii="微软雅黑" w:eastAsia="微软雅黑" w:hAnsi="微软雅黑" w:hint="eastAsia"/>
+                <w:color w:val="00B0F0"/>
+                <w:sz w:val="32"/>
+                <w:szCs w:val="32"/>
+              </w:rPr>
+              <w:t>00</w:t>
+            </w:r>
+          </w:p>
+        </w:tc>
+        <w:tc>
+          <w:tcPr>
+            <w:tcW w:w="4465" w:type="dxa"/>
+            <w:vAlign w:val="center"/>
+          </w:tcPr>
+          <w:p>
+            <w:pPr>
+              <w:jc w:val="center"/>
+              <w:rPr>
+                <w:rFonts w:ascii="微软雅黑" w:eastAsia="微软雅黑" w:hAnsi="微软雅黑"/>
+                <w:color w:val="00B0F0"/>
+                <w:sz w:val="32"/>
+                <w:szCs w:val="32"/>
+              </w:rPr>
+            </w:pPr>
+            <w:r>
+              <w:rPr>
+                <w:rFonts w:ascii="微软雅黑" w:eastAsia="微软雅黑" w:hAnsi="微软雅黑" w:hint="eastAsia"/>
+                <w:color w:val="00B0F0"/>
+                <w:sz w:val="32"/>
+                <w:szCs w:val="32"/>
+              </w:rPr>
+              <w:t>无意义</w:t>
+            </w:r>
+          </w:p>
+        </w:tc>
+      </w:tr>
+      <w:tr>
+        <w:tc>
+          <w:tcPr>
+            <w:tcW w:w="4057" w:type="dxa"/>
+            <w:vAlign w:val="center"/>
+          </w:tcPr>
+          <w:p>
+            <w:pPr>
+              <w:jc w:val="center"/>
+              <w:rPr>
+                <w:rFonts w:ascii="微软雅黑" w:eastAsia="微软雅黑" w:hAnsi="微软雅黑"/>
+                <w:color w:val="00B0F0"/>
+                <w:sz w:val="32"/>
+                <w:szCs w:val="32"/>
+              </w:rPr>
+            </w:pPr>
+            <w:r>
+              <w:rPr>
+                <w:rFonts w:ascii="微软雅黑" w:eastAsia="微软雅黑" w:hAnsi="微软雅黑"/>
+                <w:color w:val="00B0F0"/>
+                <w:sz w:val="32"/>
+                <w:szCs w:val="32"/>
+              </w:rPr>
+              <w:t>00</w:t>
+            </w:r>
+          </w:p>
+        </w:tc>
+        <w:tc>
+          <w:tcPr>
+            <w:tcW w:w="4465" w:type="dxa"/>
+          </w:tcPr>
+          <w:p>
+            <w:pPr>
+              <w:jc w:val="center"/>
+              <w:rPr>
+                <w:rFonts w:ascii="微软雅黑" w:eastAsia="微软雅黑" w:hAnsi="微软雅黑"/>
+                <w:color w:val="00B0F0"/>
+                <w:sz w:val="32"/>
+                <w:szCs w:val="32"/>
+              </w:rPr>
+            </w:pPr>
+            <w:r>
+              <w:rPr>
+                <w:rFonts w:ascii="微软雅黑" w:eastAsia="微软雅黑" w:hAnsi="微软雅黑" w:hint="eastAsia"/>
+                <w:color w:val="00B0F0"/>
+                <w:sz w:val="32"/>
+                <w:szCs w:val="32"/>
+              </w:rPr>
+              <w:t>历史数据种类</w:t>
+            </w:r>
+            <w:r>
+              <w:rPr>
+                <w:rFonts w:ascii="微软雅黑" w:eastAsia="微软雅黑" w:hAnsi="微软雅黑" w:hint="eastAsia"/>
+                <w:color w:val="00B0F0"/>
+                <w:sz w:val="32"/>
+                <w:szCs w:val="32"/>
+              </w:rPr>
+              <w:t>：</w:t>
+            </w:r>
+          </w:p>
+          <w:p>
+            <w:pPr>
+              <w:jc w:val="center"/>
+              <w:rPr>
+                <w:rFonts w:ascii="微软雅黑" w:eastAsia="微软雅黑" w:hAnsi="微软雅黑"/>
+                <w:color w:val="00B0F0"/>
+                <w:sz w:val="32"/>
+                <w:szCs w:val="32"/>
+              </w:rPr>
+            </w:pPr>
+            <w:r>
+              <w:rPr>
+                <w:rFonts w:ascii="微软雅黑" w:eastAsia="微软雅黑" w:hAnsi="微软雅黑" w:hint="eastAsia"/>
+                <w:color w:val="00B0F0"/>
+                <w:sz w:val="32"/>
+                <w:szCs w:val="32"/>
+              </w:rPr>
+              <w:t>00H-日历史数据</w:t>
+            </w:r>
+          </w:p>
+          <w:p>
+            <w:pPr>
+              <w:jc w:val="center"/>
+              <w:rPr>
+                <w:rFonts w:ascii="微软雅黑" w:eastAsia="微软雅黑" w:hAnsi="微软雅黑"/>
+                <w:color w:val="00B0F0"/>
+                <w:sz w:val="32"/>
+                <w:szCs w:val="32"/>
+              </w:rPr>
+            </w:pPr>
+            <w:r>
+              <w:rPr>
+                <w:rFonts w:ascii="微软雅黑" w:eastAsia="微软雅黑" w:hAnsi="微软雅黑" w:hint="eastAsia"/>
+                <w:color w:val="00B0F0"/>
+                <w:sz w:val="32"/>
+                <w:szCs w:val="32"/>
+              </w:rPr>
+              <w:t>01H-月历史数据</w:t>
+            </w:r>
+          </w:p>
+          <w:p>
+            <w:pPr>
+              <w:jc w:val="center"/>
+              <w:rPr>
+                <w:rFonts w:ascii="微软雅黑" w:eastAsia="微软雅黑" w:hAnsi="微软雅黑"/>
+                <w:color w:val="00B0F0"/>
+                <w:sz w:val="32"/>
+                <w:szCs w:val="32"/>
+              </w:rPr>
+            </w:pPr>
+            <w:r>
+              <w:rPr>
+                <w:rFonts w:ascii="微软雅黑" w:eastAsia="微软雅黑" w:hAnsi="微软雅黑" w:hint="eastAsia"/>
+                <w:color w:val="00B0F0"/>
+                <w:sz w:val="32"/>
+                <w:szCs w:val="32"/>
+              </w:rPr>
+              <w:t>02H-年历史数据</w:t>
+            </w:r>
+          </w:p>
+          <w:p>
+            <w:pPr>
+              <w:jc w:val="center"/>
+              <w:rPr>
+                <w:rFonts w:ascii="微软雅黑" w:eastAsia="微软雅黑" w:hAnsi="微软雅黑"/>
+                <w:color w:val="00B0F0"/>
+                <w:sz w:val="32"/>
+                <w:szCs w:val="32"/>
+              </w:rPr>
+            </w:pPr>
+            <w:r>
+              <w:rPr>
+                <w:rFonts w:ascii="微软雅黑" w:eastAsia="微软雅黑" w:hAnsi="微软雅黑" w:hint="eastAsia"/>
+                <w:color w:val="00B0F0"/>
+                <w:sz w:val="32"/>
+                <w:szCs w:val="32"/>
+              </w:rPr>
+              <w:t>03H-断电数据</w:t>
+            </w:r>
+          </w:p>
+        </w:tc>
+      </w:tr>
+      <w:tr>
+        <w:tc>
+          <w:tcPr>
+            <w:tcW w:w="4057" w:type="dxa"/>
+            <w:vAlign w:val="center"/>
+          </w:tcPr>
+          <w:p>
+            <w:pPr>
+              <w:jc w:val="center"/>
+              <w:rPr>
+                <w:rFonts w:ascii="微软雅黑" w:eastAsia="微软雅黑" w:hAnsi="微软雅黑"/>
+                <w:color w:val="00B0F0"/>
+                <w:sz w:val="32"/>
+                <w:szCs w:val="32"/>
+              </w:rPr>
+            </w:pPr>
+            <w:r>
+              <w:rPr>
+                <w:rFonts w:ascii="微软雅黑" w:eastAsia="微软雅黑" w:hAnsi="微软雅黑" w:hint="eastAsia"/>
+                <w:color w:val="00B0F0"/>
+                <w:sz w:val="32"/>
+                <w:szCs w:val="32"/>
+              </w:rPr>
+              <w:t>00</w:t>
+            </w:r>
+          </w:p>
+        </w:tc>
+        <w:tc>
+          <w:tcPr>
+            <w:tcW w:w="4465" w:type="dxa"/>
+            <w:vMerge w:val="restart"/>
+            <w:vAlign w:val="center"/>
+          </w:tcPr>
+          <w:p>
+            <w:pPr>
+              <w:jc w:val="center"/>
+              <w:rPr>
+                <w:rFonts w:ascii="微软雅黑" w:eastAsia="微软雅黑" w:hAnsi="微软雅黑"/>
+                <w:color w:val="00B0F0"/>
+                <w:sz w:val="32"/>
+                <w:szCs w:val="32"/>
+              </w:rPr>
+            </w:pPr>
+            <w:r>
+              <w:rPr>
+                <w:rFonts w:ascii="微软雅黑" w:eastAsia="微软雅黑" w:hAnsi="微软雅黑" w:hint="eastAsia"/>
+                <w:color w:val="00B0F0"/>
+                <w:sz w:val="32"/>
+                <w:szCs w:val="32"/>
+              </w:rPr>
+              <w:t>历史数据地址</w:t>
+            </w:r>
+            <w:r>
+              <w:rPr>
+                <w:rFonts w:ascii="微软雅黑" w:eastAsia="微软雅黑" w:hAnsi="微软雅黑" w:hint="eastAsia"/>
+                <w:color w:val="00B0F0"/>
+                <w:sz w:val="32"/>
+                <w:szCs w:val="32"/>
+              </w:rPr>
+              <w:t>：</w:t>
+            </w:r>
+          </w:p>
+          <w:p>
+            <w:pPr>
+              <w:jc w:val="left"/>
+              <w:rPr>
+                <w:rFonts w:ascii="微软雅黑" w:eastAsia="微软雅黑" w:hAnsi="微软雅黑"/>
+                <w:color w:val="00B0F0"/>
+                <w:sz w:val="32"/>
+                <w:szCs w:val="32"/>
+              </w:rPr>
+            </w:pPr>
+            <w:r>
+              <w:rPr>
+                <w:rFonts w:ascii="微软雅黑" w:eastAsia="微软雅黑" w:hAnsi="微软雅黑" w:hint="eastAsia"/>
+                <w:color w:val="00B0F0"/>
+                <w:sz w:val="32"/>
+                <w:szCs w:val="32"/>
+              </w:rPr>
+              <w:t>日历史数据0000H~03E7H</w:t>
+            </w:r>
+            <w:r>
+              <w:rPr>
+                <w:rFonts w:ascii="微软雅黑" w:eastAsia="微软雅黑" w:hAnsi="微软雅黑" w:hint="eastAsia"/>
+                <w:color w:val="00B0F0"/>
+                <w:sz w:val="32"/>
+                <w:szCs w:val="32"/>
+              </w:rPr>
+              <w:lastRenderedPageBreak/>
+              <w:t>（共1000组）</w:t>
+            </w:r>
+          </w:p>
+          <w:p>
+            <w:pPr>
+              <w:jc w:val="left"/>
+              <w:rPr>
+                <w:rFonts w:ascii="微软雅黑" w:eastAsia="微软雅黑" w:hAnsi="微软雅黑"/>
+                <w:color w:val="00B0F0"/>
+                <w:sz w:val="32"/>
+                <w:szCs w:val="32"/>
+              </w:rPr>
+            </w:pPr>
+            <w:r>
+              <w:rPr>
+                <w:rFonts w:ascii="微软雅黑" w:eastAsia="微软雅黑" w:hAnsi="微软雅黑" w:hint="eastAsia"/>
+                <w:color w:val="00B0F0"/>
+                <w:sz w:val="32"/>
+                <w:szCs w:val="32"/>
+              </w:rPr>
+              <w:t>月历史数据0000H~0077H</w:t>
+            </w:r>
+            <w:r>
+              <w:rPr>
+                <w:rFonts w:ascii="微软雅黑" w:eastAsia="微软雅黑" w:hAnsi="微软雅黑" w:hint="eastAsia"/>
+                <w:color w:val="00B0F0"/>
+                <w:sz w:val="32"/>
+                <w:szCs w:val="32"/>
+              </w:rPr>
+              <w:t>（共120组）</w:t>
+            </w:r>
+          </w:p>
+          <w:p>
+            <w:pPr>
+              <w:jc w:val="left"/>
+              <w:rPr>
+                <w:rFonts w:ascii="微软雅黑" w:eastAsia="微软雅黑" w:hAnsi="微软雅黑"/>
+                <w:color w:val="00B0F0"/>
+                <w:sz w:val="32"/>
+                <w:szCs w:val="32"/>
+              </w:rPr>
+            </w:pPr>
+            <w:r>
+              <w:rPr>
+                <w:rFonts w:ascii="微软雅黑" w:eastAsia="微软雅黑" w:hAnsi="微软雅黑" w:hint="eastAsia"/>
+                <w:color w:val="00B0F0"/>
+                <w:sz w:val="32"/>
+                <w:szCs w:val="32"/>
+              </w:rPr>
+              <w:t>年历史数据0000H~0009H</w:t>
+            </w:r>
+            <w:r>
+              <w:rPr>
+                <w:rFonts w:ascii="微软雅黑" w:eastAsia="微软雅黑" w:hAnsi="微软雅黑" w:hint="eastAsia"/>
+                <w:color w:val="00B0F0"/>
+                <w:sz w:val="32"/>
+                <w:szCs w:val="32"/>
+              </w:rPr>
+              <w:t>（共10组）</w:t>
+            </w:r>
+          </w:p>
+          <w:p>
+            <w:pPr>
+              <w:jc w:val="left"/>
+              <w:rPr>
+                <w:rFonts w:ascii="微软雅黑" w:eastAsia="微软雅黑" w:hAnsi="微软雅黑"/>
+                <w:color w:val="00B0F0"/>
+                <w:sz w:val="32"/>
+                <w:szCs w:val="32"/>
+              </w:rPr>
+            </w:pPr>
+            <w:r>
+              <w:rPr>
+                <w:rFonts w:ascii="微软雅黑" w:eastAsia="微软雅黑" w:hAnsi="微软雅黑" w:hint="eastAsia"/>
+                <w:color w:val="00B0F0"/>
+                <w:sz w:val="32"/>
+                <w:szCs w:val="32"/>
+              </w:rPr>
+              <w:t>断电数据0000H~0063H</w:t>
+            </w:r>
+            <w:r>
+              <w:rPr>
+                <w:rFonts w:ascii="微软雅黑" w:eastAsia="微软雅黑" w:hAnsi="微软雅黑" w:hint="eastAsia"/>
+                <w:color w:val="00B0F0"/>
+                <w:sz w:val="32"/>
+                <w:szCs w:val="32"/>
+              </w:rPr>
+              <w:t>（共100组）</w:t>
+            </w:r>
+          </w:p>
+        </w:tc>
+      </w:tr>
+      <w:tr>
+        <w:tc>
+          <w:tcPr>
+            <w:tcW w:w="4057" w:type="dxa"/>
+            <w:vAlign w:val="center"/>
+          </w:tcPr>
+          <w:p>
+            <w:pPr>
+              <w:jc w:val="center"/>
+              <w:rPr>
+                <w:rFonts w:ascii="微软雅黑" w:eastAsia="微软雅黑" w:hAnsi="微软雅黑"/>
+                <w:color w:val="00B0F0"/>
+                <w:sz w:val="32"/>
+                <w:szCs w:val="32"/>
+              </w:rPr>
+            </w:pPr>
+            <w:r>
+              <w:rPr>
+                <w:rFonts w:ascii="微软雅黑" w:eastAsia="微软雅黑" w:hAnsi="微软雅黑"/>
+                <w:color w:val="00B0F0"/>
+                <w:sz w:val="32"/>
+                <w:szCs w:val="32"/>
+              </w:rPr>
+              <w:t>00</w:t>
+            </w:r>
+          </w:p>
+        </w:tc>
+        <w:tc>
+          <w:tcPr>
+            <w:tcW w:w="4465" w:type="dxa"/>
+            <w:vMerge/>
+          </w:tcPr>
+          <w:p>
+            <w:pPr>
+              <w:jc w:val="center"/>
+              <w:rPr>
+                <w:rFonts w:ascii="微软雅黑" w:eastAsia="微软雅黑" w:hAnsi="微软雅黑"/>
+                <w:color w:val="00B0F0"/>
+                <w:sz w:val="32"/>
+                <w:szCs w:val="32"/>
+              </w:rPr>
+            </w:pPr>
+          </w:p>
+        </w:tc>
+      </w:tr>
+      <w:tr>
+        <w:tc>
+          <w:tcPr>
+            <w:tcW w:w="4057" w:type="dxa"/>
+            <w:vAlign w:val="center"/>
+          </w:tcPr>
+          <w:p>
+            <w:pPr>
+              <w:jc w:val="center"/>
+              <w:rPr>
+                <w:rFonts w:ascii="微软雅黑" w:eastAsia="微软雅黑" w:hAnsi="微软雅黑"/>
+                <w:color w:val="00B0F0"/>
+                <w:sz w:val="32"/>
+                <w:szCs w:val="32"/>
+              </w:rPr>
+            </w:pPr>
+            <w:r>
+              <w:rPr>
+                <w:rFonts w:ascii="微软雅黑" w:eastAsia="微软雅黑" w:hAnsi="微软雅黑" w:hint="eastAsia"/>
+                <w:color w:val="00B0F0"/>
+                <w:sz w:val="32"/>
+                <w:szCs w:val="32"/>
+              </w:rPr>
+              <w:t>CC</w:t>
+            </w:r>
+          </w:p>
+        </w:tc>
+        <w:tc>
+          <w:tcPr>
+            <w:tcW w:w="4465" w:type="dxa"/>
+            <w:vMerge w:val="restart"/>
+            <w:vAlign w:val="center"/>
+          </w:tcPr>
+          <w:p>
+            <w:pPr>
+              <w:jc w:val="center"/>
+              <w:rPr>
+                <w:rFonts w:ascii="微软雅黑" w:eastAsia="微软雅黑" w:hAnsi="微软雅黑"/>
+                <w:color w:val="00B0F0"/>
+                <w:sz w:val="32"/>
+                <w:szCs w:val="32"/>
+              </w:rPr>
+            </w:pPr>
+            <w:r>
+              <w:rPr>
+                <w:rFonts w:ascii="微软雅黑" w:eastAsia="微软雅黑" w:hAnsi="微软雅黑" w:hint="eastAsia"/>
+                <w:color w:val="00B0F0"/>
+                <w:sz w:val="32"/>
+                <w:szCs w:val="32"/>
+              </w:rPr>
+              <w:t>CRC</w:t>
+            </w:r>
+          </w:p>
+        </w:tc>
+      </w:tr>
+      <w:tr>
+        <w:tc>
+          <w:tcPr>
+            <w:tcW w:w="4057" w:type="dxa"/>
+            <w:vAlign w:val="center"/>
+          </w:tcPr>
+          <w:p>
+            <w:pPr>
+              <w:jc w:val="center"/>
+              <w:rPr>
+                <w:rFonts w:ascii="微软雅黑" w:eastAsia="微软雅黑" w:hAnsi="微软雅黑"/>
+                <w:color w:val="00B0F0"/>
+                <w:sz w:val="32"/>
+                <w:szCs w:val="32"/>
+              </w:rPr>
+            </w:pPr>
+            <w:r>
+              <w:rPr>
+                <w:rFonts w:ascii="微软雅黑" w:eastAsia="微软雅黑" w:hAnsi="微软雅黑" w:hint="eastAsia"/>
+                <w:color w:val="00B0F0"/>
+                <w:sz w:val="32"/>
+                <w:szCs w:val="32"/>
+              </w:rPr>
+              <w:t>0</w:t>
+            </w:r>
+            <w:r>
+              <w:rPr>
+                <w:rFonts w:ascii="微软雅黑" w:eastAsia="微软雅黑" w:hAnsi="微软雅黑" w:hint="eastAsia"/>
+                <w:color w:val="00B0F0"/>
+                <w:sz w:val="32"/>
+                <w:szCs w:val="32"/>
+              </w:rPr>
+              <w:t>5</w:t>
+            </w:r>
+          </w:p>
+        </w:tc>
+        <w:tc>
+          <w:tcPr>
+            <w:tcW w:w="4465" w:type="dxa"/>
+            <w:vMerge/>
+          </w:tcPr>
+          <w:p>
+            <w:pPr>
+              <w:jc w:val="center"/>
+              <w:rPr>
+                <w:rFonts w:ascii="微软雅黑" w:eastAsia="微软雅黑" w:hAnsi="微软雅黑"/>
+                <w:color w:val="00B0F0"/>
+                <w:sz w:val="32"/>
+                <w:szCs w:val="32"/>
+              </w:rPr>
+            </w:pPr>
+          </w:p>
+        </w:tc>
+      </w:tr>
+    </w:tbl>
+    <w:p>
+      <w:pPr>
+        <w:jc w:val="left"/>
+        <w:rPr>
+          <w:rFonts w:ascii="微软雅黑" w:eastAsia="微软雅黑" w:hAnsi="微软雅黑"/>
+          <w:color w:val="00B0F0"/>
+          <w:sz w:val="32"/>
+          <w:szCs w:val="32"/>
+        </w:rPr>
+      </w:pPr>
+      <w:r>
+        <w:rPr>
+          <w:rFonts w:ascii="微软雅黑" w:eastAsia="微软雅黑" w:hAnsi="微软雅黑" w:hint="eastAsia"/>
+          <w:color w:val="00B0F0"/>
+          <w:sz w:val="32"/>
+          <w:szCs w:val="32"/>
+        </w:rPr>
+        <w:t>仪表响应：</w:t>
+      </w:r>
+    </w:p>
+    <w:p>
+      <w:pPr>
+        <w:jc w:val="left"/>
+        <w:rPr>
+          <w:rFonts w:ascii="微软雅黑" w:eastAsia="微软雅黑" w:hAnsi="微软雅黑"/>
+          <w:color w:val="00B0F0"/>
+          <w:sz w:val="32"/>
+          <w:szCs w:val="32"/>
+        </w:rPr>
+      </w:pPr>
+      <w:r>
+        <w:rPr>
+          <w:rFonts w:ascii="微软雅黑" w:eastAsia="微软雅黑" w:hAnsi="微软雅黑" w:hint="eastAsia"/>
+          <w:color w:val="00B0F0"/>
+          <w:sz w:val="32"/>
+          <w:szCs w:val="32"/>
+        </w:rPr>
+        <w:t xml:space="preserve">读取失败  01H </w:t>
+      </w:r>
+      <w:r>
+        <w:rPr>
+          <w:rFonts w:ascii="微软雅黑" w:eastAsia="微软雅黑" w:hAnsi="微软雅黑" w:hint="eastAsia"/>
+          <w:color w:val="00B0F0"/>
+          <w:sz w:val="32"/>
+          <w:szCs w:val="32"/>
+        </w:rPr>
+        <w:t>45</w:t>
+      </w:r>
+      <w:r>
+        <w:rPr>
+          <w:rFonts w:ascii="微软雅黑" w:eastAsia="微软雅黑" w:hAnsi="微软雅黑" w:hint="eastAsia"/>
+          <w:color w:val="00B0F0"/>
+          <w:sz w:val="32"/>
+          <w:szCs w:val="32"/>
+        </w:rPr>
+        <w:t xml:space="preserve">H 04H 46H 61H 69H 6CH </w:t>
+      </w:r>
+      <w:r>
+        <w:rPr>
+          <w:rFonts w:ascii="微软雅黑" w:eastAsia="微软雅黑" w:hAnsi="微软雅黑" w:hint="eastAsia"/>
+          <w:color w:val="00B0F0"/>
+          <w:sz w:val="32"/>
+          <w:szCs w:val="32"/>
+        </w:rPr>
+        <w:t>9E</w:t>
+      </w:r>
+      <w:r>
+        <w:rPr>
+          <w:rFonts w:ascii="微软雅黑" w:eastAsia="微软雅黑" w:hAnsi="微软雅黑" w:hint="eastAsia"/>
+          <w:color w:val="00B0F0"/>
+          <w:sz w:val="32"/>
+          <w:szCs w:val="32"/>
+        </w:rPr>
+        <w:t xml:space="preserve">H </w:t>
+      </w:r>
+      <w:r>
+        <w:rPr>
+          <w:rFonts w:ascii="微软雅黑" w:eastAsia="微软雅黑" w:hAnsi="微软雅黑" w:hint="eastAsia"/>
+          <w:color w:val="00B0F0"/>
+          <w:sz w:val="32"/>
+          <w:szCs w:val="32"/>
+        </w:rPr>
+        <w:t>7E</w:t>
+      </w:r>
+      <w:r>
+        <w:rPr>
+          <w:rFonts w:ascii="微软雅黑" w:eastAsia="微软雅黑" w:hAnsi="微软雅黑" w:hint="eastAsia"/>
+          <w:color w:val="00B0F0"/>
+          <w:sz w:val="32"/>
+          <w:szCs w:val="32"/>
+        </w:rPr>
+        <w:t>H</w:t>
+      </w:r>
+    </w:p>
+    <w:p>
+      <w:pPr>
+        <w:jc w:val="left"/>
+        <w:rPr>
+          <w:rFonts w:ascii="微软雅黑" w:eastAsia="微软雅黑" w:hAnsi="微软雅黑"/>
+          <w:color w:val="00B0F0"/>
+          <w:sz w:val="32"/>
+          <w:szCs w:val="32"/>
+        </w:rPr>
+      </w:pPr>
+      <w:r>
+        <w:rPr>
+          <w:rFonts w:ascii="微软雅黑" w:eastAsia="微软雅黑" w:hAnsi="微软雅黑" w:hint="eastAsia"/>
+          <w:color w:val="00B0F0"/>
+          <w:sz w:val="32"/>
+          <w:szCs w:val="32"/>
+        </w:rPr>
+        <w:t xml:space="preserve">读取成功  01H </w:t>
+      </w:r>
+      <w:r>
+        <w:rPr>
+          <w:rFonts w:ascii="微软雅黑" w:eastAsia="微软雅黑" w:hAnsi="微软雅黑" w:hint="eastAsia"/>
+          <w:color w:val="00B0F0"/>
+          <w:sz w:val="32"/>
+          <w:szCs w:val="32"/>
+        </w:rPr>
+        <w:t>45</w:t>
+      </w:r>
+      <w:r>
+        <w:rPr>
+          <w:rFonts w:ascii="微软雅黑" w:eastAsia="微软雅黑" w:hAnsi="微软雅黑" w:hint="eastAsia"/>
+          <w:color w:val="00B0F0"/>
+          <w:sz w:val="32"/>
+          <w:szCs w:val="32"/>
+        </w:rPr>
+        <w:t>H 数据</w:t>
+      </w:r>
+      <w:r>
+        <w:rPr>
+          <w:rFonts w:ascii="微软雅黑" w:eastAsia="微软雅黑" w:hAnsi="微软雅黑" w:hint="eastAsia"/>
+          <w:color w:val="00B0F0"/>
+          <w:sz w:val="32"/>
+          <w:szCs w:val="32"/>
+        </w:rPr>
+        <w:t>域</w:t>
+      </w:r>
+      <w:r>
+        <w:rPr>
+          <w:rFonts w:ascii="微软雅黑" w:eastAsia="微软雅黑" w:hAnsi="微软雅黑" w:hint="eastAsia"/>
+          <w:color w:val="00B0F0"/>
+          <w:sz w:val="32"/>
+          <w:szCs w:val="32"/>
+        </w:rPr>
+        <w:t>字节数 数据</w:t>
+      </w:r>
+      <w:r>
+        <w:rPr>
+          <w:rFonts w:ascii="微软雅黑" w:eastAsia="微软雅黑" w:hAnsi="微软雅黑" w:hint="eastAsia"/>
+          <w:color w:val="00B0F0"/>
+          <w:sz w:val="32"/>
+          <w:szCs w:val="32"/>
+        </w:rPr>
+        <w:t>域</w:t>
+      </w:r>
+      <w:r>
+        <w:rPr>
+          <w:rFonts w:ascii="微软雅黑" w:eastAsia="微软雅黑" w:hAnsi="微软雅黑" w:hint="eastAsia"/>
+          <w:color w:val="00B0F0"/>
+          <w:sz w:val="32"/>
+          <w:szCs w:val="32"/>
+        </w:rPr>
+        <w:t xml:space="preserve"> CRC</w:t>
+      </w:r>
+    </w:p>
+    <w:tbl>
+      <w:tblPr>
+        <w:tblStyle w:val="a4"/>
+        <w:tblW w:w="0" w:type="auto"/>
+        <w:tblBorders>
+          <w:top w:val="single" w:sz="4" w:space="0" w:color="00B0F0"/>
+          <w:left w:val="single" w:sz="4" w:space="0" w:color="00B0F0"/>
+          <w:bottom w:val="single" w:sz="4" w:space="0" w:color="00B0F0"/>
+          <w:right w:val="single" w:sz="4" w:space="0" w:color="00B0F0"/>
+          <w:insideH w:val="single" w:sz="4" w:space="0" w:color="00B0F0"/>
+          <w:insideV w:val="single" w:sz="4" w:space="0" w:color="00B0F0"/>
+        </w:tblBorders>
+        <w:tblLayout w:type="fixed"/>
+        <w:tblLook w:val="0000" w:firstRow="0" w:lastRow="0" w:firstColumn="0" w:lastColumn="0" w:noHBand="0" w:noVBand="0"/>
+      </w:tblPr>
+      <w:tblGrid>
+        <w:gridCol w:w="4261"/>
+        <w:gridCol w:w="4261"/>
+      </w:tblGrid>
+      <w:tr>
+        <w:tc>
+          <w:tcPr>
+            <w:tcW w:w="4261" w:type="dxa"/>
+          </w:tcPr>
+          <w:p>
+            <w:pPr>
+              <w:jc w:val="center"/>
+              <w:rPr>
+                <w:rFonts w:ascii="微软雅黑" w:eastAsia="微软雅黑" w:hAnsi="微软雅黑"/>
+                <w:color w:val="00B0F0"/>
+                <w:sz w:val="32"/>
+                <w:szCs w:val="32"/>
+              </w:rPr>
+            </w:pPr>
+            <w:r>
+              <w:rPr>
+                <w:rFonts w:ascii="微软雅黑" w:eastAsia="微软雅黑" w:hAnsi="微软雅黑" w:hint="eastAsia"/>
+                <w:color w:val="00B0F0"/>
+                <w:sz w:val="32"/>
+                <w:szCs w:val="32"/>
+              </w:rPr>
+              <w:t>Byte</w:t>
+            </w:r>
+          </w:p>
+        </w:tc>
+        <w:tc>
+          <w:tcPr>
+            <w:tcW w:w="4261" w:type="dxa"/>
+          </w:tcPr>
+          <w:p>
+            <w:pPr>
+              <w:jc w:val="center"/>
+              <w:rPr>
+                <w:rFonts w:ascii="微软雅黑" w:eastAsia="微软雅黑" w:hAnsi="微软雅黑"/>
+                <w:color w:val="00B0F0"/>
+                <w:sz w:val="32"/>
+                <w:szCs w:val="32"/>
+              </w:rPr>
+            </w:pPr>
+            <w:r>
+              <w:rPr>
+                <w:rFonts w:ascii="微软雅黑" w:eastAsia="微软雅黑" w:hAnsi="微软雅黑" w:hint="eastAsia"/>
+                <w:color w:val="00B0F0"/>
+                <w:sz w:val="32"/>
+                <w:szCs w:val="32"/>
+              </w:rPr>
+              <w:t>字节含义</w:t>
+            </w:r>
+          </w:p>
+        </w:tc>
+      </w:tr>
+      <w:tr>
+        <w:tc>
+          <w:tcPr>
+            <w:tcW w:w="4261" w:type="dxa"/>
+          </w:tcPr>
+          <w:p>
+            <w:pPr>
+              <w:jc w:val="center"/>
+              <w:rPr>
+                <w:rFonts w:ascii="微软雅黑" w:eastAsia="微软雅黑" w:hAnsi="微软雅黑"/>
+                <w:color w:val="00B0F0"/>
+                <w:sz w:val="32"/>
+                <w:szCs w:val="32"/>
+              </w:rPr>
+            </w:pPr>
+            <w:r>
+              <w:rPr>
+                <w:rFonts w:ascii="微软雅黑" w:eastAsia="微软雅黑" w:hAnsi="微软雅黑" w:hint="eastAsia"/>
+                <w:color w:val="00B0F0"/>
+                <w:sz w:val="32"/>
+                <w:szCs w:val="32"/>
+              </w:rPr>
+              <w:t>01</w:t>
+            </w:r>
+          </w:p>
+        </w:tc>
+        <w:tc>
+          <w:tcPr>
+            <w:tcW w:w="4261" w:type="dxa"/>
+          </w:tcPr>
+          <w:p>
+            <w:pPr>
+              <w:jc w:val="center"/>
+              <w:rPr>
+                <w:rFonts w:ascii="微软雅黑" w:eastAsia="微软雅黑" w:hAnsi="微软雅黑"/>
+                <w:color w:val="00B0F0"/>
+                <w:sz w:val="32"/>
+                <w:szCs w:val="32"/>
+              </w:rPr>
+            </w:pPr>
+            <w:r>
+              <w:rPr>
+                <w:rFonts w:ascii="微软雅黑" w:eastAsia="微软雅黑" w:hAnsi="微软雅黑" w:hint="eastAsia"/>
+                <w:color w:val="00B0F0"/>
+                <w:sz w:val="32"/>
+                <w:szCs w:val="32"/>
+              </w:rPr>
+              <w:t>仪表地址</w:t>
+            </w:r>
+          </w:p>
+        </w:tc>
+      </w:tr>
+      <w:tr>
+        <w:tc>
+          <w:tcPr>
+            <w:tcW w:w="4261" w:type="dxa"/>
+          </w:tcPr>
+          <w:p>
+            <w:pPr>
+              <w:jc w:val="center"/>
+              <w:rPr>
+                <w:rFonts w:ascii="微软雅黑" w:eastAsia="微软雅黑" w:hAnsi="微软雅黑"/>
+                <w:color w:val="00B0F0"/>
+                <w:sz w:val="32"/>
+                <w:szCs w:val="32"/>
+              </w:rPr>
+            </w:pPr>
+            <w:r>
+              <w:rPr>
+                <w:rFonts w:ascii="微软雅黑" w:eastAsia="微软雅黑" w:hAnsi="微软雅黑" w:hint="eastAsia"/>
+                <w:color w:val="00B0F0"/>
+                <w:sz w:val="32"/>
+                <w:szCs w:val="32"/>
+              </w:rPr>
+              <w:t>4</w:t>
+            </w:r>
+            <w:r>
+              <w:rPr>
+                <w:rFonts w:ascii="微软雅黑" w:eastAsia="微软雅黑" w:hAnsi="微软雅黑" w:hint="eastAsia"/>
+                <w:color w:val="00B0F0"/>
+                <w:sz w:val="32"/>
+                <w:szCs w:val="32"/>
+              </w:rPr>
+              <w:t>5</w:t>
+            </w:r>
+          </w:p>
+        </w:tc>
+        <w:tc>
+          <w:tcPr>
+            <w:tcW w:w="4261" w:type="dxa"/>
+          </w:tcPr>
+          <w:p>
+            <w:pPr>
+              <w:jc w:val="center"/>
+              <w:rPr>
+                <w:rFonts w:ascii="微软雅黑" w:eastAsia="微软雅黑" w:hAnsi="微软雅黑"/>
+                <w:color w:val="00B0F0"/>
+                <w:sz w:val="32"/>
+                <w:szCs w:val="32"/>
+              </w:rPr>
+            </w:pPr>
+            <w:r>
+              <w:rPr>
+                <w:rFonts w:ascii="微软雅黑" w:eastAsia="微软雅黑" w:hAnsi="微软雅黑" w:hint="eastAsia"/>
+                <w:color w:val="00B0F0"/>
+                <w:sz w:val="32"/>
+                <w:szCs w:val="32"/>
+              </w:rPr>
+              <w:t>功能码</w:t>
+            </w:r>
+          </w:p>
+        </w:tc>
+      </w:tr>
+      <w:tr>
+        <w:tc>
+          <w:tcPr>
+            <w:tcW w:w="4261" w:type="dxa"/>
+          </w:tcPr>
+          <w:p>
+            <w:pPr>
+              <w:jc w:val="center"/>
+              <w:rPr>
+                <w:rFonts w:ascii="微软雅黑" w:eastAsia="微软雅黑" w:hAnsi="微软雅黑"/>
+                <w:color w:val="00B0F0"/>
+                <w:sz w:val="32"/>
+                <w:szCs w:val="32"/>
+              </w:rPr>
+            </w:pPr>
+            <w:r>
+              <w:rPr>
+                <w:rFonts w:ascii="微软雅黑" w:eastAsia="微软雅黑" w:hAnsi="微软雅黑" w:hint="eastAsia"/>
+                <w:color w:val="00B0F0"/>
+                <w:sz w:val="32"/>
+                <w:szCs w:val="32"/>
+              </w:rPr>
+              <w:t>1字节</w:t>
+            </w:r>
+          </w:p>
+        </w:tc>
+        <w:tc>
+          <w:tcPr>
+            <w:tcW w:w="4261" w:type="dxa"/>
+            <w:vAlign w:val="center"/>
+          </w:tcPr>
+          <w:p>
+            <w:pPr>
+              <w:jc w:val="center"/>
+              <w:rPr>
+                <w:rFonts w:ascii="微软雅黑" w:eastAsia="微软雅黑" w:hAnsi="微软雅黑"/>
+                <w:color w:val="00B0F0"/>
+                <w:sz w:val="32"/>
+                <w:szCs w:val="32"/>
+              </w:rPr>
+            </w:pPr>
+            <w:r>
+              <w:rPr>
+                <w:rFonts w:ascii="微软雅黑" w:eastAsia="微软雅黑" w:hAnsi="微软雅黑" w:hint="eastAsia"/>
+                <w:color w:val="00B0F0"/>
+                <w:sz w:val="32"/>
+                <w:szCs w:val="32"/>
+              </w:rPr>
+              <w:t>数据</w:t>
+            </w:r>
+            <w:r>
+              <w:rPr>
+                <w:rFonts w:ascii="微软雅黑" w:eastAsia="微软雅黑" w:hAnsi="微软雅黑" w:hint="eastAsia"/>
+                <w:color w:val="00B0F0"/>
+                <w:sz w:val="32"/>
+                <w:szCs w:val="32"/>
+              </w:rPr>
+              <w:t>域</w:t>
+            </w:r>
+            <w:r>
+              <w:rPr>
+                <w:rFonts w:ascii="微软雅黑" w:eastAsia="微软雅黑" w:hAnsi="微软雅黑" w:hint="eastAsia"/>
+                <w:color w:val="00B0F0"/>
+                <w:sz w:val="32"/>
+                <w:szCs w:val="32"/>
+              </w:rPr>
+              <w:t>字节数</w:t>
+            </w:r>
+          </w:p>
+        </w:tc>
+      </w:tr>
+      <w:tr>
+        <w:trPr>
+          <w:trHeight w:val="583"/>
+        </w:trPr>
+        <w:tc>
+          <w:tcPr>
+            <w:tcW w:w="4261" w:type="dxa"/>
+          </w:tcPr>
+          <w:p>
+            <w:pPr>
+              <w:jc w:val="center"/>
+              <w:rPr>
+                <w:rFonts w:ascii="微软雅黑" w:eastAsia="微软雅黑" w:hAnsi="微软雅黑"/>
+                <w:color w:val="00B0F0"/>
+                <w:sz w:val="32"/>
+                <w:szCs w:val="32"/>
+              </w:rPr>
+            </w:pPr>
+            <w:r>
+              <w:rPr>
+                <w:rFonts w:ascii="微软雅黑" w:eastAsia="微软雅黑" w:hAnsi="微软雅黑" w:hint="eastAsia"/>
+                <w:color w:val="00B0F0"/>
+                <w:sz w:val="32"/>
+                <w:szCs w:val="32"/>
+              </w:rPr>
+              <w:t>……</w:t>
+            </w:r>
+          </w:p>
+        </w:tc>
+        <w:tc>
+          <w:tcPr>
+            <w:tcW w:w="4261" w:type="dxa"/>
+          </w:tcPr>
+          <w:p>
+            <w:pPr>
+              <w:jc w:val="center"/>
+              <w:rPr>
+                <w:rFonts w:ascii="微软雅黑" w:eastAsia="微软雅黑" w:hAnsi="微软雅黑"/>
+                <w:color w:val="00B0F0"/>
+                <w:sz w:val="32"/>
+                <w:szCs w:val="32"/>
+              </w:rPr>
+            </w:pPr>
+            <w:r>
+              <w:rPr>
+                <w:rFonts w:ascii="微软雅黑" w:eastAsia="微软雅黑" w:hAnsi="微软雅黑" w:hint="eastAsia"/>
+                <w:color w:val="00B0F0"/>
+                <w:sz w:val="32"/>
+                <w:szCs w:val="32"/>
+              </w:rPr>
+              <w:t>数据</w:t>
+            </w:r>
+            <w:r>
+              <w:rPr>
+                <w:rFonts w:ascii="微软雅黑" w:eastAsia="微软雅黑" w:hAnsi="微软雅黑" w:hint="eastAsia"/>
+                <w:color w:val="00B0F0"/>
+                <w:sz w:val="32"/>
+                <w:szCs w:val="32"/>
+              </w:rPr>
+              <w:t>域</w:t>
+            </w:r>
+          </w:p>
+        </w:tc>
+      </w:tr>
+      <w:tr>
+        <w:trPr>
+          <w:trHeight w:val="662"/>
+        </w:trPr>
+        <w:tc>
+          <w:tcPr>
+            <w:tcW w:w="4261" w:type="dxa"/>
+          </w:tcPr>
+          <w:p>
+            <w:pPr>
+              <w:jc w:val="center"/>
+              <w:rPr>
+                <w:rFonts w:ascii="微软雅黑" w:eastAsia="微软雅黑" w:hAnsi="微软雅黑"/>
+                <w:color w:val="00B0F0"/>
+                <w:sz w:val="32"/>
+                <w:szCs w:val="32"/>
+              </w:rPr>
+            </w:pPr>
+            <w:r>
+              <w:rPr>
+                <w:rFonts w:ascii="微软雅黑" w:eastAsia="微软雅黑" w:hAnsi="微软雅黑" w:hint="eastAsia"/>
+                <w:color w:val="00B0F0"/>
+                <w:sz w:val="32"/>
+                <w:szCs w:val="32"/>
+              </w:rPr>
+              <w:t>2字节</w:t>
+            </w:r>
+          </w:p>
+        </w:tc>
+        <w:tc>
+          <w:tcPr>
+            <w:tcW w:w="4261" w:type="dxa"/>
+            <w:vAlign w:val="center"/>
+          </w:tcPr>
+          <w:p>
+            <w:pPr>
+              <w:jc w:val="center"/>
+              <w:rPr>
+                <w:rFonts w:ascii="微软雅黑" w:eastAsia="微软雅黑" w:hAnsi="微软雅黑"/>
+                <w:color w:val="00B0F0"/>
+                <w:sz w:val="32"/>
+                <w:szCs w:val="32"/>
+              </w:rPr>
+            </w:pPr>
+            <w:r>
+              <w:rPr>
+                <w:rFonts w:ascii="微软雅黑" w:eastAsia="微软雅黑" w:hAnsi="微软雅黑" w:hint="eastAsia"/>
+                <w:color w:val="00B0F0"/>
+                <w:sz w:val="32"/>
+                <w:szCs w:val="32"/>
+              </w:rPr>
+              <w:t>CRC</w:t>
+            </w:r>
+          </w:p>
+        </w:tc>
+      </w:tr>
+    </w:tbl>
+    <w:p>
+      <w:pPr>
+        <w:jc w:val="left"/>
+        <w:rPr>
+          <w:rFonts w:ascii="微软雅黑" w:eastAsia="微软雅黑" w:hAnsi="微软雅黑"/>
           <w:color w:val="00B0F0"/>
           <w:sz w:val="32"/>
           <w:szCs w:val="32"/>
@@ -57344,9 +58647,3570 @@
     </w:p>
     <w:p>
       <w:pPr>
+        <w:jc w:val="center"/>
+        <w:rPr>
+          <w:rFonts w:ascii="微软雅黑" w:eastAsia="微软雅黑" w:hAnsi="微软雅黑"/>
+          <w:color w:val="00B0F0"/>
+          <w:sz w:val="32"/>
+          <w:szCs w:val="32"/>
+        </w:rPr>
+      </w:pPr>
+      <w:r>
+        <w:rPr>
+          <w:rFonts w:ascii="微软雅黑" w:eastAsia="微软雅黑" w:hAnsi="微软雅黑" w:hint="eastAsia"/>
+          <w:color w:val="00B0F0"/>
+          <w:sz w:val="32"/>
+          <w:szCs w:val="32"/>
+        </w:rPr>
+        <w:t>历史数据</w:t>
+      </w:r>
+      <w:r>
+        <w:rPr>
+          <w:rFonts w:ascii="微软雅黑" w:eastAsia="微软雅黑" w:hAnsi="微软雅黑" w:hint="eastAsia"/>
+          <w:color w:val="00B0F0"/>
+          <w:sz w:val="32"/>
+          <w:szCs w:val="32"/>
+        </w:rPr>
+        <w:t>的</w:t>
+      </w:r>
+      <w:r>
+        <w:rPr>
+          <w:rFonts w:ascii="微软雅黑" w:eastAsia="微软雅黑" w:hAnsi="微软雅黑" w:hint="eastAsia"/>
+          <w:color w:val="00B0F0"/>
+          <w:sz w:val="32"/>
+          <w:szCs w:val="32"/>
+        </w:rPr>
+        <w:t>数据域</w:t>
+      </w:r>
+      <w:r>
+        <w:rPr>
+          <w:rFonts w:ascii="微软雅黑" w:eastAsia="微软雅黑" w:hAnsi="微软雅黑" w:hint="eastAsia"/>
+          <w:color w:val="00B0F0"/>
+          <w:sz w:val="32"/>
+          <w:szCs w:val="32"/>
+        </w:rPr>
+        <w:t>构成</w:t>
+      </w:r>
+    </w:p>
+    <w:tbl>
+      <w:tblPr>
+        <w:tblStyle w:val="a4"/>
+        <w:tblW w:w="0" w:type="auto"/>
+        <w:tblBorders>
+          <w:top w:val="single" w:sz="4" w:space="0" w:color="00B0F0"/>
+          <w:left w:val="single" w:sz="4" w:space="0" w:color="00B0F0"/>
+          <w:bottom w:val="single" w:sz="4" w:space="0" w:color="00B0F0"/>
+          <w:right w:val="single" w:sz="4" w:space="0" w:color="00B0F0"/>
+          <w:insideH w:val="single" w:sz="4" w:space="0" w:color="00B0F0"/>
+          <w:insideV w:val="single" w:sz="4" w:space="0" w:color="00B0F0"/>
+        </w:tblBorders>
+        <w:tblLook w:val="04A0" w:firstRow="1" w:lastRow="0" w:firstColumn="1" w:lastColumn="0" w:noHBand="0" w:noVBand="1"/>
+      </w:tblPr>
+      <w:tblGrid>
+        <w:gridCol w:w="2154"/>
+        <w:gridCol w:w="2154"/>
+        <w:gridCol w:w="2154"/>
+        <w:gridCol w:w="2060"/>
+      </w:tblGrid>
+      <w:tr>
+        <w:tc>
+          <w:tcPr>
+            <w:tcW w:w="2154" w:type="dxa"/>
+          </w:tcPr>
+          <w:p>
+            <w:pPr>
+              <w:jc w:val="left"/>
+              <w:rPr>
+                <w:rFonts w:ascii="微软雅黑" w:eastAsia="微软雅黑" w:hAnsi="微软雅黑"/>
+                <w:color w:val="00B0F0"/>
+                <w:sz w:val="32"/>
+                <w:szCs w:val="32"/>
+              </w:rPr>
+            </w:pPr>
+            <w:r>
+              <w:rPr>
+                <w:rFonts w:ascii="微软雅黑" w:eastAsia="微软雅黑" w:hAnsi="微软雅黑" w:hint="eastAsia"/>
+                <w:color w:val="00B0F0"/>
+                <w:sz w:val="32"/>
+                <w:szCs w:val="32"/>
+              </w:rPr>
+              <w:t>字节数</w:t>
+            </w:r>
+          </w:p>
+        </w:tc>
+        <w:tc>
+          <w:tcPr>
+            <w:tcW w:w="2154" w:type="dxa"/>
+          </w:tcPr>
+          <w:p>
+            <w:pPr>
+              <w:jc w:val="left"/>
+              <w:rPr>
+                <w:rFonts w:ascii="微软雅黑" w:eastAsia="微软雅黑" w:hAnsi="微软雅黑"/>
+                <w:color w:val="00B0F0"/>
+                <w:sz w:val="32"/>
+                <w:szCs w:val="32"/>
+              </w:rPr>
+            </w:pPr>
+            <w:r>
+              <w:rPr>
+                <w:rFonts w:ascii="微软雅黑" w:eastAsia="微软雅黑" w:hAnsi="微软雅黑" w:hint="eastAsia"/>
+                <w:color w:val="00B0F0"/>
+                <w:sz w:val="32"/>
+                <w:szCs w:val="32"/>
+              </w:rPr>
+              <w:t>数据类型</w:t>
+            </w:r>
+          </w:p>
+        </w:tc>
+        <w:tc>
+          <w:tcPr>
+            <w:tcW w:w="2154" w:type="dxa"/>
+          </w:tcPr>
+          <w:p>
+            <w:pPr>
+              <w:jc w:val="left"/>
+              <w:rPr>
+                <w:rFonts w:ascii="微软雅黑" w:eastAsia="微软雅黑" w:hAnsi="微软雅黑"/>
+                <w:color w:val="00B0F0"/>
+                <w:sz w:val="32"/>
+                <w:szCs w:val="32"/>
+              </w:rPr>
+            </w:pPr>
+            <w:r>
+              <w:rPr>
+                <w:rFonts w:ascii="微软雅黑" w:eastAsia="微软雅黑" w:hAnsi="微软雅黑" w:hint="eastAsia"/>
+                <w:color w:val="00B0F0"/>
+                <w:sz w:val="32"/>
+                <w:szCs w:val="32"/>
+              </w:rPr>
+              <w:t>数据含义</w:t>
+            </w:r>
+          </w:p>
+        </w:tc>
+        <w:tc>
+          <w:tcPr>
+            <w:tcW w:w="2060" w:type="dxa"/>
+          </w:tcPr>
+          <w:p>
+            <w:pPr>
+              <w:jc w:val="left"/>
+              <w:rPr>
+                <w:rFonts w:ascii="微软雅黑" w:eastAsia="微软雅黑" w:hAnsi="微软雅黑"/>
+                <w:color w:val="00B0F0"/>
+                <w:sz w:val="32"/>
+                <w:szCs w:val="32"/>
+              </w:rPr>
+            </w:pPr>
+            <w:r>
+              <w:rPr>
+                <w:rFonts w:ascii="微软雅黑" w:eastAsia="微软雅黑" w:hAnsi="微软雅黑" w:hint="eastAsia"/>
+                <w:color w:val="00B0F0"/>
+                <w:sz w:val="32"/>
+                <w:szCs w:val="32"/>
+              </w:rPr>
+              <w:t>单位</w:t>
+            </w:r>
+          </w:p>
+        </w:tc>
+      </w:tr>
+      <w:tr>
+        <w:tc>
+          <w:tcPr>
+            <w:tcW w:w="2154" w:type="dxa"/>
+          </w:tcPr>
+          <w:p>
+            <w:pPr>
+              <w:jc w:val="left"/>
+              <w:rPr>
+                <w:rFonts w:ascii="微软雅黑" w:eastAsia="微软雅黑" w:hAnsi="微软雅黑"/>
+                <w:color w:val="00B0F0"/>
+                <w:sz w:val="32"/>
+                <w:szCs w:val="32"/>
+              </w:rPr>
+            </w:pPr>
+            <w:r>
+              <w:rPr>
+                <w:rFonts w:ascii="微软雅黑" w:eastAsia="微软雅黑" w:hAnsi="微软雅黑" w:hint="eastAsia"/>
+                <w:color w:val="00B0F0"/>
+                <w:sz w:val="32"/>
+                <w:szCs w:val="32"/>
+              </w:rPr>
+              <w:t>2</w:t>
+            </w:r>
+          </w:p>
+        </w:tc>
+        <w:tc>
+          <w:tcPr>
+            <w:tcW w:w="2154" w:type="dxa"/>
+          </w:tcPr>
+          <w:p>
+            <w:pPr>
+              <w:jc w:val="left"/>
+              <w:rPr>
+                <w:rFonts w:ascii="微软雅黑" w:eastAsia="微软雅黑" w:hAnsi="微软雅黑"/>
+                <w:color w:val="00B0F0"/>
+                <w:sz w:val="32"/>
+                <w:szCs w:val="32"/>
+              </w:rPr>
+            </w:pPr>
+            <w:r>
+              <w:rPr>
+                <w:rFonts w:ascii="微软雅黑" w:eastAsia="微软雅黑" w:hAnsi="微软雅黑"/>
+                <w:color w:val="00B0F0"/>
+                <w:sz w:val="32"/>
+                <w:szCs w:val="32"/>
+              </w:rPr>
+              <w:t>unsigned int</w:t>
+            </w:r>
+          </w:p>
+        </w:tc>
+        <w:tc>
+          <w:tcPr>
+            <w:tcW w:w="2154" w:type="dxa"/>
+          </w:tcPr>
+          <w:p>
+            <w:pPr>
+              <w:jc w:val="left"/>
+              <w:rPr>
+                <w:rFonts w:ascii="微软雅黑" w:eastAsia="微软雅黑" w:hAnsi="微软雅黑"/>
+                <w:color w:val="00B0F0"/>
+                <w:sz w:val="32"/>
+                <w:szCs w:val="32"/>
+              </w:rPr>
+            </w:pPr>
+            <w:r>
+              <w:rPr>
+                <w:rFonts w:ascii="微软雅黑" w:eastAsia="微软雅黑" w:hAnsi="微软雅黑" w:hint="eastAsia"/>
+                <w:color w:val="00B0F0"/>
+                <w:sz w:val="32"/>
+                <w:szCs w:val="32"/>
+              </w:rPr>
+              <w:t>年</w:t>
+            </w:r>
+          </w:p>
+        </w:tc>
+        <w:tc>
+          <w:tcPr>
+            <w:tcW w:w="2060" w:type="dxa"/>
+          </w:tcPr>
+          <w:p>
+            <w:pPr>
+              <w:jc w:val="left"/>
+              <w:rPr>
+                <w:rFonts w:ascii="微软雅黑" w:eastAsia="微软雅黑" w:hAnsi="微软雅黑"/>
+                <w:color w:val="00B0F0"/>
+                <w:sz w:val="32"/>
+                <w:szCs w:val="32"/>
+              </w:rPr>
+            </w:pPr>
+          </w:p>
+        </w:tc>
+      </w:tr>
+      <w:tr>
+        <w:tc>
+          <w:tcPr>
+            <w:tcW w:w="2154" w:type="dxa"/>
+          </w:tcPr>
+          <w:p>
+            <w:pPr>
+              <w:jc w:val="left"/>
+              <w:rPr>
+                <w:rFonts w:ascii="微软雅黑" w:eastAsia="微软雅黑" w:hAnsi="微软雅黑"/>
+                <w:color w:val="00B0F0"/>
+                <w:sz w:val="32"/>
+                <w:szCs w:val="32"/>
+              </w:rPr>
+            </w:pPr>
+            <w:r>
+              <w:rPr>
+                <w:rFonts w:ascii="微软雅黑" w:eastAsia="微软雅黑" w:hAnsi="微软雅黑" w:hint="eastAsia"/>
+                <w:color w:val="00B0F0"/>
+                <w:sz w:val="32"/>
+                <w:szCs w:val="32"/>
+              </w:rPr>
+              <w:lastRenderedPageBreak/>
+              <w:t>1</w:t>
+            </w:r>
+          </w:p>
+        </w:tc>
+        <w:tc>
+          <w:tcPr>
+            <w:tcW w:w="2154" w:type="dxa"/>
+          </w:tcPr>
+          <w:p>
+            <w:pPr>
+              <w:jc w:val="left"/>
+              <w:rPr>
+                <w:rFonts w:ascii="微软雅黑" w:eastAsia="微软雅黑" w:hAnsi="微软雅黑"/>
+                <w:color w:val="00B0F0"/>
+                <w:sz w:val="32"/>
+                <w:szCs w:val="32"/>
+              </w:rPr>
+            </w:pPr>
+            <w:r>
+              <w:rPr>
+                <w:rFonts w:ascii="微软雅黑" w:eastAsia="微软雅黑" w:hAnsi="微软雅黑"/>
+                <w:color w:val="00B0F0"/>
+                <w:sz w:val="32"/>
+                <w:szCs w:val="32"/>
+              </w:rPr>
+              <w:t>char</w:t>
+            </w:r>
+          </w:p>
+        </w:tc>
+        <w:tc>
+          <w:tcPr>
+            <w:tcW w:w="2154" w:type="dxa"/>
+          </w:tcPr>
+          <w:p>
+            <w:pPr>
+              <w:jc w:val="left"/>
+              <w:rPr>
+                <w:rFonts w:ascii="微软雅黑" w:eastAsia="微软雅黑" w:hAnsi="微软雅黑"/>
+                <w:color w:val="00B0F0"/>
+                <w:sz w:val="32"/>
+                <w:szCs w:val="32"/>
+              </w:rPr>
+            </w:pPr>
+            <w:r>
+              <w:rPr>
+                <w:rFonts w:ascii="微软雅黑" w:eastAsia="微软雅黑" w:hAnsi="微软雅黑" w:hint="eastAsia"/>
+                <w:color w:val="00B0F0"/>
+                <w:sz w:val="32"/>
+                <w:szCs w:val="32"/>
+              </w:rPr>
+              <w:t>月</w:t>
+            </w:r>
+          </w:p>
+        </w:tc>
+        <w:tc>
+          <w:tcPr>
+            <w:tcW w:w="2060" w:type="dxa"/>
+          </w:tcPr>
+          <w:p>
+            <w:pPr>
+              <w:jc w:val="left"/>
+              <w:rPr>
+                <w:rFonts w:ascii="微软雅黑" w:eastAsia="微软雅黑" w:hAnsi="微软雅黑"/>
+                <w:color w:val="00B0F0"/>
+                <w:sz w:val="32"/>
+                <w:szCs w:val="32"/>
+              </w:rPr>
+            </w:pPr>
+          </w:p>
+        </w:tc>
+      </w:tr>
+      <w:tr>
+        <w:tc>
+          <w:tcPr>
+            <w:tcW w:w="2154" w:type="dxa"/>
+          </w:tcPr>
+          <w:p>
+            <w:pPr>
+              <w:jc w:val="left"/>
+              <w:rPr>
+                <w:rFonts w:ascii="微软雅黑" w:eastAsia="微软雅黑" w:hAnsi="微软雅黑"/>
+                <w:color w:val="00B0F0"/>
+                <w:sz w:val="32"/>
+                <w:szCs w:val="32"/>
+              </w:rPr>
+            </w:pPr>
+            <w:r>
+              <w:rPr>
+                <w:rFonts w:ascii="微软雅黑" w:eastAsia="微软雅黑" w:hAnsi="微软雅黑" w:hint="eastAsia"/>
+                <w:color w:val="00B0F0"/>
+                <w:sz w:val="32"/>
+                <w:szCs w:val="32"/>
+              </w:rPr>
+              <w:t>1</w:t>
+            </w:r>
+          </w:p>
+        </w:tc>
+        <w:tc>
+          <w:tcPr>
+            <w:tcW w:w="2154" w:type="dxa"/>
+          </w:tcPr>
+          <w:p>
+            <w:pPr>
+              <w:jc w:val="left"/>
+              <w:rPr>
+                <w:rFonts w:ascii="微软雅黑" w:eastAsia="微软雅黑" w:hAnsi="微软雅黑"/>
+                <w:color w:val="00B0F0"/>
+                <w:sz w:val="32"/>
+                <w:szCs w:val="32"/>
+              </w:rPr>
+            </w:pPr>
+            <w:r>
+              <w:rPr>
+                <w:rFonts w:ascii="微软雅黑" w:eastAsia="微软雅黑" w:hAnsi="微软雅黑"/>
+                <w:color w:val="00B0F0"/>
+                <w:sz w:val="32"/>
+                <w:szCs w:val="32"/>
+              </w:rPr>
+              <w:t>char</w:t>
+            </w:r>
+          </w:p>
+        </w:tc>
+        <w:tc>
+          <w:tcPr>
+            <w:tcW w:w="2154" w:type="dxa"/>
+          </w:tcPr>
+          <w:p>
+            <w:pPr>
+              <w:jc w:val="left"/>
+              <w:rPr>
+                <w:rFonts w:ascii="微软雅黑" w:eastAsia="微软雅黑" w:hAnsi="微软雅黑"/>
+                <w:color w:val="00B0F0"/>
+                <w:sz w:val="32"/>
+                <w:szCs w:val="32"/>
+              </w:rPr>
+            </w:pPr>
+            <w:r>
+              <w:rPr>
+                <w:rFonts w:ascii="微软雅黑" w:eastAsia="微软雅黑" w:hAnsi="微软雅黑" w:hint="eastAsia"/>
+                <w:color w:val="00B0F0"/>
+                <w:sz w:val="32"/>
+                <w:szCs w:val="32"/>
+              </w:rPr>
+              <w:t>日</w:t>
+            </w:r>
+          </w:p>
+        </w:tc>
+        <w:tc>
+          <w:tcPr>
+            <w:tcW w:w="2060" w:type="dxa"/>
+          </w:tcPr>
+          <w:p>
+            <w:pPr>
+              <w:jc w:val="left"/>
+              <w:rPr>
+                <w:rFonts w:ascii="微软雅黑" w:eastAsia="微软雅黑" w:hAnsi="微软雅黑"/>
+                <w:color w:val="00B0F0"/>
+                <w:sz w:val="32"/>
+                <w:szCs w:val="32"/>
+              </w:rPr>
+            </w:pPr>
+          </w:p>
+        </w:tc>
+      </w:tr>
+      <w:tr>
+        <w:tc>
+          <w:tcPr>
+            <w:tcW w:w="2154" w:type="dxa"/>
+          </w:tcPr>
+          <w:p>
+            <w:pPr>
+              <w:jc w:val="left"/>
+              <w:rPr>
+                <w:rFonts w:ascii="微软雅黑" w:eastAsia="微软雅黑" w:hAnsi="微软雅黑"/>
+                <w:color w:val="00B0F0"/>
+                <w:sz w:val="32"/>
+                <w:szCs w:val="32"/>
+              </w:rPr>
+            </w:pPr>
+            <w:r>
+              <w:rPr>
+                <w:rFonts w:ascii="微软雅黑" w:eastAsia="微软雅黑" w:hAnsi="微软雅黑" w:hint="eastAsia"/>
+                <w:color w:val="00B0F0"/>
+                <w:sz w:val="32"/>
+                <w:szCs w:val="32"/>
+              </w:rPr>
+              <w:t>24</w:t>
+            </w:r>
+          </w:p>
+        </w:tc>
+        <w:tc>
+          <w:tcPr>
+            <w:tcW w:w="2154" w:type="dxa"/>
+          </w:tcPr>
+          <w:p>
+            <w:pPr>
+              <w:jc w:val="left"/>
+              <w:rPr>
+                <w:rFonts w:ascii="微软雅黑" w:eastAsia="微软雅黑" w:hAnsi="微软雅黑"/>
+                <w:color w:val="00B0F0"/>
+                <w:sz w:val="32"/>
+                <w:szCs w:val="32"/>
+              </w:rPr>
+            </w:pPr>
+          </w:p>
+        </w:tc>
+        <w:tc>
+          <w:tcPr>
+            <w:tcW w:w="2154" w:type="dxa"/>
+          </w:tcPr>
+          <w:p>
+            <w:pPr>
+              <w:jc w:val="left"/>
+              <w:rPr>
+                <w:rFonts w:ascii="微软雅黑" w:eastAsia="微软雅黑" w:hAnsi="微软雅黑"/>
+                <w:color w:val="00B0F0"/>
+                <w:sz w:val="32"/>
+                <w:szCs w:val="32"/>
+              </w:rPr>
+            </w:pPr>
+            <w:r>
+              <w:rPr>
+                <w:rFonts w:ascii="微软雅黑" w:eastAsia="微软雅黑" w:hAnsi="微软雅黑" w:hint="eastAsia"/>
+                <w:color w:val="00B0F0"/>
+                <w:sz w:val="32"/>
+                <w:szCs w:val="32"/>
+              </w:rPr>
+              <w:t>无意义</w:t>
+            </w:r>
+          </w:p>
+        </w:tc>
+        <w:tc>
+          <w:tcPr>
+            <w:tcW w:w="2060" w:type="dxa"/>
+          </w:tcPr>
+          <w:p>
+            <w:pPr>
+              <w:jc w:val="left"/>
+              <w:rPr>
+                <w:rFonts w:ascii="微软雅黑" w:eastAsia="微软雅黑" w:hAnsi="微软雅黑"/>
+                <w:color w:val="00B0F0"/>
+                <w:sz w:val="32"/>
+                <w:szCs w:val="32"/>
+              </w:rPr>
+            </w:pPr>
+          </w:p>
+        </w:tc>
+      </w:tr>
+      <w:tr>
+        <w:tc>
+          <w:tcPr>
+            <w:tcW w:w="2154" w:type="dxa"/>
+          </w:tcPr>
+          <w:p>
+            <w:pPr>
+              <w:jc w:val="left"/>
+              <w:rPr>
+                <w:rFonts w:ascii="微软雅黑" w:eastAsia="微软雅黑" w:hAnsi="微软雅黑"/>
+                <w:color w:val="00B0F0"/>
+                <w:sz w:val="32"/>
+                <w:szCs w:val="32"/>
+              </w:rPr>
+            </w:pPr>
+            <w:r>
+              <w:rPr>
+                <w:rFonts w:ascii="微软雅黑" w:eastAsia="微软雅黑" w:hAnsi="微软雅黑" w:hint="eastAsia"/>
+                <w:color w:val="00B0F0"/>
+                <w:sz w:val="32"/>
+                <w:szCs w:val="32"/>
+              </w:rPr>
+              <w:t>8</w:t>
+            </w:r>
+          </w:p>
+        </w:tc>
+        <w:tc>
+          <w:tcPr>
+            <w:tcW w:w="2154" w:type="dxa"/>
+          </w:tcPr>
+          <w:p>
+            <w:pPr>
+              <w:jc w:val="left"/>
+              <w:rPr>
+                <w:rFonts w:ascii="微软雅黑" w:eastAsia="微软雅黑" w:hAnsi="微软雅黑"/>
+                <w:color w:val="00B0F0"/>
+                <w:sz w:val="32"/>
+                <w:szCs w:val="32"/>
+              </w:rPr>
+            </w:pPr>
+            <w:r>
+              <w:rPr>
+                <w:rFonts w:ascii="微软雅黑" w:eastAsia="微软雅黑" w:hAnsi="微软雅黑" w:hint="eastAsia"/>
+                <w:color w:val="00B0F0"/>
+                <w:sz w:val="32"/>
+                <w:szCs w:val="32"/>
+              </w:rPr>
+              <w:t>double</w:t>
+            </w:r>
+          </w:p>
+        </w:tc>
+        <w:tc>
+          <w:tcPr>
+            <w:tcW w:w="2154" w:type="dxa"/>
+          </w:tcPr>
+          <w:p>
+            <w:pPr>
+              <w:jc w:val="left"/>
+              <w:rPr>
+                <w:rFonts w:ascii="微软雅黑" w:eastAsia="微软雅黑" w:hAnsi="微软雅黑"/>
+                <w:color w:val="00B0F0"/>
+                <w:sz w:val="32"/>
+                <w:szCs w:val="32"/>
+              </w:rPr>
+            </w:pPr>
+            <w:r>
+              <w:rPr>
+                <w:rFonts w:ascii="微软雅黑" w:eastAsia="微软雅黑" w:hAnsi="微软雅黑" w:hint="eastAsia"/>
+                <w:color w:val="00B0F0"/>
+                <w:sz w:val="32"/>
+                <w:szCs w:val="32"/>
+              </w:rPr>
+              <w:t>正累计流量</w:t>
+            </w:r>
+          </w:p>
+        </w:tc>
+        <w:tc>
+          <w:tcPr>
+            <w:tcW w:w="2060" w:type="dxa"/>
+          </w:tcPr>
+          <w:p>
+            <w:pPr>
+              <w:jc w:val="left"/>
+              <w:rPr>
+                <w:rFonts w:ascii="微软雅黑" w:eastAsia="微软雅黑" w:hAnsi="微软雅黑"/>
+                <w:color w:val="00B0F0"/>
+                <w:sz w:val="32"/>
+                <w:szCs w:val="32"/>
+              </w:rPr>
+            </w:pPr>
+            <w:r>
+              <w:rPr>
+                <w:rFonts w:ascii="微软雅黑" w:eastAsia="微软雅黑" w:hAnsi="微软雅黑" w:hint="eastAsia"/>
+                <w:color w:val="00B0F0"/>
+                <w:sz w:val="32"/>
+                <w:szCs w:val="32"/>
+              </w:rPr>
+              <w:t>m3</w:t>
+            </w:r>
+          </w:p>
+        </w:tc>
+      </w:tr>
+      <w:tr>
+        <w:tc>
+          <w:tcPr>
+            <w:tcW w:w="2154" w:type="dxa"/>
+          </w:tcPr>
+          <w:p>
+            <w:pPr>
+              <w:jc w:val="left"/>
+              <w:rPr>
+                <w:rFonts w:ascii="微软雅黑" w:eastAsia="微软雅黑" w:hAnsi="微软雅黑"/>
+                <w:color w:val="00B0F0"/>
+                <w:sz w:val="32"/>
+                <w:szCs w:val="32"/>
+              </w:rPr>
+            </w:pPr>
+            <w:r>
+              <w:rPr>
+                <w:rFonts w:ascii="微软雅黑" w:eastAsia="微软雅黑" w:hAnsi="微软雅黑" w:hint="eastAsia"/>
+                <w:color w:val="00B0F0"/>
+                <w:sz w:val="32"/>
+                <w:szCs w:val="32"/>
+              </w:rPr>
+              <w:t>8</w:t>
+            </w:r>
+          </w:p>
+        </w:tc>
+        <w:tc>
+          <w:tcPr>
+            <w:tcW w:w="2154" w:type="dxa"/>
+          </w:tcPr>
+          <w:p>
+            <w:pPr>
+              <w:jc w:val="left"/>
+              <w:rPr>
+                <w:rFonts w:ascii="微软雅黑" w:eastAsia="微软雅黑" w:hAnsi="微软雅黑"/>
+                <w:color w:val="00B0F0"/>
+                <w:sz w:val="32"/>
+                <w:szCs w:val="32"/>
+              </w:rPr>
+            </w:pPr>
+          </w:p>
+        </w:tc>
+        <w:tc>
+          <w:tcPr>
+            <w:tcW w:w="2154" w:type="dxa"/>
+          </w:tcPr>
+          <w:p>
+            <w:pPr>
+              <w:jc w:val="left"/>
+              <w:rPr>
+                <w:rFonts w:ascii="微软雅黑" w:eastAsia="微软雅黑" w:hAnsi="微软雅黑"/>
+                <w:color w:val="00B0F0"/>
+                <w:sz w:val="32"/>
+                <w:szCs w:val="32"/>
+              </w:rPr>
+            </w:pPr>
+            <w:r>
+              <w:rPr>
+                <w:rFonts w:ascii="微软雅黑" w:eastAsia="微软雅黑" w:hAnsi="微软雅黑" w:hint="eastAsia"/>
+                <w:color w:val="00B0F0"/>
+                <w:sz w:val="32"/>
+                <w:szCs w:val="32"/>
+              </w:rPr>
+              <w:t>无意义</w:t>
+            </w:r>
+          </w:p>
+        </w:tc>
+        <w:tc>
+          <w:tcPr>
+            <w:tcW w:w="2060" w:type="dxa"/>
+          </w:tcPr>
+          <w:p>
+            <w:pPr>
+              <w:jc w:val="left"/>
+              <w:rPr>
+                <w:rFonts w:ascii="微软雅黑" w:eastAsia="微软雅黑" w:hAnsi="微软雅黑"/>
+                <w:color w:val="00B0F0"/>
+                <w:sz w:val="32"/>
+                <w:szCs w:val="32"/>
+              </w:rPr>
+            </w:pPr>
+          </w:p>
+        </w:tc>
+      </w:tr>
+      <w:tr>
+        <w:tc>
+          <w:tcPr>
+            <w:tcW w:w="2154" w:type="dxa"/>
+          </w:tcPr>
+          <w:p>
+            <w:pPr>
+              <w:jc w:val="left"/>
+              <w:rPr>
+                <w:rFonts w:ascii="微软雅黑" w:eastAsia="微软雅黑" w:hAnsi="微软雅黑"/>
+                <w:color w:val="00B0F0"/>
+                <w:sz w:val="32"/>
+                <w:szCs w:val="32"/>
+              </w:rPr>
+            </w:pPr>
+            <w:r>
+              <w:rPr>
+                <w:rFonts w:ascii="微软雅黑" w:eastAsia="微软雅黑" w:hAnsi="微软雅黑" w:hint="eastAsia"/>
+                <w:color w:val="00B0F0"/>
+                <w:sz w:val="32"/>
+                <w:szCs w:val="32"/>
+              </w:rPr>
+              <w:t>8</w:t>
+            </w:r>
+          </w:p>
+        </w:tc>
+        <w:tc>
+          <w:tcPr>
+            <w:tcW w:w="2154" w:type="dxa"/>
+          </w:tcPr>
+          <w:p>
+            <w:pPr>
+              <w:jc w:val="left"/>
+              <w:rPr>
+                <w:rFonts w:ascii="微软雅黑" w:eastAsia="微软雅黑" w:hAnsi="微软雅黑"/>
+                <w:color w:val="00B0F0"/>
+                <w:sz w:val="32"/>
+                <w:szCs w:val="32"/>
+              </w:rPr>
+            </w:pPr>
+            <w:r>
+              <w:rPr>
+                <w:rFonts w:ascii="微软雅黑" w:eastAsia="微软雅黑" w:hAnsi="微软雅黑" w:hint="eastAsia"/>
+                <w:color w:val="00B0F0"/>
+                <w:sz w:val="32"/>
+                <w:szCs w:val="32"/>
+              </w:rPr>
+              <w:t>double</w:t>
+            </w:r>
+          </w:p>
+        </w:tc>
+        <w:tc>
+          <w:tcPr>
+            <w:tcW w:w="2154" w:type="dxa"/>
+          </w:tcPr>
+          <w:p>
+            <w:pPr>
+              <w:jc w:val="left"/>
+              <w:rPr>
+                <w:rFonts w:ascii="微软雅黑" w:eastAsia="微软雅黑" w:hAnsi="微软雅黑"/>
+                <w:color w:val="00B0F0"/>
+                <w:sz w:val="32"/>
+                <w:szCs w:val="32"/>
+              </w:rPr>
+            </w:pPr>
+            <w:r>
+              <w:rPr>
+                <w:rFonts w:ascii="微软雅黑" w:eastAsia="微软雅黑" w:hAnsi="微软雅黑" w:hint="eastAsia"/>
+                <w:color w:val="00B0F0"/>
+                <w:sz w:val="32"/>
+                <w:szCs w:val="32"/>
+              </w:rPr>
+              <w:t>负累计流量</w:t>
+            </w:r>
+          </w:p>
+        </w:tc>
+        <w:tc>
+          <w:tcPr>
+            <w:tcW w:w="2060" w:type="dxa"/>
+          </w:tcPr>
+          <w:p>
+            <w:pPr>
+              <w:jc w:val="left"/>
+              <w:rPr>
+                <w:rFonts w:ascii="微软雅黑" w:eastAsia="微软雅黑" w:hAnsi="微软雅黑"/>
+                <w:color w:val="00B0F0"/>
+                <w:sz w:val="32"/>
+                <w:szCs w:val="32"/>
+              </w:rPr>
+            </w:pPr>
+            <w:r>
+              <w:rPr>
+                <w:rFonts w:ascii="微软雅黑" w:eastAsia="微软雅黑" w:hAnsi="微软雅黑" w:hint="eastAsia"/>
+                <w:color w:val="00B0F0"/>
+                <w:sz w:val="32"/>
+                <w:szCs w:val="32"/>
+              </w:rPr>
+              <w:t>m3</w:t>
+            </w:r>
+          </w:p>
+        </w:tc>
+      </w:tr>
+      <w:tr>
+        <w:tc>
+          <w:tcPr>
+            <w:tcW w:w="2154" w:type="dxa"/>
+          </w:tcPr>
+          <w:p>
+            <w:pPr>
+              <w:jc w:val="left"/>
+              <w:rPr>
+                <w:rFonts w:ascii="微软雅黑" w:eastAsia="微软雅黑" w:hAnsi="微软雅黑"/>
+                <w:color w:val="00B0F0"/>
+                <w:sz w:val="32"/>
+                <w:szCs w:val="32"/>
+              </w:rPr>
+            </w:pPr>
+            <w:r>
+              <w:rPr>
+                <w:rFonts w:ascii="微软雅黑" w:eastAsia="微软雅黑" w:hAnsi="微软雅黑" w:hint="eastAsia"/>
+                <w:color w:val="00B0F0"/>
+                <w:sz w:val="32"/>
+                <w:szCs w:val="32"/>
+              </w:rPr>
+              <w:t>4</w:t>
+            </w:r>
+          </w:p>
+        </w:tc>
+        <w:tc>
+          <w:tcPr>
+            <w:tcW w:w="2154" w:type="dxa"/>
+          </w:tcPr>
+          <w:p>
+            <w:pPr>
+              <w:jc w:val="left"/>
+              <w:rPr>
+                <w:rFonts w:ascii="微软雅黑" w:eastAsia="微软雅黑" w:hAnsi="微软雅黑"/>
+                <w:color w:val="00B0F0"/>
+                <w:sz w:val="32"/>
+                <w:szCs w:val="32"/>
+              </w:rPr>
+            </w:pPr>
+          </w:p>
+        </w:tc>
+        <w:tc>
+          <w:tcPr>
+            <w:tcW w:w="2154" w:type="dxa"/>
+          </w:tcPr>
+          <w:p>
+            <w:pPr>
+              <w:jc w:val="left"/>
+              <w:rPr>
+                <w:rFonts w:ascii="微软雅黑" w:eastAsia="微软雅黑" w:hAnsi="微软雅黑"/>
+                <w:color w:val="00B0F0"/>
+                <w:sz w:val="32"/>
+                <w:szCs w:val="32"/>
+              </w:rPr>
+            </w:pPr>
+            <w:r>
+              <w:rPr>
+                <w:rFonts w:ascii="微软雅黑" w:eastAsia="微软雅黑" w:hAnsi="微软雅黑" w:hint="eastAsia"/>
+                <w:color w:val="00B0F0"/>
+                <w:sz w:val="32"/>
+                <w:szCs w:val="32"/>
+              </w:rPr>
+              <w:t>无意义</w:t>
+            </w:r>
+          </w:p>
+        </w:tc>
+        <w:tc>
+          <w:tcPr>
+            <w:tcW w:w="2060" w:type="dxa"/>
+          </w:tcPr>
+          <w:p>
+            <w:pPr>
+              <w:jc w:val="left"/>
+              <w:rPr>
+                <w:rFonts w:ascii="微软雅黑" w:eastAsia="微软雅黑" w:hAnsi="微软雅黑"/>
+                <w:color w:val="00B0F0"/>
+                <w:sz w:val="32"/>
+                <w:szCs w:val="32"/>
+              </w:rPr>
+            </w:pPr>
+          </w:p>
+        </w:tc>
+      </w:tr>
+      <w:tr>
+        <w:tc>
+          <w:tcPr>
+            <w:tcW w:w="2154" w:type="dxa"/>
+          </w:tcPr>
+          <w:p>
+            <w:pPr>
+              <w:jc w:val="left"/>
+              <w:rPr>
+                <w:rFonts w:ascii="微软雅黑" w:eastAsia="微软雅黑" w:hAnsi="微软雅黑"/>
+                <w:color w:val="00B0F0"/>
+                <w:sz w:val="32"/>
+                <w:szCs w:val="32"/>
+              </w:rPr>
+            </w:pPr>
+            <w:r>
+              <w:rPr>
+                <w:rFonts w:ascii="微软雅黑" w:eastAsia="微软雅黑" w:hAnsi="微软雅黑" w:hint="eastAsia"/>
+                <w:color w:val="00B0F0"/>
+                <w:sz w:val="32"/>
+                <w:szCs w:val="32"/>
+              </w:rPr>
+              <w:t>4</w:t>
+            </w:r>
+          </w:p>
+        </w:tc>
+        <w:tc>
+          <w:tcPr>
+            <w:tcW w:w="2154" w:type="dxa"/>
+          </w:tcPr>
+          <w:p>
+            <w:pPr>
+              <w:jc w:val="left"/>
+              <w:rPr>
+                <w:rFonts w:ascii="微软雅黑" w:eastAsia="微软雅黑" w:hAnsi="微软雅黑"/>
+                <w:color w:val="00B0F0"/>
+                <w:sz w:val="32"/>
+                <w:szCs w:val="32"/>
+              </w:rPr>
+            </w:pPr>
+            <w:r>
+              <w:rPr>
+                <w:rFonts w:ascii="微软雅黑" w:eastAsia="微软雅黑" w:hAnsi="微软雅黑"/>
+                <w:color w:val="00B0F0"/>
+                <w:sz w:val="32"/>
+                <w:szCs w:val="32"/>
+              </w:rPr>
+              <w:t>unsigned long</w:t>
+            </w:r>
+          </w:p>
+        </w:tc>
+        <w:tc>
+          <w:tcPr>
+            <w:tcW w:w="2154" w:type="dxa"/>
+          </w:tcPr>
+          <w:p>
+            <w:pPr>
+              <w:jc w:val="left"/>
+              <w:rPr>
+                <w:rFonts w:ascii="微软雅黑" w:eastAsia="微软雅黑" w:hAnsi="微软雅黑"/>
+                <w:color w:val="00B0F0"/>
+                <w:sz w:val="32"/>
+                <w:szCs w:val="32"/>
+              </w:rPr>
+            </w:pPr>
+            <w:r>
+              <w:rPr>
+                <w:rFonts w:ascii="微软雅黑" w:eastAsia="微软雅黑" w:hAnsi="微软雅黑" w:hint="eastAsia"/>
+                <w:color w:val="00B0F0"/>
+                <w:sz w:val="32"/>
+                <w:szCs w:val="32"/>
+              </w:rPr>
+              <w:t>测量时间</w:t>
+            </w:r>
+          </w:p>
+        </w:tc>
+        <w:tc>
+          <w:tcPr>
+            <w:tcW w:w="2060" w:type="dxa"/>
+          </w:tcPr>
+          <w:p>
+            <w:pPr>
+              <w:jc w:val="left"/>
+              <w:rPr>
+                <w:rFonts w:ascii="微软雅黑" w:eastAsia="微软雅黑" w:hAnsi="微软雅黑"/>
+                <w:color w:val="00B0F0"/>
+                <w:sz w:val="32"/>
+                <w:szCs w:val="32"/>
+              </w:rPr>
+            </w:pPr>
+            <w:r>
+              <w:rPr>
+                <w:rFonts w:ascii="微软雅黑" w:eastAsia="微软雅黑" w:hAnsi="微软雅黑" w:hint="eastAsia"/>
+                <w:color w:val="00B0F0"/>
+                <w:sz w:val="32"/>
+                <w:szCs w:val="32"/>
+              </w:rPr>
+              <w:t>分钟</w:t>
+            </w:r>
+          </w:p>
+        </w:tc>
+      </w:tr>
+      <w:tr>
+        <w:tc>
+          <w:tcPr>
+            <w:tcW w:w="2154" w:type="dxa"/>
+          </w:tcPr>
+          <w:p>
+            <w:pPr>
+              <w:jc w:val="left"/>
+              <w:rPr>
+                <w:rFonts w:ascii="微软雅黑" w:eastAsia="微软雅黑" w:hAnsi="微软雅黑"/>
+                <w:color w:val="00B0F0"/>
+                <w:sz w:val="32"/>
+                <w:szCs w:val="32"/>
+              </w:rPr>
+            </w:pPr>
+            <w:r>
+              <w:rPr>
+                <w:rFonts w:ascii="微软雅黑" w:eastAsia="微软雅黑" w:hAnsi="微软雅黑" w:hint="eastAsia"/>
+                <w:color w:val="00B0F0"/>
+                <w:sz w:val="32"/>
+                <w:szCs w:val="32"/>
+              </w:rPr>
+              <w:t>4</w:t>
+            </w:r>
+          </w:p>
+        </w:tc>
+        <w:tc>
+          <w:tcPr>
+            <w:tcW w:w="2154" w:type="dxa"/>
+          </w:tcPr>
+          <w:p>
+            <w:pPr>
+              <w:jc w:val="left"/>
+              <w:rPr>
+                <w:rFonts w:ascii="微软雅黑" w:eastAsia="微软雅黑" w:hAnsi="微软雅黑"/>
+                <w:color w:val="00B0F0"/>
+                <w:sz w:val="32"/>
+                <w:szCs w:val="32"/>
+              </w:rPr>
+            </w:pPr>
+          </w:p>
+        </w:tc>
+        <w:tc>
+          <w:tcPr>
+            <w:tcW w:w="2154" w:type="dxa"/>
+          </w:tcPr>
+          <w:p>
+            <w:pPr>
+              <w:jc w:val="left"/>
+              <w:rPr>
+                <w:rFonts w:ascii="微软雅黑" w:eastAsia="微软雅黑" w:hAnsi="微软雅黑"/>
+                <w:color w:val="00B0F0"/>
+                <w:sz w:val="32"/>
+                <w:szCs w:val="32"/>
+              </w:rPr>
+            </w:pPr>
+            <w:r>
+              <w:rPr>
+                <w:rFonts w:ascii="微软雅黑" w:eastAsia="微软雅黑" w:hAnsi="微软雅黑" w:hint="eastAsia"/>
+                <w:color w:val="00B0F0"/>
+                <w:sz w:val="32"/>
+                <w:szCs w:val="32"/>
+              </w:rPr>
+              <w:t>无意义</w:t>
+            </w:r>
+          </w:p>
+        </w:tc>
+        <w:tc>
+          <w:tcPr>
+            <w:tcW w:w="2060" w:type="dxa"/>
+          </w:tcPr>
+          <w:p>
+            <w:pPr>
+              <w:jc w:val="left"/>
+              <w:rPr>
+                <w:rFonts w:ascii="微软雅黑" w:eastAsia="微软雅黑" w:hAnsi="微软雅黑"/>
+                <w:color w:val="00B0F0"/>
+                <w:sz w:val="32"/>
+                <w:szCs w:val="32"/>
+              </w:rPr>
+            </w:pPr>
+          </w:p>
+        </w:tc>
+      </w:tr>
+      <w:tr>
+        <w:tc>
+          <w:tcPr>
+            <w:tcW w:w="2154" w:type="dxa"/>
+          </w:tcPr>
+          <w:p>
+            <w:pPr>
+              <w:jc w:val="left"/>
+              <w:rPr>
+                <w:rFonts w:ascii="微软雅黑" w:eastAsia="微软雅黑" w:hAnsi="微软雅黑"/>
+                <w:color w:val="00B0F0"/>
+                <w:sz w:val="32"/>
+                <w:szCs w:val="32"/>
+              </w:rPr>
+            </w:pPr>
+            <w:r>
+              <w:rPr>
+                <w:rFonts w:ascii="微软雅黑" w:eastAsia="微软雅黑" w:hAnsi="微软雅黑" w:hint="eastAsia"/>
+                <w:color w:val="00B0F0"/>
+                <w:sz w:val="32"/>
+                <w:szCs w:val="32"/>
+              </w:rPr>
+              <w:t>4</w:t>
+            </w:r>
+          </w:p>
+        </w:tc>
+        <w:tc>
+          <w:tcPr>
+            <w:tcW w:w="2154" w:type="dxa"/>
+          </w:tcPr>
+          <w:p>
+            <w:pPr>
+              <w:jc w:val="left"/>
+              <w:rPr>
+                <w:rFonts w:ascii="微软雅黑" w:eastAsia="微软雅黑" w:hAnsi="微软雅黑"/>
+                <w:color w:val="00B0F0"/>
+                <w:sz w:val="32"/>
+                <w:szCs w:val="32"/>
+              </w:rPr>
+            </w:pPr>
+            <w:r>
+              <w:rPr>
+                <w:rFonts w:ascii="微软雅黑" w:eastAsia="微软雅黑" w:hAnsi="微软雅黑"/>
+                <w:color w:val="00B0F0"/>
+                <w:sz w:val="32"/>
+                <w:szCs w:val="32"/>
+              </w:rPr>
+              <w:t>unsigned long</w:t>
+            </w:r>
+          </w:p>
+        </w:tc>
+        <w:tc>
+          <w:tcPr>
+            <w:tcW w:w="2154" w:type="dxa"/>
+          </w:tcPr>
+          <w:p>
+            <w:pPr>
+              <w:jc w:val="left"/>
+              <w:rPr>
+                <w:rFonts w:ascii="微软雅黑" w:eastAsia="微软雅黑" w:hAnsi="微软雅黑"/>
+                <w:color w:val="00B0F0"/>
+                <w:sz w:val="32"/>
+                <w:szCs w:val="32"/>
+              </w:rPr>
+            </w:pPr>
+            <w:r>
+              <w:rPr>
+                <w:rFonts w:ascii="微软雅黑" w:eastAsia="微软雅黑" w:hAnsi="微软雅黑" w:hint="eastAsia"/>
+                <w:color w:val="00B0F0"/>
+                <w:sz w:val="32"/>
+                <w:szCs w:val="32"/>
+              </w:rPr>
+              <w:t>运行时间</w:t>
+            </w:r>
+          </w:p>
+        </w:tc>
+        <w:tc>
+          <w:tcPr>
+            <w:tcW w:w="2060" w:type="dxa"/>
+          </w:tcPr>
+          <w:p>
+            <w:pPr>
+              <w:jc w:val="left"/>
+              <w:rPr>
+                <w:rFonts w:ascii="微软雅黑" w:eastAsia="微软雅黑" w:hAnsi="微软雅黑"/>
+                <w:color w:val="00B0F0"/>
+                <w:sz w:val="32"/>
+                <w:szCs w:val="32"/>
+              </w:rPr>
+            </w:pPr>
+            <w:r>
+              <w:rPr>
+                <w:rFonts w:ascii="微软雅黑" w:eastAsia="微软雅黑" w:hAnsi="微软雅黑" w:hint="eastAsia"/>
+                <w:color w:val="00B0F0"/>
+                <w:sz w:val="32"/>
+                <w:szCs w:val="32"/>
+              </w:rPr>
+              <w:t>分钟</w:t>
+            </w:r>
+          </w:p>
+        </w:tc>
+      </w:tr>
+      <w:tr>
+        <w:tc>
+          <w:tcPr>
+            <w:tcW w:w="2154" w:type="dxa"/>
+          </w:tcPr>
+          <w:p>
+            <w:pPr>
+              <w:jc w:val="left"/>
+              <w:rPr>
+                <w:rFonts w:ascii="微软雅黑" w:eastAsia="微软雅黑" w:hAnsi="微软雅黑"/>
+                <w:color w:val="00B0F0"/>
+                <w:sz w:val="32"/>
+                <w:szCs w:val="32"/>
+              </w:rPr>
+            </w:pPr>
+            <w:r>
+              <w:rPr>
+                <w:rFonts w:ascii="微软雅黑" w:eastAsia="微软雅黑" w:hAnsi="微软雅黑" w:hint="eastAsia"/>
+                <w:color w:val="00B0F0"/>
+                <w:sz w:val="32"/>
+                <w:szCs w:val="32"/>
+              </w:rPr>
+              <w:t>2</w:t>
+            </w:r>
+          </w:p>
+        </w:tc>
+        <w:tc>
+          <w:tcPr>
+            <w:tcW w:w="2154" w:type="dxa"/>
+          </w:tcPr>
+          <w:p>
+            <w:pPr>
+              <w:jc w:val="left"/>
+              <w:rPr>
+                <w:rFonts w:ascii="微软雅黑" w:eastAsia="微软雅黑" w:hAnsi="微软雅黑"/>
+                <w:color w:val="00B0F0"/>
+                <w:sz w:val="32"/>
+                <w:szCs w:val="32"/>
+              </w:rPr>
+            </w:pPr>
+          </w:p>
+        </w:tc>
+        <w:tc>
+          <w:tcPr>
+            <w:tcW w:w="2154" w:type="dxa"/>
+          </w:tcPr>
+          <w:p>
+            <w:pPr>
+              <w:jc w:val="left"/>
+              <w:rPr>
+                <w:rFonts w:ascii="微软雅黑" w:eastAsia="微软雅黑" w:hAnsi="微软雅黑"/>
+                <w:color w:val="00B0F0"/>
+                <w:sz w:val="32"/>
+                <w:szCs w:val="32"/>
+              </w:rPr>
+            </w:pPr>
+            <w:r>
+              <w:rPr>
+                <w:rFonts w:ascii="微软雅黑" w:eastAsia="微软雅黑" w:hAnsi="微软雅黑" w:hint="eastAsia"/>
+                <w:color w:val="00B0F0"/>
+                <w:sz w:val="32"/>
+                <w:szCs w:val="32"/>
+              </w:rPr>
+              <w:t>无意义</w:t>
+            </w:r>
+          </w:p>
+        </w:tc>
+        <w:tc>
+          <w:tcPr>
+            <w:tcW w:w="2060" w:type="dxa"/>
+          </w:tcPr>
+          <w:p>
+            <w:pPr>
+              <w:jc w:val="left"/>
+              <w:rPr>
+                <w:rFonts w:ascii="微软雅黑" w:eastAsia="微软雅黑" w:hAnsi="微软雅黑"/>
+                <w:color w:val="00B0F0"/>
+                <w:sz w:val="32"/>
+                <w:szCs w:val="32"/>
+              </w:rPr>
+            </w:pPr>
+          </w:p>
+        </w:tc>
+      </w:tr>
+    </w:tbl>
+    <w:p>
+      <w:pPr>
         <w:jc w:val="left"/>
         <w:rPr>
           <w:rFonts w:ascii="微软雅黑" w:eastAsia="微软雅黑" w:hAnsi="微软雅黑"/>
+          <w:color w:val="00B0F0"/>
+          <w:sz w:val="32"/>
+          <w:szCs w:val="32"/>
+        </w:rPr>
+      </w:pPr>
+    </w:p>
+    <w:p>
+      <w:pPr>
+        <w:jc w:val="center"/>
+        <w:rPr>
+          <w:rFonts w:ascii="微软雅黑" w:eastAsia="微软雅黑" w:hAnsi="微软雅黑"/>
+          <w:color w:val="00B0F0"/>
+          <w:sz w:val="32"/>
+          <w:szCs w:val="32"/>
+        </w:rPr>
+      </w:pPr>
+      <w:r>
+        <w:rPr>
+          <w:rFonts w:ascii="微软雅黑" w:eastAsia="微软雅黑" w:hAnsi="微软雅黑" w:hint="eastAsia"/>
+          <w:color w:val="00B0F0"/>
+          <w:sz w:val="32"/>
+          <w:szCs w:val="32"/>
+        </w:rPr>
+        <w:t>断电数据</w:t>
+      </w:r>
+      <w:r>
+        <w:rPr>
+          <w:rFonts w:ascii="微软雅黑" w:eastAsia="微软雅黑" w:hAnsi="微软雅黑" w:hint="eastAsia"/>
+          <w:color w:val="00B0F0"/>
+          <w:sz w:val="32"/>
+          <w:szCs w:val="32"/>
+        </w:rPr>
+        <w:t>的数据域构成</w:t>
+      </w:r>
+    </w:p>
+    <w:tbl>
+      <w:tblPr>
+        <w:tblStyle w:val="a4"/>
+        <w:tblW w:w="0" w:type="auto"/>
+        <w:tblBorders>
+          <w:top w:val="single" w:sz="4" w:space="0" w:color="00B0F0"/>
+          <w:left w:val="single" w:sz="4" w:space="0" w:color="00B0F0"/>
+          <w:bottom w:val="single" w:sz="4" w:space="0" w:color="00B0F0"/>
+          <w:right w:val="single" w:sz="4" w:space="0" w:color="00B0F0"/>
+          <w:insideH w:val="single" w:sz="4" w:space="0" w:color="00B0F0"/>
+          <w:insideV w:val="single" w:sz="4" w:space="0" w:color="00B0F0"/>
+        </w:tblBorders>
+        <w:tblLook w:val="04A0" w:firstRow="1" w:lastRow="0" w:firstColumn="1" w:lastColumn="0" w:noHBand="0" w:noVBand="1"/>
+      </w:tblPr>
+      <w:tblGrid>
+        <w:gridCol w:w="2154"/>
+        <w:gridCol w:w="2154"/>
+        <w:gridCol w:w="2154"/>
+        <w:gridCol w:w="2060"/>
+      </w:tblGrid>
+      <w:tr>
+        <w:tc>
+          <w:tcPr>
+            <w:tcW w:w="2154" w:type="dxa"/>
+          </w:tcPr>
+          <w:p>
+            <w:pPr>
+              <w:jc w:val="left"/>
+              <w:rPr>
+                <w:rFonts w:ascii="微软雅黑" w:eastAsia="微软雅黑" w:hAnsi="微软雅黑"/>
+                <w:color w:val="00B0F0"/>
+                <w:sz w:val="32"/>
+                <w:szCs w:val="32"/>
+              </w:rPr>
+            </w:pPr>
+            <w:r>
+              <w:rPr>
+                <w:rFonts w:ascii="微软雅黑" w:eastAsia="微软雅黑" w:hAnsi="微软雅黑" w:hint="eastAsia"/>
+                <w:color w:val="00B0F0"/>
+                <w:sz w:val="32"/>
+                <w:szCs w:val="32"/>
+              </w:rPr>
+              <w:t>字节数</w:t>
+            </w:r>
+          </w:p>
+        </w:tc>
+        <w:tc>
+          <w:tcPr>
+            <w:tcW w:w="2154" w:type="dxa"/>
+          </w:tcPr>
+          <w:p>
+            <w:pPr>
+              <w:jc w:val="left"/>
+              <w:rPr>
+                <w:rFonts w:ascii="微软雅黑" w:eastAsia="微软雅黑" w:hAnsi="微软雅黑"/>
+                <w:color w:val="00B0F0"/>
+                <w:sz w:val="32"/>
+                <w:szCs w:val="32"/>
+              </w:rPr>
+            </w:pPr>
+            <w:r>
+              <w:rPr>
+                <w:rFonts w:ascii="微软雅黑" w:eastAsia="微软雅黑" w:hAnsi="微软雅黑" w:hint="eastAsia"/>
+                <w:color w:val="00B0F0"/>
+                <w:sz w:val="32"/>
+                <w:szCs w:val="32"/>
+              </w:rPr>
+              <w:t>数据类型</w:t>
+            </w:r>
+          </w:p>
+        </w:tc>
+        <w:tc>
+          <w:tcPr>
+            <w:tcW w:w="2154" w:type="dxa"/>
+          </w:tcPr>
+          <w:p>
+            <w:pPr>
+              <w:jc w:val="left"/>
+              <w:rPr>
+                <w:rFonts w:ascii="微软雅黑" w:eastAsia="微软雅黑" w:hAnsi="微软雅黑"/>
+                <w:color w:val="00B0F0"/>
+                <w:sz w:val="32"/>
+                <w:szCs w:val="32"/>
+              </w:rPr>
+            </w:pPr>
+            <w:r>
+              <w:rPr>
+                <w:rFonts w:ascii="微软雅黑" w:eastAsia="微软雅黑" w:hAnsi="微软雅黑" w:hint="eastAsia"/>
+                <w:color w:val="00B0F0"/>
+                <w:sz w:val="32"/>
+                <w:szCs w:val="32"/>
+              </w:rPr>
+              <w:t>数据含义</w:t>
+            </w:r>
+          </w:p>
+        </w:tc>
+        <w:tc>
+          <w:tcPr>
+            <w:tcW w:w="2060" w:type="dxa"/>
+          </w:tcPr>
+          <w:p>
+            <w:pPr>
+              <w:jc w:val="left"/>
+              <w:rPr>
+                <w:rFonts w:ascii="微软雅黑" w:eastAsia="微软雅黑" w:hAnsi="微软雅黑"/>
+                <w:color w:val="00B0F0"/>
+                <w:sz w:val="32"/>
+                <w:szCs w:val="32"/>
+              </w:rPr>
+            </w:pPr>
+            <w:r>
+              <w:rPr>
+                <w:rFonts w:ascii="微软雅黑" w:eastAsia="微软雅黑" w:hAnsi="微软雅黑" w:hint="eastAsia"/>
+                <w:color w:val="00B0F0"/>
+                <w:sz w:val="32"/>
+                <w:szCs w:val="32"/>
+              </w:rPr>
+              <w:t>单位</w:t>
+            </w:r>
+          </w:p>
+        </w:tc>
+      </w:tr>
+      <w:tr>
+        <w:tc>
+          <w:tcPr>
+            <w:tcW w:w="2154" w:type="dxa"/>
+          </w:tcPr>
+          <w:p>
+            <w:pPr>
+              <w:jc w:val="left"/>
+              <w:rPr>
+                <w:rFonts w:ascii="微软雅黑" w:eastAsia="微软雅黑" w:hAnsi="微软雅黑"/>
+                <w:color w:val="00B0F0"/>
+                <w:sz w:val="32"/>
+                <w:szCs w:val="32"/>
+              </w:rPr>
+            </w:pPr>
+            <w:r>
+              <w:rPr>
+                <w:rFonts w:ascii="微软雅黑" w:eastAsia="微软雅黑" w:hAnsi="微软雅黑" w:hint="eastAsia"/>
+                <w:color w:val="00B0F0"/>
+                <w:sz w:val="32"/>
+                <w:szCs w:val="32"/>
+              </w:rPr>
+              <w:t>8</w:t>
+            </w:r>
+          </w:p>
+        </w:tc>
+        <w:tc>
+          <w:tcPr>
+            <w:tcW w:w="2154" w:type="dxa"/>
+          </w:tcPr>
+          <w:p>
+            <w:pPr>
+              <w:jc w:val="left"/>
+              <w:rPr>
+                <w:rFonts w:ascii="微软雅黑" w:eastAsia="微软雅黑" w:hAnsi="微软雅黑"/>
+                <w:color w:val="00B0F0"/>
+                <w:sz w:val="32"/>
+                <w:szCs w:val="32"/>
+              </w:rPr>
+            </w:pPr>
+            <w:r>
+              <w:rPr>
+                <w:rFonts w:ascii="微软雅黑" w:eastAsia="微软雅黑" w:hAnsi="微软雅黑" w:hint="eastAsia"/>
+                <w:color w:val="00B0F0"/>
+                <w:sz w:val="32"/>
+                <w:szCs w:val="32"/>
+              </w:rPr>
+              <w:t>double</w:t>
+            </w:r>
+          </w:p>
+        </w:tc>
+        <w:tc>
+          <w:tcPr>
+            <w:tcW w:w="2154" w:type="dxa"/>
+          </w:tcPr>
+          <w:p>
+            <w:pPr>
+              <w:jc w:val="left"/>
+              <w:rPr>
+                <w:rFonts w:ascii="微软雅黑" w:eastAsia="微软雅黑" w:hAnsi="微软雅黑"/>
+                <w:color w:val="00B0F0"/>
+                <w:sz w:val="32"/>
+                <w:szCs w:val="32"/>
+              </w:rPr>
+            </w:pPr>
+            <w:r>
+              <w:rPr>
+                <w:rFonts w:ascii="微软雅黑" w:eastAsia="微软雅黑" w:hAnsi="微软雅黑" w:hint="eastAsia"/>
+                <w:color w:val="00B0F0"/>
+                <w:sz w:val="32"/>
+                <w:szCs w:val="32"/>
+              </w:rPr>
+              <w:t>断电前最后一次测得的瞬时流量</w:t>
+            </w:r>
+          </w:p>
+        </w:tc>
+        <w:tc>
+          <w:tcPr>
+            <w:tcW w:w="2060" w:type="dxa"/>
+          </w:tcPr>
+          <w:p>
+            <w:pPr>
+              <w:jc w:val="left"/>
+              <w:rPr>
+                <w:rFonts w:ascii="微软雅黑" w:eastAsia="微软雅黑" w:hAnsi="微软雅黑"/>
+                <w:color w:val="00B0F0"/>
+                <w:sz w:val="32"/>
+                <w:szCs w:val="32"/>
+              </w:rPr>
+            </w:pPr>
+            <w:r>
+              <w:rPr>
+                <w:rFonts w:ascii="微软雅黑" w:eastAsia="微软雅黑" w:hAnsi="微软雅黑" w:hint="eastAsia"/>
+                <w:color w:val="00B0F0"/>
+                <w:sz w:val="32"/>
+                <w:szCs w:val="32"/>
+              </w:rPr>
+              <w:t>m3/h</w:t>
+            </w:r>
+          </w:p>
+        </w:tc>
+      </w:tr>
+      <w:tr>
+        <w:tc>
+          <w:tcPr>
+            <w:tcW w:w="2154" w:type="dxa"/>
+          </w:tcPr>
+          <w:p>
+            <w:pPr>
+              <w:jc w:val="left"/>
+              <w:rPr>
+                <w:rFonts w:ascii="微软雅黑" w:eastAsia="微软雅黑" w:hAnsi="微软雅黑"/>
+                <w:color w:val="00B0F0"/>
+                <w:sz w:val="32"/>
+                <w:szCs w:val="32"/>
+              </w:rPr>
+            </w:pPr>
+            <w:r>
+              <w:rPr>
+                <w:rFonts w:ascii="微软雅黑" w:eastAsia="微软雅黑" w:hAnsi="微软雅黑" w:hint="eastAsia"/>
+                <w:color w:val="00B0F0"/>
+                <w:sz w:val="32"/>
+                <w:szCs w:val="32"/>
+              </w:rPr>
+              <w:t>8</w:t>
+            </w:r>
+          </w:p>
+        </w:tc>
+        <w:tc>
+          <w:tcPr>
+            <w:tcW w:w="2154" w:type="dxa"/>
+          </w:tcPr>
+          <w:p>
+            <w:pPr>
+              <w:jc w:val="left"/>
+              <w:rPr>
+                <w:rFonts w:ascii="微软雅黑" w:eastAsia="微软雅黑" w:hAnsi="微软雅黑"/>
+                <w:color w:val="00B0F0"/>
+                <w:sz w:val="32"/>
+                <w:szCs w:val="32"/>
+              </w:rPr>
+            </w:pPr>
+            <w:r>
+              <w:rPr>
+                <w:rFonts w:ascii="微软雅黑" w:eastAsia="微软雅黑" w:hAnsi="微软雅黑" w:hint="eastAsia"/>
+                <w:color w:val="00B0F0"/>
+                <w:sz w:val="32"/>
+                <w:szCs w:val="32"/>
+              </w:rPr>
+              <w:t>double</w:t>
+            </w:r>
+          </w:p>
+        </w:tc>
+        <w:tc>
+          <w:tcPr>
+            <w:tcW w:w="2154" w:type="dxa"/>
+          </w:tcPr>
+          <w:p>
+            <w:pPr>
+              <w:jc w:val="left"/>
+              <w:rPr>
+                <w:rFonts w:ascii="微软雅黑" w:eastAsia="微软雅黑" w:hAnsi="微软雅黑"/>
+                <w:color w:val="00B0F0"/>
+                <w:sz w:val="32"/>
+                <w:szCs w:val="32"/>
+              </w:rPr>
+            </w:pPr>
+            <w:r>
+              <w:rPr>
+                <w:rFonts w:ascii="微软雅黑" w:eastAsia="微软雅黑" w:hAnsi="微软雅黑" w:hint="eastAsia"/>
+                <w:color w:val="00B0F0"/>
+                <w:sz w:val="32"/>
+                <w:szCs w:val="32"/>
+              </w:rPr>
+              <w:t>恢复供电后第一次测得的瞬时流量</w:t>
+            </w:r>
+          </w:p>
+        </w:tc>
+        <w:tc>
+          <w:tcPr>
+            <w:tcW w:w="2060" w:type="dxa"/>
+          </w:tcPr>
+          <w:p>
+            <w:pPr>
+              <w:jc w:val="left"/>
+              <w:rPr>
+                <w:rFonts w:ascii="微软雅黑" w:eastAsia="微软雅黑" w:hAnsi="微软雅黑"/>
+                <w:color w:val="00B0F0"/>
+                <w:sz w:val="32"/>
+                <w:szCs w:val="32"/>
+              </w:rPr>
+            </w:pPr>
+            <w:r>
+              <w:rPr>
+                <w:rFonts w:ascii="微软雅黑" w:eastAsia="微软雅黑" w:hAnsi="微软雅黑" w:hint="eastAsia"/>
+                <w:color w:val="00B0F0"/>
+                <w:sz w:val="32"/>
+                <w:szCs w:val="32"/>
+              </w:rPr>
+              <w:t>m3/h</w:t>
+            </w:r>
+          </w:p>
+        </w:tc>
+      </w:tr>
+      <w:tr>
+        <w:tc>
+          <w:tcPr>
+            <w:tcW w:w="2154" w:type="dxa"/>
+          </w:tcPr>
+          <w:p>
+            <w:pPr>
+              <w:jc w:val="left"/>
+              <w:rPr>
+                <w:rFonts w:ascii="微软雅黑" w:eastAsia="微软雅黑" w:hAnsi="微软雅黑"/>
+                <w:color w:val="00B0F0"/>
+                <w:sz w:val="32"/>
+                <w:szCs w:val="32"/>
+              </w:rPr>
+            </w:pPr>
+            <w:r>
+              <w:rPr>
+                <w:rFonts w:ascii="微软雅黑" w:eastAsia="微软雅黑" w:hAnsi="微软雅黑" w:hint="eastAsia"/>
+                <w:color w:val="00B0F0"/>
+                <w:sz w:val="32"/>
+                <w:szCs w:val="32"/>
+              </w:rPr>
+              <w:lastRenderedPageBreak/>
+              <w:t>8</w:t>
+            </w:r>
+          </w:p>
+        </w:tc>
+        <w:tc>
+          <w:tcPr>
+            <w:tcW w:w="2154" w:type="dxa"/>
+          </w:tcPr>
+          <w:p>
+            <w:pPr>
+              <w:jc w:val="left"/>
+              <w:rPr>
+                <w:rFonts w:ascii="微软雅黑" w:eastAsia="微软雅黑" w:hAnsi="微软雅黑"/>
+                <w:color w:val="00B0F0"/>
+                <w:sz w:val="32"/>
+                <w:szCs w:val="32"/>
+              </w:rPr>
+            </w:pPr>
+          </w:p>
+        </w:tc>
+        <w:tc>
+          <w:tcPr>
+            <w:tcW w:w="2154" w:type="dxa"/>
+          </w:tcPr>
+          <w:p>
+            <w:pPr>
+              <w:jc w:val="left"/>
+              <w:rPr>
+                <w:rFonts w:ascii="微软雅黑" w:eastAsia="微软雅黑" w:hAnsi="微软雅黑"/>
+                <w:color w:val="00B0F0"/>
+                <w:sz w:val="32"/>
+                <w:szCs w:val="32"/>
+              </w:rPr>
+            </w:pPr>
+            <w:r>
+              <w:rPr>
+                <w:rFonts w:ascii="微软雅黑" w:eastAsia="微软雅黑" w:hAnsi="微软雅黑" w:hint="eastAsia"/>
+                <w:color w:val="00B0F0"/>
+                <w:sz w:val="32"/>
+                <w:szCs w:val="32"/>
+              </w:rPr>
+              <w:t>无意义</w:t>
+            </w:r>
+          </w:p>
+        </w:tc>
+        <w:tc>
+          <w:tcPr>
+            <w:tcW w:w="2060" w:type="dxa"/>
+          </w:tcPr>
+          <w:p>
+            <w:pPr>
+              <w:jc w:val="left"/>
+              <w:rPr>
+                <w:rFonts w:ascii="微软雅黑" w:eastAsia="微软雅黑" w:hAnsi="微软雅黑"/>
+                <w:color w:val="00B0F0"/>
+                <w:sz w:val="32"/>
+                <w:szCs w:val="32"/>
+              </w:rPr>
+            </w:pPr>
+          </w:p>
+        </w:tc>
+      </w:tr>
+      <w:tr>
+        <w:tc>
+          <w:tcPr>
+            <w:tcW w:w="2154" w:type="dxa"/>
+          </w:tcPr>
+          <w:p>
+            <w:pPr>
+              <w:jc w:val="left"/>
+              <w:rPr>
+                <w:rFonts w:ascii="微软雅黑" w:eastAsia="微软雅黑" w:hAnsi="微软雅黑"/>
+                <w:color w:val="00B0F0"/>
+                <w:sz w:val="32"/>
+                <w:szCs w:val="32"/>
+              </w:rPr>
+            </w:pPr>
+            <w:r>
+              <w:rPr>
+                <w:rFonts w:ascii="微软雅黑" w:eastAsia="微软雅黑" w:hAnsi="微软雅黑" w:hint="eastAsia"/>
+                <w:color w:val="00B0F0"/>
+                <w:sz w:val="32"/>
+                <w:szCs w:val="32"/>
+              </w:rPr>
+              <w:t>8</w:t>
+            </w:r>
+          </w:p>
+        </w:tc>
+        <w:tc>
+          <w:tcPr>
+            <w:tcW w:w="2154" w:type="dxa"/>
+          </w:tcPr>
+          <w:p>
+            <w:pPr>
+              <w:jc w:val="left"/>
+              <w:rPr>
+                <w:rFonts w:ascii="微软雅黑" w:eastAsia="微软雅黑" w:hAnsi="微软雅黑"/>
+                <w:color w:val="00B0F0"/>
+                <w:sz w:val="32"/>
+                <w:szCs w:val="32"/>
+              </w:rPr>
+            </w:pPr>
+            <w:r>
+              <w:rPr>
+                <w:rFonts w:ascii="微软雅黑" w:eastAsia="微软雅黑" w:hAnsi="微软雅黑" w:hint="eastAsia"/>
+                <w:color w:val="00B0F0"/>
+                <w:sz w:val="32"/>
+                <w:szCs w:val="32"/>
+              </w:rPr>
+              <w:t>double</w:t>
+            </w:r>
+          </w:p>
+        </w:tc>
+        <w:tc>
+          <w:tcPr>
+            <w:tcW w:w="2154" w:type="dxa"/>
+          </w:tcPr>
+          <w:p>
+            <w:pPr>
+              <w:jc w:val="left"/>
+              <w:rPr>
+                <w:rFonts w:ascii="微软雅黑" w:eastAsia="微软雅黑" w:hAnsi="微软雅黑"/>
+                <w:color w:val="00B0F0"/>
+                <w:sz w:val="32"/>
+                <w:szCs w:val="32"/>
+              </w:rPr>
+            </w:pPr>
+            <w:r>
+              <w:rPr>
+                <w:rFonts w:ascii="微软雅黑" w:eastAsia="微软雅黑" w:hAnsi="微软雅黑" w:hint="eastAsia"/>
+                <w:color w:val="00B0F0"/>
+                <w:sz w:val="32"/>
+                <w:szCs w:val="32"/>
+              </w:rPr>
+              <w:t>断电前正累积流量</w:t>
+            </w:r>
+          </w:p>
+        </w:tc>
+        <w:tc>
+          <w:tcPr>
+            <w:tcW w:w="2060" w:type="dxa"/>
+          </w:tcPr>
+          <w:p>
+            <w:pPr>
+              <w:jc w:val="left"/>
+              <w:rPr>
+                <w:rFonts w:ascii="微软雅黑" w:eastAsia="微软雅黑" w:hAnsi="微软雅黑"/>
+                <w:color w:val="00B0F0"/>
+                <w:sz w:val="32"/>
+                <w:szCs w:val="32"/>
+              </w:rPr>
+            </w:pPr>
+            <w:r>
+              <w:rPr>
+                <w:rFonts w:ascii="微软雅黑" w:eastAsia="微软雅黑" w:hAnsi="微软雅黑" w:hint="eastAsia"/>
+                <w:color w:val="00B0F0"/>
+                <w:sz w:val="32"/>
+                <w:szCs w:val="32"/>
+              </w:rPr>
+              <w:t>m3</w:t>
+            </w:r>
+          </w:p>
+        </w:tc>
+      </w:tr>
+      <w:tr>
+        <w:tc>
+          <w:tcPr>
+            <w:tcW w:w="2154" w:type="dxa"/>
+          </w:tcPr>
+          <w:p>
+            <w:pPr>
+              <w:jc w:val="left"/>
+              <w:rPr>
+                <w:rFonts w:ascii="微软雅黑" w:eastAsia="微软雅黑" w:hAnsi="微软雅黑"/>
+                <w:color w:val="00B0F0"/>
+                <w:sz w:val="32"/>
+                <w:szCs w:val="32"/>
+              </w:rPr>
+            </w:pPr>
+            <w:r>
+              <w:rPr>
+                <w:rFonts w:ascii="微软雅黑" w:eastAsia="微软雅黑" w:hAnsi="微软雅黑" w:hint="eastAsia"/>
+                <w:color w:val="00B0F0"/>
+                <w:sz w:val="32"/>
+                <w:szCs w:val="32"/>
+              </w:rPr>
+              <w:t>8</w:t>
+            </w:r>
+          </w:p>
+        </w:tc>
+        <w:tc>
+          <w:tcPr>
+            <w:tcW w:w="2154" w:type="dxa"/>
+          </w:tcPr>
+          <w:p>
+            <w:pPr>
+              <w:jc w:val="left"/>
+              <w:rPr>
+                <w:rFonts w:ascii="微软雅黑" w:eastAsia="微软雅黑" w:hAnsi="微软雅黑"/>
+                <w:color w:val="00B0F0"/>
+                <w:sz w:val="32"/>
+                <w:szCs w:val="32"/>
+              </w:rPr>
+            </w:pPr>
+            <w:r>
+              <w:rPr>
+                <w:rFonts w:ascii="微软雅黑" w:eastAsia="微软雅黑" w:hAnsi="微软雅黑" w:hint="eastAsia"/>
+                <w:color w:val="00B0F0"/>
+                <w:sz w:val="32"/>
+                <w:szCs w:val="32"/>
+              </w:rPr>
+              <w:t>double</w:t>
+            </w:r>
+          </w:p>
+        </w:tc>
+        <w:tc>
+          <w:tcPr>
+            <w:tcW w:w="2154" w:type="dxa"/>
+          </w:tcPr>
+          <w:p>
+            <w:pPr>
+              <w:jc w:val="left"/>
+              <w:rPr>
+                <w:rFonts w:ascii="微软雅黑" w:eastAsia="微软雅黑" w:hAnsi="微软雅黑"/>
+                <w:color w:val="00B0F0"/>
+                <w:sz w:val="32"/>
+                <w:szCs w:val="32"/>
+              </w:rPr>
+            </w:pPr>
+            <w:r>
+              <w:rPr>
+                <w:rFonts w:ascii="微软雅黑" w:eastAsia="微软雅黑" w:hAnsi="微软雅黑" w:hint="eastAsia"/>
+                <w:color w:val="00B0F0"/>
+                <w:sz w:val="32"/>
+                <w:szCs w:val="32"/>
+              </w:rPr>
+              <w:t>断电前负累积流量</w:t>
+            </w:r>
+          </w:p>
+        </w:tc>
+        <w:tc>
+          <w:tcPr>
+            <w:tcW w:w="2060" w:type="dxa"/>
+          </w:tcPr>
+          <w:p>
+            <w:pPr>
+              <w:jc w:val="left"/>
+              <w:rPr>
+                <w:rFonts w:ascii="微软雅黑" w:eastAsia="微软雅黑" w:hAnsi="微软雅黑"/>
+                <w:color w:val="00B0F0"/>
+                <w:sz w:val="32"/>
+                <w:szCs w:val="32"/>
+              </w:rPr>
+            </w:pPr>
+            <w:r>
+              <w:rPr>
+                <w:rFonts w:ascii="微软雅黑" w:eastAsia="微软雅黑" w:hAnsi="微软雅黑" w:hint="eastAsia"/>
+                <w:color w:val="00B0F0"/>
+                <w:sz w:val="32"/>
+                <w:szCs w:val="32"/>
+              </w:rPr>
+              <w:t>m3</w:t>
+            </w:r>
+          </w:p>
+        </w:tc>
+      </w:tr>
+      <w:tr>
+        <w:tc>
+          <w:tcPr>
+            <w:tcW w:w="2154" w:type="dxa"/>
+          </w:tcPr>
+          <w:p>
+            <w:pPr>
+              <w:jc w:val="left"/>
+              <w:rPr>
+                <w:rFonts w:ascii="微软雅黑" w:eastAsia="微软雅黑" w:hAnsi="微软雅黑"/>
+                <w:color w:val="00B0F0"/>
+                <w:sz w:val="32"/>
+                <w:szCs w:val="32"/>
+              </w:rPr>
+            </w:pPr>
+            <w:r>
+              <w:rPr>
+                <w:rFonts w:ascii="微软雅黑" w:eastAsia="微软雅黑" w:hAnsi="微软雅黑" w:hint="eastAsia"/>
+                <w:color w:val="00B0F0"/>
+                <w:sz w:val="32"/>
+                <w:szCs w:val="32"/>
+              </w:rPr>
+              <w:t>1</w:t>
+            </w:r>
+          </w:p>
+        </w:tc>
+        <w:tc>
+          <w:tcPr>
+            <w:tcW w:w="2154" w:type="dxa"/>
+          </w:tcPr>
+          <w:p>
+            <w:pPr>
+              <w:jc w:val="left"/>
+              <w:rPr>
+                <w:rFonts w:ascii="微软雅黑" w:eastAsia="微软雅黑" w:hAnsi="微软雅黑"/>
+                <w:color w:val="00B0F0"/>
+                <w:sz w:val="32"/>
+                <w:szCs w:val="32"/>
+              </w:rPr>
+            </w:pPr>
+            <w:r>
+              <w:rPr>
+                <w:rFonts w:ascii="微软雅黑" w:eastAsia="微软雅黑" w:hAnsi="微软雅黑"/>
+                <w:color w:val="00B0F0"/>
+                <w:sz w:val="32"/>
+                <w:szCs w:val="32"/>
+              </w:rPr>
+              <w:t>char</w:t>
+            </w:r>
+          </w:p>
+        </w:tc>
+        <w:tc>
+          <w:tcPr>
+            <w:tcW w:w="2154" w:type="dxa"/>
+          </w:tcPr>
+          <w:p>
+            <w:pPr>
+              <w:jc w:val="left"/>
+              <w:rPr>
+                <w:rFonts w:ascii="微软雅黑" w:eastAsia="微软雅黑" w:hAnsi="微软雅黑"/>
+                <w:color w:val="00B0F0"/>
+                <w:sz w:val="32"/>
+                <w:szCs w:val="32"/>
+              </w:rPr>
+            </w:pPr>
+            <w:r>
+              <w:rPr>
+                <w:rFonts w:ascii="微软雅黑" w:eastAsia="微软雅黑" w:hAnsi="微软雅黑" w:hint="eastAsia"/>
+                <w:color w:val="00B0F0"/>
+                <w:sz w:val="32"/>
+                <w:szCs w:val="32"/>
+              </w:rPr>
+              <w:t>断电时间-年</w:t>
+            </w:r>
+          </w:p>
+        </w:tc>
+        <w:tc>
+          <w:tcPr>
+            <w:tcW w:w="2060" w:type="dxa"/>
+          </w:tcPr>
+          <w:p>
+            <w:pPr>
+              <w:jc w:val="left"/>
+              <w:rPr>
+                <w:rFonts w:ascii="微软雅黑" w:eastAsia="微软雅黑" w:hAnsi="微软雅黑"/>
+                <w:color w:val="00B0F0"/>
+                <w:sz w:val="32"/>
+                <w:szCs w:val="32"/>
+              </w:rPr>
+            </w:pPr>
+          </w:p>
+        </w:tc>
+      </w:tr>
+      <w:tr>
+        <w:tc>
+          <w:tcPr>
+            <w:tcW w:w="2154" w:type="dxa"/>
+          </w:tcPr>
+          <w:p>
+            <w:pPr>
+              <w:jc w:val="left"/>
+              <w:rPr>
+                <w:rFonts w:ascii="微软雅黑" w:eastAsia="微软雅黑" w:hAnsi="微软雅黑"/>
+                <w:color w:val="00B0F0"/>
+                <w:sz w:val="32"/>
+                <w:szCs w:val="32"/>
+              </w:rPr>
+            </w:pPr>
+            <w:r>
+              <w:rPr>
+                <w:rFonts w:ascii="微软雅黑" w:eastAsia="微软雅黑" w:hAnsi="微软雅黑" w:hint="eastAsia"/>
+                <w:color w:val="00B0F0"/>
+                <w:sz w:val="32"/>
+                <w:szCs w:val="32"/>
+              </w:rPr>
+              <w:t>1</w:t>
+            </w:r>
+          </w:p>
+        </w:tc>
+        <w:tc>
+          <w:tcPr>
+            <w:tcW w:w="2154" w:type="dxa"/>
+          </w:tcPr>
+          <w:p>
+            <w:pPr>
+              <w:jc w:val="left"/>
+              <w:rPr>
+                <w:rFonts w:ascii="微软雅黑" w:eastAsia="微软雅黑" w:hAnsi="微软雅黑"/>
+                <w:color w:val="00B0F0"/>
+                <w:sz w:val="32"/>
+                <w:szCs w:val="32"/>
+              </w:rPr>
+            </w:pPr>
+            <w:r>
+              <w:rPr>
+                <w:rFonts w:ascii="微软雅黑" w:eastAsia="微软雅黑" w:hAnsi="微软雅黑"/>
+                <w:color w:val="00B0F0"/>
+                <w:sz w:val="32"/>
+                <w:szCs w:val="32"/>
+              </w:rPr>
+              <w:t>char</w:t>
+            </w:r>
+          </w:p>
+        </w:tc>
+        <w:tc>
+          <w:tcPr>
+            <w:tcW w:w="2154" w:type="dxa"/>
+          </w:tcPr>
+          <w:p>
+            <w:pPr>
+              <w:jc w:val="left"/>
+              <w:rPr>
+                <w:rFonts w:ascii="微软雅黑" w:eastAsia="微软雅黑" w:hAnsi="微软雅黑"/>
+                <w:color w:val="00B0F0"/>
+                <w:sz w:val="32"/>
+                <w:szCs w:val="32"/>
+              </w:rPr>
+            </w:pPr>
+            <w:r>
+              <w:rPr>
+                <w:rFonts w:ascii="微软雅黑" w:eastAsia="微软雅黑" w:hAnsi="微软雅黑" w:hint="eastAsia"/>
+                <w:color w:val="00B0F0"/>
+                <w:sz w:val="32"/>
+                <w:szCs w:val="32"/>
+              </w:rPr>
+              <w:t>断电时间-月</w:t>
+            </w:r>
+          </w:p>
+        </w:tc>
+        <w:tc>
+          <w:tcPr>
+            <w:tcW w:w="2060" w:type="dxa"/>
+          </w:tcPr>
+          <w:p>
+            <w:pPr>
+              <w:jc w:val="left"/>
+              <w:rPr>
+                <w:rFonts w:ascii="微软雅黑" w:eastAsia="微软雅黑" w:hAnsi="微软雅黑"/>
+                <w:color w:val="00B0F0"/>
+                <w:sz w:val="32"/>
+                <w:szCs w:val="32"/>
+              </w:rPr>
+            </w:pPr>
+          </w:p>
+        </w:tc>
+      </w:tr>
+      <w:tr>
+        <w:tc>
+          <w:tcPr>
+            <w:tcW w:w="2154" w:type="dxa"/>
+          </w:tcPr>
+          <w:p>
+            <w:pPr>
+              <w:jc w:val="left"/>
+              <w:rPr>
+                <w:rFonts w:ascii="微软雅黑" w:eastAsia="微软雅黑" w:hAnsi="微软雅黑"/>
+                <w:color w:val="00B0F0"/>
+                <w:sz w:val="32"/>
+                <w:szCs w:val="32"/>
+              </w:rPr>
+            </w:pPr>
+            <w:r>
+              <w:rPr>
+                <w:rFonts w:ascii="微软雅黑" w:eastAsia="微软雅黑" w:hAnsi="微软雅黑" w:hint="eastAsia"/>
+                <w:color w:val="00B0F0"/>
+                <w:sz w:val="32"/>
+                <w:szCs w:val="32"/>
+              </w:rPr>
+              <w:t>1</w:t>
+            </w:r>
+          </w:p>
+        </w:tc>
+        <w:tc>
+          <w:tcPr>
+            <w:tcW w:w="2154" w:type="dxa"/>
+          </w:tcPr>
+          <w:p>
+            <w:pPr>
+              <w:jc w:val="left"/>
+              <w:rPr>
+                <w:rFonts w:ascii="微软雅黑" w:eastAsia="微软雅黑" w:hAnsi="微软雅黑"/>
+                <w:color w:val="00B0F0"/>
+                <w:sz w:val="32"/>
+                <w:szCs w:val="32"/>
+              </w:rPr>
+            </w:pPr>
+            <w:r>
+              <w:rPr>
+                <w:rFonts w:ascii="微软雅黑" w:eastAsia="微软雅黑" w:hAnsi="微软雅黑"/>
+                <w:color w:val="00B0F0"/>
+                <w:sz w:val="32"/>
+                <w:szCs w:val="32"/>
+              </w:rPr>
+              <w:t>char</w:t>
+            </w:r>
+          </w:p>
+        </w:tc>
+        <w:tc>
+          <w:tcPr>
+            <w:tcW w:w="2154" w:type="dxa"/>
+          </w:tcPr>
+          <w:p>
+            <w:pPr>
+              <w:jc w:val="left"/>
+              <w:rPr>
+                <w:rFonts w:ascii="微软雅黑" w:eastAsia="微软雅黑" w:hAnsi="微软雅黑"/>
+                <w:color w:val="00B0F0"/>
+                <w:sz w:val="32"/>
+                <w:szCs w:val="32"/>
+              </w:rPr>
+            </w:pPr>
+            <w:r>
+              <w:rPr>
+                <w:rFonts w:ascii="微软雅黑" w:eastAsia="微软雅黑" w:hAnsi="微软雅黑" w:hint="eastAsia"/>
+                <w:color w:val="00B0F0"/>
+                <w:sz w:val="32"/>
+                <w:szCs w:val="32"/>
+              </w:rPr>
+              <w:t>断电时间-日</w:t>
+            </w:r>
+          </w:p>
+        </w:tc>
+        <w:tc>
+          <w:tcPr>
+            <w:tcW w:w="2060" w:type="dxa"/>
+          </w:tcPr>
+          <w:p>
+            <w:pPr>
+              <w:jc w:val="left"/>
+              <w:rPr>
+                <w:rFonts w:ascii="微软雅黑" w:eastAsia="微软雅黑" w:hAnsi="微软雅黑"/>
+                <w:color w:val="00B0F0"/>
+                <w:sz w:val="32"/>
+                <w:szCs w:val="32"/>
+              </w:rPr>
+            </w:pPr>
+          </w:p>
+        </w:tc>
+      </w:tr>
+      <w:tr>
+        <w:tc>
+          <w:tcPr>
+            <w:tcW w:w="2154" w:type="dxa"/>
+          </w:tcPr>
+          <w:p>
+            <w:pPr>
+              <w:jc w:val="left"/>
+              <w:rPr>
+                <w:rFonts w:ascii="微软雅黑" w:eastAsia="微软雅黑" w:hAnsi="微软雅黑"/>
+                <w:color w:val="00B0F0"/>
+                <w:sz w:val="32"/>
+                <w:szCs w:val="32"/>
+              </w:rPr>
+            </w:pPr>
+            <w:r>
+              <w:rPr>
+                <w:rFonts w:ascii="微软雅黑" w:eastAsia="微软雅黑" w:hAnsi="微软雅黑" w:hint="eastAsia"/>
+                <w:color w:val="00B0F0"/>
+                <w:sz w:val="32"/>
+                <w:szCs w:val="32"/>
+              </w:rPr>
+              <w:t>1</w:t>
+            </w:r>
+          </w:p>
+        </w:tc>
+        <w:tc>
+          <w:tcPr>
+            <w:tcW w:w="2154" w:type="dxa"/>
+          </w:tcPr>
+          <w:p>
+            <w:pPr>
+              <w:jc w:val="left"/>
+              <w:rPr>
+                <w:rFonts w:ascii="微软雅黑" w:eastAsia="微软雅黑" w:hAnsi="微软雅黑"/>
+                <w:color w:val="00B0F0"/>
+                <w:sz w:val="32"/>
+                <w:szCs w:val="32"/>
+              </w:rPr>
+            </w:pPr>
+            <w:r>
+              <w:rPr>
+                <w:rFonts w:ascii="微软雅黑" w:eastAsia="微软雅黑" w:hAnsi="微软雅黑"/>
+                <w:color w:val="00B0F0"/>
+                <w:sz w:val="32"/>
+                <w:szCs w:val="32"/>
+              </w:rPr>
+              <w:t>char</w:t>
+            </w:r>
+          </w:p>
+        </w:tc>
+        <w:tc>
+          <w:tcPr>
+            <w:tcW w:w="2154" w:type="dxa"/>
+          </w:tcPr>
+          <w:p>
+            <w:pPr>
+              <w:jc w:val="left"/>
+              <w:rPr>
+                <w:rFonts w:ascii="微软雅黑" w:eastAsia="微软雅黑" w:hAnsi="微软雅黑"/>
+                <w:color w:val="00B0F0"/>
+                <w:sz w:val="32"/>
+                <w:szCs w:val="32"/>
+              </w:rPr>
+            </w:pPr>
+            <w:r>
+              <w:rPr>
+                <w:rFonts w:ascii="微软雅黑" w:eastAsia="微软雅黑" w:hAnsi="微软雅黑" w:hint="eastAsia"/>
+                <w:color w:val="00B0F0"/>
+                <w:sz w:val="32"/>
+                <w:szCs w:val="32"/>
+              </w:rPr>
+              <w:t>断电时间-时</w:t>
+            </w:r>
+          </w:p>
+        </w:tc>
+        <w:tc>
+          <w:tcPr>
+            <w:tcW w:w="2060" w:type="dxa"/>
+          </w:tcPr>
+          <w:p>
+            <w:pPr>
+              <w:jc w:val="left"/>
+              <w:rPr>
+                <w:rFonts w:ascii="微软雅黑" w:eastAsia="微软雅黑" w:hAnsi="微软雅黑"/>
+                <w:color w:val="00B0F0"/>
+                <w:sz w:val="32"/>
+                <w:szCs w:val="32"/>
+              </w:rPr>
+            </w:pPr>
+          </w:p>
+        </w:tc>
+      </w:tr>
+      <w:tr>
+        <w:tc>
+          <w:tcPr>
+            <w:tcW w:w="2154" w:type="dxa"/>
+          </w:tcPr>
+          <w:p>
+            <w:pPr>
+              <w:jc w:val="left"/>
+              <w:rPr>
+                <w:rFonts w:ascii="微软雅黑" w:eastAsia="微软雅黑" w:hAnsi="微软雅黑"/>
+                <w:color w:val="00B0F0"/>
+                <w:sz w:val="32"/>
+                <w:szCs w:val="32"/>
+              </w:rPr>
+            </w:pPr>
+            <w:r>
+              <w:rPr>
+                <w:rFonts w:ascii="微软雅黑" w:eastAsia="微软雅黑" w:hAnsi="微软雅黑" w:hint="eastAsia"/>
+                <w:color w:val="00B0F0"/>
+                <w:sz w:val="32"/>
+                <w:szCs w:val="32"/>
+              </w:rPr>
+              <w:t>1</w:t>
+            </w:r>
+          </w:p>
+        </w:tc>
+        <w:tc>
+          <w:tcPr>
+            <w:tcW w:w="2154" w:type="dxa"/>
+          </w:tcPr>
+          <w:p>
+            <w:pPr>
+              <w:jc w:val="left"/>
+              <w:rPr>
+                <w:rFonts w:ascii="微软雅黑" w:eastAsia="微软雅黑" w:hAnsi="微软雅黑"/>
+                <w:color w:val="00B0F0"/>
+                <w:sz w:val="32"/>
+                <w:szCs w:val="32"/>
+              </w:rPr>
+            </w:pPr>
+            <w:r>
+              <w:rPr>
+                <w:rFonts w:ascii="微软雅黑" w:eastAsia="微软雅黑" w:hAnsi="微软雅黑"/>
+                <w:color w:val="00B0F0"/>
+                <w:sz w:val="32"/>
+                <w:szCs w:val="32"/>
+              </w:rPr>
+              <w:t>char</w:t>
+            </w:r>
+          </w:p>
+        </w:tc>
+        <w:tc>
+          <w:tcPr>
+            <w:tcW w:w="2154" w:type="dxa"/>
+          </w:tcPr>
+          <w:p>
+            <w:pPr>
+              <w:jc w:val="left"/>
+              <w:rPr>
+                <w:rFonts w:ascii="微软雅黑" w:eastAsia="微软雅黑" w:hAnsi="微软雅黑"/>
+                <w:color w:val="00B0F0"/>
+                <w:sz w:val="32"/>
+                <w:szCs w:val="32"/>
+              </w:rPr>
+            </w:pPr>
+            <w:r>
+              <w:rPr>
+                <w:rFonts w:ascii="微软雅黑" w:eastAsia="微软雅黑" w:hAnsi="微软雅黑" w:hint="eastAsia"/>
+                <w:color w:val="00B0F0"/>
+                <w:sz w:val="32"/>
+                <w:szCs w:val="32"/>
+              </w:rPr>
+              <w:t>断电时间-分</w:t>
+            </w:r>
+          </w:p>
+        </w:tc>
+        <w:tc>
+          <w:tcPr>
+            <w:tcW w:w="2060" w:type="dxa"/>
+          </w:tcPr>
+          <w:p>
+            <w:pPr>
+              <w:jc w:val="left"/>
+              <w:rPr>
+                <w:rFonts w:ascii="微软雅黑" w:eastAsia="微软雅黑" w:hAnsi="微软雅黑"/>
+                <w:color w:val="00B0F0"/>
+                <w:sz w:val="32"/>
+                <w:szCs w:val="32"/>
+              </w:rPr>
+            </w:pPr>
+          </w:p>
+        </w:tc>
+      </w:tr>
+      <w:tr>
+        <w:tc>
+          <w:tcPr>
+            <w:tcW w:w="2154" w:type="dxa"/>
+          </w:tcPr>
+          <w:p>
+            <w:pPr>
+              <w:jc w:val="left"/>
+              <w:rPr>
+                <w:rFonts w:ascii="微软雅黑" w:eastAsia="微软雅黑" w:hAnsi="微软雅黑"/>
+                <w:color w:val="00B0F0"/>
+                <w:sz w:val="32"/>
+                <w:szCs w:val="32"/>
+              </w:rPr>
+            </w:pPr>
+            <w:r>
+              <w:rPr>
+                <w:rFonts w:ascii="微软雅黑" w:eastAsia="微软雅黑" w:hAnsi="微软雅黑" w:hint="eastAsia"/>
+                <w:color w:val="00B0F0"/>
+                <w:sz w:val="32"/>
+                <w:szCs w:val="32"/>
+              </w:rPr>
+              <w:t>1</w:t>
+            </w:r>
+          </w:p>
+        </w:tc>
+        <w:tc>
+          <w:tcPr>
+            <w:tcW w:w="2154" w:type="dxa"/>
+          </w:tcPr>
+          <w:p>
+            <w:pPr>
+              <w:jc w:val="left"/>
+              <w:rPr>
+                <w:rFonts w:ascii="微软雅黑" w:eastAsia="微软雅黑" w:hAnsi="微软雅黑"/>
+                <w:color w:val="00B0F0"/>
+                <w:sz w:val="32"/>
+                <w:szCs w:val="32"/>
+              </w:rPr>
+            </w:pPr>
+            <w:r>
+              <w:rPr>
+                <w:rFonts w:ascii="微软雅黑" w:eastAsia="微软雅黑" w:hAnsi="微软雅黑"/>
+                <w:color w:val="00B0F0"/>
+                <w:sz w:val="32"/>
+                <w:szCs w:val="32"/>
+              </w:rPr>
+              <w:t>char</w:t>
+            </w:r>
+          </w:p>
+        </w:tc>
+        <w:tc>
+          <w:tcPr>
+            <w:tcW w:w="2154" w:type="dxa"/>
+          </w:tcPr>
+          <w:p>
+            <w:pPr>
+              <w:jc w:val="left"/>
+              <w:rPr>
+                <w:rFonts w:ascii="微软雅黑" w:eastAsia="微软雅黑" w:hAnsi="微软雅黑"/>
+                <w:color w:val="00B0F0"/>
+                <w:sz w:val="32"/>
+                <w:szCs w:val="32"/>
+              </w:rPr>
+            </w:pPr>
+            <w:r>
+              <w:rPr>
+                <w:rFonts w:ascii="微软雅黑" w:eastAsia="微软雅黑" w:hAnsi="微软雅黑" w:hint="eastAsia"/>
+                <w:color w:val="00B0F0"/>
+                <w:sz w:val="32"/>
+                <w:szCs w:val="32"/>
+              </w:rPr>
+              <w:t>恢复供电时间</w:t>
+            </w:r>
+            <w:r>
+              <w:rPr>
+                <w:rFonts w:ascii="微软雅黑" w:eastAsia="微软雅黑" w:hAnsi="微软雅黑" w:hint="eastAsia"/>
+                <w:color w:val="00B0F0"/>
+                <w:sz w:val="32"/>
+                <w:szCs w:val="32"/>
+              </w:rPr>
+              <w:t>-年</w:t>
+            </w:r>
+          </w:p>
+        </w:tc>
+        <w:tc>
+          <w:tcPr>
+            <w:tcW w:w="2060" w:type="dxa"/>
+          </w:tcPr>
+          <w:p>
+            <w:pPr>
+              <w:jc w:val="left"/>
+              <w:rPr>
+                <w:rFonts w:ascii="微软雅黑" w:eastAsia="微软雅黑" w:hAnsi="微软雅黑"/>
+                <w:color w:val="00B0F0"/>
+                <w:sz w:val="32"/>
+                <w:szCs w:val="32"/>
+              </w:rPr>
+            </w:pPr>
+          </w:p>
+        </w:tc>
+      </w:tr>
+      <w:tr>
+        <w:tc>
+          <w:tcPr>
+            <w:tcW w:w="2154" w:type="dxa"/>
+          </w:tcPr>
+          <w:p>
+            <w:pPr>
+              <w:jc w:val="left"/>
+              <w:rPr>
+                <w:rFonts w:ascii="微软雅黑" w:eastAsia="微软雅黑" w:hAnsi="微软雅黑"/>
+                <w:color w:val="00B0F0"/>
+                <w:sz w:val="32"/>
+                <w:szCs w:val="32"/>
+              </w:rPr>
+            </w:pPr>
+            <w:r>
+              <w:rPr>
+                <w:rFonts w:ascii="微软雅黑" w:eastAsia="微软雅黑" w:hAnsi="微软雅黑" w:hint="eastAsia"/>
+                <w:color w:val="00B0F0"/>
+                <w:sz w:val="32"/>
+                <w:szCs w:val="32"/>
+              </w:rPr>
+              <w:t>1</w:t>
+            </w:r>
+          </w:p>
+        </w:tc>
+        <w:tc>
+          <w:tcPr>
+            <w:tcW w:w="2154" w:type="dxa"/>
+          </w:tcPr>
+          <w:p>
+            <w:pPr>
+              <w:jc w:val="left"/>
+              <w:rPr>
+                <w:rFonts w:ascii="微软雅黑" w:eastAsia="微软雅黑" w:hAnsi="微软雅黑"/>
+                <w:color w:val="00B0F0"/>
+                <w:sz w:val="32"/>
+                <w:szCs w:val="32"/>
+              </w:rPr>
+            </w:pPr>
+            <w:r>
+              <w:rPr>
+                <w:rFonts w:ascii="微软雅黑" w:eastAsia="微软雅黑" w:hAnsi="微软雅黑"/>
+                <w:color w:val="00B0F0"/>
+                <w:sz w:val="32"/>
+                <w:szCs w:val="32"/>
+              </w:rPr>
+              <w:t>char</w:t>
+            </w:r>
+          </w:p>
+        </w:tc>
+        <w:tc>
+          <w:tcPr>
+            <w:tcW w:w="2154" w:type="dxa"/>
+          </w:tcPr>
+          <w:p>
+            <w:pPr>
+              <w:jc w:val="left"/>
+              <w:rPr>
+                <w:rFonts w:ascii="微软雅黑" w:eastAsia="微软雅黑" w:hAnsi="微软雅黑"/>
+                <w:color w:val="00B0F0"/>
+                <w:sz w:val="32"/>
+                <w:szCs w:val="32"/>
+              </w:rPr>
+            </w:pPr>
+            <w:r>
+              <w:rPr>
+                <w:rFonts w:ascii="微软雅黑" w:eastAsia="微软雅黑" w:hAnsi="微软雅黑" w:hint="eastAsia"/>
+                <w:color w:val="00B0F0"/>
+                <w:sz w:val="32"/>
+                <w:szCs w:val="32"/>
+              </w:rPr>
+              <w:t>恢复供电时间</w:t>
+            </w:r>
+            <w:r>
+              <w:rPr>
+                <w:rFonts w:ascii="微软雅黑" w:eastAsia="微软雅黑" w:hAnsi="微软雅黑" w:hint="eastAsia"/>
+                <w:color w:val="00B0F0"/>
+                <w:sz w:val="32"/>
+                <w:szCs w:val="32"/>
+              </w:rPr>
+              <w:t>-月</w:t>
+            </w:r>
+          </w:p>
+        </w:tc>
+        <w:tc>
+          <w:tcPr>
+            <w:tcW w:w="2060" w:type="dxa"/>
+          </w:tcPr>
+          <w:p>
+            <w:pPr>
+              <w:jc w:val="left"/>
+              <w:rPr>
+                <w:rFonts w:ascii="微软雅黑" w:eastAsia="微软雅黑" w:hAnsi="微软雅黑"/>
+                <w:color w:val="00B0F0"/>
+                <w:sz w:val="32"/>
+                <w:szCs w:val="32"/>
+              </w:rPr>
+            </w:pPr>
+          </w:p>
+        </w:tc>
+      </w:tr>
+      <w:tr>
+        <w:tc>
+          <w:tcPr>
+            <w:tcW w:w="2154" w:type="dxa"/>
+          </w:tcPr>
+          <w:p>
+            <w:pPr>
+              <w:jc w:val="left"/>
+              <w:rPr>
+                <w:rFonts w:ascii="微软雅黑" w:eastAsia="微软雅黑" w:hAnsi="微软雅黑"/>
+                <w:color w:val="00B0F0"/>
+                <w:sz w:val="32"/>
+                <w:szCs w:val="32"/>
+              </w:rPr>
+            </w:pPr>
+            <w:r>
+              <w:rPr>
+                <w:rFonts w:ascii="微软雅黑" w:eastAsia="微软雅黑" w:hAnsi="微软雅黑" w:hint="eastAsia"/>
+                <w:color w:val="00B0F0"/>
+                <w:sz w:val="32"/>
+                <w:szCs w:val="32"/>
+              </w:rPr>
+              <w:t>1</w:t>
+            </w:r>
+          </w:p>
+        </w:tc>
+        <w:tc>
+          <w:tcPr>
+            <w:tcW w:w="2154" w:type="dxa"/>
+          </w:tcPr>
+          <w:p>
+            <w:pPr>
+              <w:jc w:val="left"/>
+              <w:rPr>
+                <w:rFonts w:ascii="微软雅黑" w:eastAsia="微软雅黑" w:hAnsi="微软雅黑"/>
+                <w:color w:val="00B0F0"/>
+                <w:sz w:val="32"/>
+                <w:szCs w:val="32"/>
+              </w:rPr>
+            </w:pPr>
+            <w:r>
+              <w:rPr>
+                <w:rFonts w:ascii="微软雅黑" w:eastAsia="微软雅黑" w:hAnsi="微软雅黑"/>
+                <w:color w:val="00B0F0"/>
+                <w:sz w:val="32"/>
+                <w:szCs w:val="32"/>
+              </w:rPr>
+              <w:t>char</w:t>
+            </w:r>
+          </w:p>
+        </w:tc>
+        <w:tc>
+          <w:tcPr>
+            <w:tcW w:w="2154" w:type="dxa"/>
+          </w:tcPr>
+          <w:p>
+            <w:pPr>
+              <w:jc w:val="left"/>
+              <w:rPr>
+                <w:rFonts w:ascii="微软雅黑" w:eastAsia="微软雅黑" w:hAnsi="微软雅黑"/>
+                <w:color w:val="00B0F0"/>
+                <w:sz w:val="32"/>
+                <w:szCs w:val="32"/>
+              </w:rPr>
+            </w:pPr>
+            <w:r>
+              <w:rPr>
+                <w:rFonts w:ascii="微软雅黑" w:eastAsia="微软雅黑" w:hAnsi="微软雅黑" w:hint="eastAsia"/>
+                <w:color w:val="00B0F0"/>
+                <w:sz w:val="32"/>
+                <w:szCs w:val="32"/>
+              </w:rPr>
+              <w:t>恢复供电时间</w:t>
+            </w:r>
+            <w:r>
+              <w:rPr>
+                <w:rFonts w:ascii="微软雅黑" w:eastAsia="微软雅黑" w:hAnsi="微软雅黑" w:hint="eastAsia"/>
+                <w:color w:val="00B0F0"/>
+                <w:sz w:val="32"/>
+                <w:szCs w:val="32"/>
+              </w:rPr>
+              <w:t>-日</w:t>
+            </w:r>
+          </w:p>
+        </w:tc>
+        <w:tc>
+          <w:tcPr>
+            <w:tcW w:w="2060" w:type="dxa"/>
+          </w:tcPr>
+          <w:p>
+            <w:pPr>
+              <w:jc w:val="left"/>
+              <w:rPr>
+                <w:rFonts w:ascii="微软雅黑" w:eastAsia="微软雅黑" w:hAnsi="微软雅黑"/>
+                <w:color w:val="00B0F0"/>
+                <w:sz w:val="32"/>
+                <w:szCs w:val="32"/>
+              </w:rPr>
+            </w:pPr>
+          </w:p>
+        </w:tc>
+      </w:tr>
+      <w:tr>
+        <w:tc>
+          <w:tcPr>
+            <w:tcW w:w="2154" w:type="dxa"/>
+          </w:tcPr>
+          <w:p>
+            <w:pPr>
+              <w:jc w:val="left"/>
+              <w:rPr>
+                <w:rFonts w:ascii="微软雅黑" w:eastAsia="微软雅黑" w:hAnsi="微软雅黑"/>
+                <w:color w:val="00B0F0"/>
+                <w:sz w:val="32"/>
+                <w:szCs w:val="32"/>
+              </w:rPr>
+            </w:pPr>
+            <w:r>
+              <w:rPr>
+                <w:rFonts w:ascii="微软雅黑" w:eastAsia="微软雅黑" w:hAnsi="微软雅黑" w:hint="eastAsia"/>
+                <w:color w:val="00B0F0"/>
+                <w:sz w:val="32"/>
+                <w:szCs w:val="32"/>
+              </w:rPr>
+              <w:t>1</w:t>
+            </w:r>
+          </w:p>
+        </w:tc>
+        <w:tc>
+          <w:tcPr>
+            <w:tcW w:w="2154" w:type="dxa"/>
+          </w:tcPr>
+          <w:p>
+            <w:pPr>
+              <w:jc w:val="left"/>
+              <w:rPr>
+                <w:rFonts w:ascii="微软雅黑" w:eastAsia="微软雅黑" w:hAnsi="微软雅黑"/>
+                <w:color w:val="00B0F0"/>
+                <w:sz w:val="32"/>
+                <w:szCs w:val="32"/>
+              </w:rPr>
+            </w:pPr>
+            <w:r>
+              <w:rPr>
+                <w:rFonts w:ascii="微软雅黑" w:eastAsia="微软雅黑" w:hAnsi="微软雅黑"/>
+                <w:color w:val="00B0F0"/>
+                <w:sz w:val="32"/>
+                <w:szCs w:val="32"/>
+              </w:rPr>
+              <w:t>char</w:t>
+            </w:r>
+          </w:p>
+        </w:tc>
+        <w:tc>
+          <w:tcPr>
+            <w:tcW w:w="2154" w:type="dxa"/>
+          </w:tcPr>
+          <w:p>
+            <w:pPr>
+              <w:jc w:val="left"/>
+              <w:rPr>
+                <w:rFonts w:ascii="微软雅黑" w:eastAsia="微软雅黑" w:hAnsi="微软雅黑"/>
+                <w:color w:val="00B0F0"/>
+                <w:sz w:val="32"/>
+                <w:szCs w:val="32"/>
+              </w:rPr>
+            </w:pPr>
+            <w:r>
+              <w:rPr>
+                <w:rFonts w:ascii="微软雅黑" w:eastAsia="微软雅黑" w:hAnsi="微软雅黑" w:hint="eastAsia"/>
+                <w:color w:val="00B0F0"/>
+                <w:sz w:val="32"/>
+                <w:szCs w:val="32"/>
+              </w:rPr>
+              <w:t>恢复供电时间</w:t>
+            </w:r>
+            <w:r>
+              <w:rPr>
+                <w:rFonts w:ascii="微软雅黑" w:eastAsia="微软雅黑" w:hAnsi="微软雅黑" w:hint="eastAsia"/>
+                <w:color w:val="00B0F0"/>
+                <w:sz w:val="32"/>
+                <w:szCs w:val="32"/>
+              </w:rPr>
+              <w:t>-时</w:t>
+            </w:r>
+          </w:p>
+        </w:tc>
+        <w:tc>
+          <w:tcPr>
+            <w:tcW w:w="2060" w:type="dxa"/>
+          </w:tcPr>
+          <w:p>
+            <w:pPr>
+              <w:jc w:val="left"/>
+              <w:rPr>
+                <w:rFonts w:ascii="微软雅黑" w:eastAsia="微软雅黑" w:hAnsi="微软雅黑"/>
+                <w:color w:val="00B0F0"/>
+                <w:sz w:val="32"/>
+                <w:szCs w:val="32"/>
+              </w:rPr>
+            </w:pPr>
+          </w:p>
+        </w:tc>
+      </w:tr>
+      <w:tr>
+        <w:tc>
+          <w:tcPr>
+            <w:tcW w:w="2154" w:type="dxa"/>
+          </w:tcPr>
+          <w:p>
+            <w:pPr>
+              <w:jc w:val="left"/>
+              <w:rPr>
+                <w:rFonts w:ascii="微软雅黑" w:eastAsia="微软雅黑" w:hAnsi="微软雅黑"/>
+                <w:color w:val="00B0F0"/>
+                <w:sz w:val="32"/>
+                <w:szCs w:val="32"/>
+              </w:rPr>
+            </w:pPr>
+            <w:r>
+              <w:rPr>
+                <w:rFonts w:ascii="微软雅黑" w:eastAsia="微软雅黑" w:hAnsi="微软雅黑" w:hint="eastAsia"/>
+                <w:color w:val="00B0F0"/>
+                <w:sz w:val="32"/>
+                <w:szCs w:val="32"/>
+              </w:rPr>
+              <w:t>1</w:t>
+            </w:r>
+          </w:p>
+        </w:tc>
+        <w:tc>
+          <w:tcPr>
+            <w:tcW w:w="2154" w:type="dxa"/>
+          </w:tcPr>
+          <w:p>
+            <w:pPr>
+              <w:jc w:val="left"/>
+              <w:rPr>
+                <w:rFonts w:ascii="微软雅黑" w:eastAsia="微软雅黑" w:hAnsi="微软雅黑"/>
+                <w:color w:val="00B0F0"/>
+                <w:sz w:val="32"/>
+                <w:szCs w:val="32"/>
+              </w:rPr>
+            </w:pPr>
+            <w:r>
+              <w:rPr>
+                <w:rFonts w:ascii="微软雅黑" w:eastAsia="微软雅黑" w:hAnsi="微软雅黑"/>
+                <w:color w:val="00B0F0"/>
+                <w:sz w:val="32"/>
+                <w:szCs w:val="32"/>
+              </w:rPr>
+              <w:t>char</w:t>
+            </w:r>
+          </w:p>
+        </w:tc>
+        <w:tc>
+          <w:tcPr>
+            <w:tcW w:w="2154" w:type="dxa"/>
+          </w:tcPr>
+          <w:p>
+            <w:pPr>
+              <w:jc w:val="left"/>
+              <w:rPr>
+                <w:rFonts w:ascii="微软雅黑" w:eastAsia="微软雅黑" w:hAnsi="微软雅黑"/>
+                <w:color w:val="00B0F0"/>
+                <w:sz w:val="32"/>
+                <w:szCs w:val="32"/>
+              </w:rPr>
+            </w:pPr>
+            <w:r>
+              <w:rPr>
+                <w:rFonts w:ascii="微软雅黑" w:eastAsia="微软雅黑" w:hAnsi="微软雅黑" w:hint="eastAsia"/>
+                <w:color w:val="00B0F0"/>
+                <w:sz w:val="32"/>
+                <w:szCs w:val="32"/>
+              </w:rPr>
+              <w:t>恢复供电时间</w:t>
+            </w:r>
+            <w:r>
+              <w:rPr>
+                <w:rFonts w:ascii="微软雅黑" w:eastAsia="微软雅黑" w:hAnsi="微软雅黑" w:hint="eastAsia"/>
+                <w:color w:val="00B0F0"/>
+                <w:sz w:val="32"/>
+                <w:szCs w:val="32"/>
+              </w:rPr>
+              <w:t>-分</w:t>
+            </w:r>
+          </w:p>
+        </w:tc>
+        <w:tc>
+          <w:tcPr>
+            <w:tcW w:w="2060" w:type="dxa"/>
+          </w:tcPr>
+          <w:p>
+            <w:pPr>
+              <w:jc w:val="left"/>
+              <w:rPr>
+                <w:rFonts w:ascii="微软雅黑" w:eastAsia="微软雅黑" w:hAnsi="微软雅黑"/>
+                <w:color w:val="00B0F0"/>
+                <w:sz w:val="32"/>
+                <w:szCs w:val="32"/>
+              </w:rPr>
+            </w:pPr>
+          </w:p>
+        </w:tc>
+      </w:tr>
+      <w:tr>
+        <w:tc>
+          <w:tcPr>
+            <w:tcW w:w="2154" w:type="dxa"/>
+          </w:tcPr>
+          <w:p>
+            <w:pPr>
+              <w:jc w:val="left"/>
+              <w:rPr>
+                <w:rFonts w:ascii="微软雅黑" w:eastAsia="微软雅黑" w:hAnsi="微软雅黑"/>
+                <w:color w:val="00B0F0"/>
+                <w:sz w:val="32"/>
+                <w:szCs w:val="32"/>
+              </w:rPr>
+            </w:pPr>
+            <w:r>
+              <w:rPr>
+                <w:rFonts w:ascii="微软雅黑" w:eastAsia="微软雅黑" w:hAnsi="微软雅黑" w:hint="eastAsia"/>
+                <w:color w:val="00B0F0"/>
+                <w:sz w:val="32"/>
+                <w:szCs w:val="32"/>
+              </w:rPr>
+              <w:t>2</w:t>
+            </w:r>
+          </w:p>
+        </w:tc>
+        <w:tc>
+          <w:tcPr>
+            <w:tcW w:w="2154" w:type="dxa"/>
+          </w:tcPr>
+          <w:p>
+            <w:pPr>
+              <w:jc w:val="left"/>
+              <w:rPr>
+                <w:rFonts w:ascii="微软雅黑" w:eastAsia="微软雅黑" w:hAnsi="微软雅黑"/>
+                <w:color w:val="00B0F0"/>
+                <w:sz w:val="32"/>
+                <w:szCs w:val="32"/>
+              </w:rPr>
+            </w:pPr>
+          </w:p>
+        </w:tc>
+        <w:tc>
+          <w:tcPr>
+            <w:tcW w:w="2154" w:type="dxa"/>
+          </w:tcPr>
+          <w:p>
+            <w:pPr>
+              <w:jc w:val="left"/>
+              <w:rPr>
+                <w:rFonts w:ascii="微软雅黑" w:eastAsia="微软雅黑" w:hAnsi="微软雅黑"/>
+                <w:color w:val="00B0F0"/>
+                <w:sz w:val="32"/>
+                <w:szCs w:val="32"/>
+              </w:rPr>
+            </w:pPr>
+            <w:r>
+              <w:rPr>
+                <w:rFonts w:ascii="微软雅黑" w:eastAsia="微软雅黑" w:hAnsi="微软雅黑" w:hint="eastAsia"/>
+                <w:color w:val="00B0F0"/>
+                <w:sz w:val="32"/>
+                <w:szCs w:val="32"/>
+              </w:rPr>
+              <w:t>无意义</w:t>
+            </w:r>
+          </w:p>
+        </w:tc>
+        <w:tc>
+          <w:tcPr>
+            <w:tcW w:w="2060" w:type="dxa"/>
+          </w:tcPr>
+          <w:p>
+            <w:pPr>
+              <w:jc w:val="left"/>
+              <w:rPr>
+                <w:rFonts w:ascii="微软雅黑" w:eastAsia="微软雅黑" w:hAnsi="微软雅黑"/>
+                <w:color w:val="00B0F0"/>
+                <w:sz w:val="32"/>
+                <w:szCs w:val="32"/>
+              </w:rPr>
+            </w:pPr>
+          </w:p>
+        </w:tc>
+      </w:tr>
+    </w:tbl>
+    <w:p>
+      <w:pPr>
+        <w:jc w:val="center"/>
+        <w:rPr>
+          <w:rFonts w:ascii="微软雅黑" w:eastAsia="微软雅黑" w:hAnsi="微软雅黑"/>
+          <w:color w:val="00B0F0"/>
+          <w:sz w:val="32"/>
+          <w:szCs w:val="32"/>
+        </w:rPr>
+      </w:pPr>
+    </w:p>
+    <w:p>
+      <w:pPr>
+        <w:jc w:val="center"/>
+        <w:rPr>
+          <w:rFonts w:ascii="微软雅黑" w:eastAsia="微软雅黑" w:hAnsi="微软雅黑"/>
+          <w:color w:val="00B0F0"/>
+          <w:sz w:val="32"/>
+          <w:szCs w:val="32"/>
+        </w:rPr>
+      </w:pPr>
+      <w:r>
+        <w:rPr>
+          <w:rFonts w:ascii="微软雅黑" w:eastAsia="微软雅黑" w:hAnsi="微软雅黑" w:hint="eastAsia"/>
+          <w:color w:val="00B0F0"/>
+          <w:sz w:val="32"/>
+          <w:szCs w:val="32"/>
+        </w:rPr>
+        <w:lastRenderedPageBreak/>
+        <w:t>无效</w:t>
+      </w:r>
+      <w:r>
+        <w:rPr>
+          <w:rFonts w:ascii="微软雅黑" w:eastAsia="微软雅黑" w:hAnsi="微软雅黑" w:hint="eastAsia"/>
+          <w:color w:val="00B0F0"/>
+          <w:sz w:val="32"/>
+          <w:szCs w:val="32"/>
+        </w:rPr>
+        <w:t>数据</w:t>
+      </w:r>
+      <w:r>
+        <w:rPr>
+          <w:rFonts w:ascii="微软雅黑" w:eastAsia="微软雅黑" w:hAnsi="微软雅黑" w:hint="eastAsia"/>
+          <w:color w:val="00B0F0"/>
+          <w:sz w:val="32"/>
+          <w:szCs w:val="32"/>
+        </w:rPr>
+        <w:t>的数据域构成</w:t>
+      </w:r>
+    </w:p>
+    <w:tbl>
+      <w:tblPr>
+        <w:tblStyle w:val="a4"/>
+        <w:tblW w:w="0" w:type="auto"/>
+        <w:tblBorders>
+          <w:top w:val="single" w:sz="4" w:space="0" w:color="00B0F0"/>
+          <w:left w:val="single" w:sz="4" w:space="0" w:color="00B0F0"/>
+          <w:bottom w:val="single" w:sz="4" w:space="0" w:color="00B0F0"/>
+          <w:right w:val="single" w:sz="4" w:space="0" w:color="00B0F0"/>
+          <w:insideH w:val="single" w:sz="4" w:space="0" w:color="00B0F0"/>
+          <w:insideV w:val="single" w:sz="4" w:space="0" w:color="00B0F0"/>
+        </w:tblBorders>
+        <w:tblLook w:val="04A0" w:firstRow="1" w:lastRow="0" w:firstColumn="1" w:lastColumn="0" w:noHBand="0" w:noVBand="1"/>
+      </w:tblPr>
+      <w:tblGrid>
+        <w:gridCol w:w="2154"/>
+        <w:gridCol w:w="2154"/>
+        <w:gridCol w:w="2154"/>
+      </w:tblGrid>
+      <w:tr>
+        <w:tc>
+          <w:tcPr>
+            <w:tcW w:w="2154" w:type="dxa"/>
+          </w:tcPr>
+          <w:p>
+            <w:pPr>
+              <w:jc w:val="left"/>
+              <w:rPr>
+                <w:rFonts w:ascii="微软雅黑" w:eastAsia="微软雅黑" w:hAnsi="微软雅黑"/>
+                <w:color w:val="00B0F0"/>
+                <w:sz w:val="32"/>
+                <w:szCs w:val="32"/>
+              </w:rPr>
+            </w:pPr>
+            <w:r>
+              <w:rPr>
+                <w:rFonts w:ascii="微软雅黑" w:eastAsia="微软雅黑" w:hAnsi="微软雅黑" w:hint="eastAsia"/>
+                <w:color w:val="00B0F0"/>
+                <w:sz w:val="32"/>
+                <w:szCs w:val="32"/>
+              </w:rPr>
+              <w:t>字节数</w:t>
+            </w:r>
+          </w:p>
+        </w:tc>
+        <w:tc>
+          <w:tcPr>
+            <w:tcW w:w="2154" w:type="dxa"/>
+          </w:tcPr>
+          <w:p>
+            <w:pPr>
+              <w:jc w:val="left"/>
+              <w:rPr>
+                <w:rFonts w:ascii="微软雅黑" w:eastAsia="微软雅黑" w:hAnsi="微软雅黑"/>
+                <w:color w:val="00B0F0"/>
+                <w:sz w:val="32"/>
+                <w:szCs w:val="32"/>
+              </w:rPr>
+            </w:pPr>
+            <w:r>
+              <w:rPr>
+                <w:rFonts w:ascii="微软雅黑" w:eastAsia="微软雅黑" w:hAnsi="微软雅黑" w:hint="eastAsia"/>
+                <w:color w:val="00B0F0"/>
+                <w:sz w:val="32"/>
+                <w:szCs w:val="32"/>
+              </w:rPr>
+              <w:t>数据类型</w:t>
+            </w:r>
+          </w:p>
+        </w:tc>
+        <w:tc>
+          <w:tcPr>
+            <w:tcW w:w="2154" w:type="dxa"/>
+          </w:tcPr>
+          <w:p>
+            <w:pPr>
+              <w:jc w:val="left"/>
+              <w:rPr>
+                <w:rFonts w:ascii="微软雅黑" w:eastAsia="微软雅黑" w:hAnsi="微软雅黑"/>
+                <w:color w:val="00B0F0"/>
+                <w:sz w:val="32"/>
+                <w:szCs w:val="32"/>
+              </w:rPr>
+            </w:pPr>
+            <w:r>
+              <w:rPr>
+                <w:rFonts w:ascii="微软雅黑" w:eastAsia="微软雅黑" w:hAnsi="微软雅黑" w:hint="eastAsia"/>
+                <w:color w:val="00B0F0"/>
+                <w:sz w:val="32"/>
+                <w:szCs w:val="32"/>
+              </w:rPr>
+              <w:t>数据内容</w:t>
+            </w:r>
+          </w:p>
+        </w:tc>
+      </w:tr>
+      <w:tr>
+        <w:tc>
+          <w:tcPr>
+            <w:tcW w:w="2154" w:type="dxa"/>
+          </w:tcPr>
+          <w:p>
+            <w:pPr>
+              <w:jc w:val="left"/>
+              <w:rPr>
+                <w:rFonts w:ascii="微软雅黑" w:eastAsia="微软雅黑" w:hAnsi="微软雅黑"/>
+                <w:color w:val="00B0F0"/>
+                <w:sz w:val="32"/>
+                <w:szCs w:val="32"/>
+              </w:rPr>
+            </w:pPr>
+            <w:r>
+              <w:rPr>
+                <w:rFonts w:ascii="微软雅黑" w:eastAsia="微软雅黑" w:hAnsi="微软雅黑" w:hint="eastAsia"/>
+                <w:color w:val="00B0F0"/>
+                <w:sz w:val="32"/>
+                <w:szCs w:val="32"/>
+              </w:rPr>
+              <w:t>1</w:t>
+            </w:r>
+          </w:p>
+        </w:tc>
+        <w:tc>
+          <w:tcPr>
+            <w:tcW w:w="2154" w:type="dxa"/>
+          </w:tcPr>
+          <w:p>
+            <w:pPr>
+              <w:jc w:val="left"/>
+              <w:rPr>
+                <w:rFonts w:ascii="微软雅黑" w:eastAsia="微软雅黑" w:hAnsi="微软雅黑"/>
+                <w:color w:val="00B0F0"/>
+                <w:sz w:val="32"/>
+                <w:szCs w:val="32"/>
+              </w:rPr>
+            </w:pPr>
+            <w:r>
+              <w:rPr>
+                <w:rFonts w:ascii="微软雅黑" w:eastAsia="微软雅黑" w:hAnsi="微软雅黑"/>
+                <w:color w:val="00B0F0"/>
+                <w:sz w:val="32"/>
+                <w:szCs w:val="32"/>
+              </w:rPr>
+              <w:t>char</w:t>
+            </w:r>
+          </w:p>
+        </w:tc>
+        <w:tc>
+          <w:tcPr>
+            <w:tcW w:w="2154" w:type="dxa"/>
+          </w:tcPr>
+          <w:p>
+            <w:pPr>
+              <w:jc w:val="left"/>
+              <w:rPr>
+                <w:rFonts w:ascii="微软雅黑" w:eastAsia="微软雅黑" w:hAnsi="微软雅黑"/>
+                <w:color w:val="00B0F0"/>
+                <w:sz w:val="32"/>
+                <w:szCs w:val="32"/>
+              </w:rPr>
+            </w:pPr>
+            <w:r>
+              <w:rPr>
+                <w:rFonts w:ascii="微软雅黑" w:eastAsia="微软雅黑" w:hAnsi="微软雅黑"/>
+                <w:color w:val="00B0F0"/>
+                <w:sz w:val="32"/>
+                <w:szCs w:val="32"/>
+              </w:rPr>
+              <w:t>‘</w:t>
+            </w:r>
+            <w:r>
+              <w:rPr>
+                <w:rFonts w:ascii="微软雅黑" w:eastAsia="微软雅黑" w:hAnsi="微软雅黑" w:hint="eastAsia"/>
+                <w:color w:val="00B0F0"/>
+                <w:sz w:val="32"/>
+                <w:szCs w:val="32"/>
+              </w:rPr>
+              <w:t>F</w:t>
+            </w:r>
+            <w:r>
+              <w:rPr>
+                <w:rFonts w:ascii="微软雅黑" w:eastAsia="微软雅黑" w:hAnsi="微软雅黑"/>
+                <w:color w:val="00B0F0"/>
+                <w:sz w:val="32"/>
+                <w:szCs w:val="32"/>
+              </w:rPr>
+              <w:t>’</w:t>
+            </w:r>
+          </w:p>
+        </w:tc>
+      </w:tr>
+      <w:tr>
+        <w:tc>
+          <w:tcPr>
+            <w:tcW w:w="2154" w:type="dxa"/>
+          </w:tcPr>
+          <w:p>
+            <w:pPr>
+              <w:jc w:val="left"/>
+              <w:rPr>
+                <w:rFonts w:ascii="微软雅黑" w:eastAsia="微软雅黑" w:hAnsi="微软雅黑"/>
+                <w:color w:val="00B0F0"/>
+                <w:sz w:val="32"/>
+                <w:szCs w:val="32"/>
+              </w:rPr>
+            </w:pPr>
+            <w:r>
+              <w:rPr>
+                <w:rFonts w:ascii="微软雅黑" w:eastAsia="微软雅黑" w:hAnsi="微软雅黑" w:hint="eastAsia"/>
+                <w:color w:val="00B0F0"/>
+                <w:sz w:val="32"/>
+                <w:szCs w:val="32"/>
+              </w:rPr>
+              <w:t>1</w:t>
+            </w:r>
+          </w:p>
+        </w:tc>
+        <w:tc>
+          <w:tcPr>
+            <w:tcW w:w="2154" w:type="dxa"/>
+          </w:tcPr>
+          <w:p>
+            <w:pPr>
+              <w:jc w:val="left"/>
+              <w:rPr>
+                <w:rFonts w:ascii="微软雅黑" w:eastAsia="微软雅黑" w:hAnsi="微软雅黑"/>
+                <w:color w:val="00B0F0"/>
+                <w:sz w:val="32"/>
+                <w:szCs w:val="32"/>
+              </w:rPr>
+            </w:pPr>
+            <w:r>
+              <w:rPr>
+                <w:rFonts w:ascii="微软雅黑" w:eastAsia="微软雅黑" w:hAnsi="微软雅黑"/>
+                <w:color w:val="00B0F0"/>
+                <w:sz w:val="32"/>
+                <w:szCs w:val="32"/>
+              </w:rPr>
+              <w:t>char</w:t>
+            </w:r>
+          </w:p>
+        </w:tc>
+        <w:tc>
+          <w:tcPr>
+            <w:tcW w:w="2154" w:type="dxa"/>
+          </w:tcPr>
+          <w:p>
+            <w:pPr>
+              <w:jc w:val="left"/>
+              <w:rPr>
+                <w:rFonts w:ascii="微软雅黑" w:eastAsia="微软雅黑" w:hAnsi="微软雅黑"/>
+                <w:color w:val="00B0F0"/>
+                <w:sz w:val="32"/>
+                <w:szCs w:val="32"/>
+              </w:rPr>
+            </w:pPr>
+            <w:r>
+              <w:rPr>
+                <w:rFonts w:ascii="微软雅黑" w:eastAsia="微软雅黑" w:hAnsi="微软雅黑"/>
+                <w:color w:val="00B0F0"/>
+                <w:sz w:val="32"/>
+                <w:szCs w:val="32"/>
+              </w:rPr>
+              <w:t>‘</w:t>
+            </w:r>
+            <w:r>
+              <w:rPr>
+                <w:rFonts w:ascii="微软雅黑" w:eastAsia="微软雅黑" w:hAnsi="微软雅黑" w:hint="eastAsia"/>
+                <w:color w:val="00B0F0"/>
+                <w:sz w:val="32"/>
+                <w:szCs w:val="32"/>
+              </w:rPr>
+              <w:t>a</w:t>
+            </w:r>
+            <w:r>
+              <w:rPr>
+                <w:rFonts w:ascii="微软雅黑" w:eastAsia="微软雅黑" w:hAnsi="微软雅黑"/>
+                <w:color w:val="00B0F0"/>
+                <w:sz w:val="32"/>
+                <w:szCs w:val="32"/>
+              </w:rPr>
+              <w:t>’</w:t>
+            </w:r>
+          </w:p>
+        </w:tc>
+      </w:tr>
+      <w:tr>
+        <w:tc>
+          <w:tcPr>
+            <w:tcW w:w="2154" w:type="dxa"/>
+          </w:tcPr>
+          <w:p>
+            <w:pPr>
+              <w:jc w:val="left"/>
+              <w:rPr>
+                <w:rFonts w:ascii="微软雅黑" w:eastAsia="微软雅黑" w:hAnsi="微软雅黑"/>
+                <w:color w:val="00B0F0"/>
+                <w:sz w:val="32"/>
+                <w:szCs w:val="32"/>
+              </w:rPr>
+            </w:pPr>
+            <w:r>
+              <w:rPr>
+                <w:rFonts w:ascii="微软雅黑" w:eastAsia="微软雅黑" w:hAnsi="微软雅黑" w:hint="eastAsia"/>
+                <w:color w:val="00B0F0"/>
+                <w:sz w:val="32"/>
+                <w:szCs w:val="32"/>
+              </w:rPr>
+              <w:t>1</w:t>
+            </w:r>
+          </w:p>
+        </w:tc>
+        <w:tc>
+          <w:tcPr>
+            <w:tcW w:w="2154" w:type="dxa"/>
+          </w:tcPr>
+          <w:p>
+            <w:pPr>
+              <w:jc w:val="left"/>
+              <w:rPr>
+                <w:rFonts w:ascii="微软雅黑" w:eastAsia="微软雅黑" w:hAnsi="微软雅黑"/>
+                <w:color w:val="00B0F0"/>
+                <w:sz w:val="32"/>
+                <w:szCs w:val="32"/>
+              </w:rPr>
+            </w:pPr>
+            <w:r>
+              <w:rPr>
+                <w:rFonts w:ascii="微软雅黑" w:eastAsia="微软雅黑" w:hAnsi="微软雅黑"/>
+                <w:color w:val="00B0F0"/>
+                <w:sz w:val="32"/>
+                <w:szCs w:val="32"/>
+              </w:rPr>
+              <w:t>char</w:t>
+            </w:r>
+          </w:p>
+        </w:tc>
+        <w:tc>
+          <w:tcPr>
+            <w:tcW w:w="2154" w:type="dxa"/>
+          </w:tcPr>
+          <w:p>
+            <w:pPr>
+              <w:jc w:val="left"/>
+              <w:rPr>
+                <w:rFonts w:ascii="微软雅黑" w:eastAsia="微软雅黑" w:hAnsi="微软雅黑"/>
+                <w:color w:val="00B0F0"/>
+                <w:sz w:val="32"/>
+                <w:szCs w:val="32"/>
+              </w:rPr>
+            </w:pPr>
+            <w:r>
+              <w:rPr>
+                <w:rFonts w:ascii="微软雅黑" w:eastAsia="微软雅黑" w:hAnsi="微软雅黑"/>
+                <w:color w:val="00B0F0"/>
+                <w:sz w:val="32"/>
+                <w:szCs w:val="32"/>
+              </w:rPr>
+              <w:t>‘i’</w:t>
+            </w:r>
+          </w:p>
+        </w:tc>
+      </w:tr>
+      <w:tr>
+        <w:tc>
+          <w:tcPr>
+            <w:tcW w:w="2154" w:type="dxa"/>
+          </w:tcPr>
+          <w:p>
+            <w:pPr>
+              <w:jc w:val="left"/>
+              <w:rPr>
+                <w:rFonts w:ascii="微软雅黑" w:eastAsia="微软雅黑" w:hAnsi="微软雅黑"/>
+                <w:color w:val="00B0F0"/>
+                <w:sz w:val="32"/>
+                <w:szCs w:val="32"/>
+              </w:rPr>
+            </w:pPr>
+            <w:r>
+              <w:rPr>
+                <w:rFonts w:ascii="微软雅黑" w:eastAsia="微软雅黑" w:hAnsi="微软雅黑" w:hint="eastAsia"/>
+                <w:color w:val="00B0F0"/>
+                <w:sz w:val="32"/>
+                <w:szCs w:val="32"/>
+              </w:rPr>
+              <w:t>1</w:t>
+            </w:r>
+          </w:p>
+        </w:tc>
+        <w:tc>
+          <w:tcPr>
+            <w:tcW w:w="2154" w:type="dxa"/>
+          </w:tcPr>
+          <w:p>
+            <w:pPr>
+              <w:jc w:val="left"/>
+              <w:rPr>
+                <w:rFonts w:ascii="微软雅黑" w:eastAsia="微软雅黑" w:hAnsi="微软雅黑"/>
+                <w:color w:val="00B0F0"/>
+                <w:sz w:val="32"/>
+                <w:szCs w:val="32"/>
+              </w:rPr>
+            </w:pPr>
+            <w:r>
+              <w:rPr>
+                <w:rFonts w:ascii="微软雅黑" w:eastAsia="微软雅黑" w:hAnsi="微软雅黑"/>
+                <w:color w:val="00B0F0"/>
+                <w:sz w:val="32"/>
+                <w:szCs w:val="32"/>
+              </w:rPr>
+              <w:t>char</w:t>
+            </w:r>
+          </w:p>
+        </w:tc>
+        <w:tc>
+          <w:tcPr>
+            <w:tcW w:w="2154" w:type="dxa"/>
+          </w:tcPr>
+          <w:p>
+            <w:pPr>
+              <w:jc w:val="left"/>
+              <w:rPr>
+                <w:rFonts w:ascii="微软雅黑" w:eastAsia="微软雅黑" w:hAnsi="微软雅黑"/>
+                <w:color w:val="00B0F0"/>
+                <w:sz w:val="32"/>
+                <w:szCs w:val="32"/>
+              </w:rPr>
+            </w:pPr>
+            <w:r>
+              <w:rPr>
+                <w:rFonts w:ascii="微软雅黑" w:eastAsia="微软雅黑" w:hAnsi="微软雅黑"/>
+                <w:color w:val="00B0F0"/>
+                <w:sz w:val="32"/>
+                <w:szCs w:val="32"/>
+              </w:rPr>
+              <w:t>‘l’</w:t>
+            </w:r>
+          </w:p>
+        </w:tc>
+      </w:tr>
+      <w:tr>
+        <w:tc>
+          <w:tcPr>
+            <w:tcW w:w="2154" w:type="dxa"/>
+          </w:tcPr>
+          <w:p>
+            <w:pPr>
+              <w:jc w:val="left"/>
+              <w:rPr>
+                <w:rFonts w:ascii="微软雅黑" w:eastAsia="微软雅黑" w:hAnsi="微软雅黑"/>
+                <w:color w:val="00B0F0"/>
+                <w:sz w:val="32"/>
+                <w:szCs w:val="32"/>
+              </w:rPr>
+            </w:pPr>
+            <w:r>
+              <w:rPr>
+                <w:rFonts w:ascii="微软雅黑" w:eastAsia="微软雅黑" w:hAnsi="微软雅黑" w:hint="eastAsia"/>
+                <w:color w:val="00B0F0"/>
+                <w:sz w:val="32"/>
+                <w:szCs w:val="32"/>
+              </w:rPr>
+              <w:t>……</w:t>
+            </w:r>
+          </w:p>
+        </w:tc>
+        <w:tc>
+          <w:tcPr>
+            <w:tcW w:w="2154" w:type="dxa"/>
+          </w:tcPr>
+          <w:p>
+            <w:pPr>
+              <w:jc w:val="left"/>
+              <w:rPr>
+                <w:rFonts w:ascii="微软雅黑" w:eastAsia="微软雅黑" w:hAnsi="微软雅黑"/>
+                <w:color w:val="00B0F0"/>
+                <w:sz w:val="32"/>
+                <w:szCs w:val="32"/>
+              </w:rPr>
+            </w:pPr>
+          </w:p>
+        </w:tc>
+        <w:tc>
+          <w:tcPr>
+            <w:tcW w:w="2154" w:type="dxa"/>
+          </w:tcPr>
+          <w:p>
+            <w:pPr>
+              <w:jc w:val="left"/>
+              <w:rPr>
+                <w:rFonts w:ascii="微软雅黑" w:eastAsia="微软雅黑" w:hAnsi="微软雅黑"/>
+                <w:color w:val="00B0F0"/>
+                <w:sz w:val="32"/>
+                <w:szCs w:val="32"/>
+              </w:rPr>
+            </w:pPr>
+            <w:r>
+              <w:rPr>
+                <w:rFonts w:ascii="微软雅黑" w:eastAsia="微软雅黑" w:hAnsi="微软雅黑" w:hint="eastAsia"/>
+                <w:color w:val="00B0F0"/>
+                <w:sz w:val="32"/>
+                <w:szCs w:val="32"/>
+              </w:rPr>
+              <w:t>0</w:t>
+            </w:r>
+            <w:r>
+              <w:rPr>
+                <w:rFonts w:ascii="微软雅黑" w:eastAsia="微软雅黑" w:hAnsi="微软雅黑"/>
+                <w:color w:val="00B0F0"/>
+                <w:sz w:val="32"/>
+                <w:szCs w:val="32"/>
+              </w:rPr>
+              <w:t>x00</w:t>
+            </w:r>
+          </w:p>
+        </w:tc>
+      </w:tr>
+    </w:tbl>
+    <w:p>
+      <w:pPr>
+        <w:jc w:val="left"/>
+        <w:rPr>
+          <w:rFonts w:ascii="微软雅黑" w:eastAsia="微软雅黑" w:hAnsi="微软雅黑" w:hint="eastAsia"/>
           <w:color w:val="FFFF00"/>
           <w:sz w:val="32"/>
           <w:szCs w:val="32"/>
@@ -58647,7 +63511,7 @@
   <w:style w:type="paragraph" w:default="1" w:styleId="a">
     <w:name w:val="Normal"/>
     <w:qFormat/>
-    <w:rsid w:val="0054502A"/>
+    <w:rsid w:val="00D360A3"/>
     <w:pPr>
       <w:widowControl w:val="0"/>
       <w:jc w:val="both"/>
